--- a/source/Samples/NeoCortexApiSample/Documentations/ML2425-01_Investigate_Image_Reconstruction_by_using_Classifiers_CodeWizards-Paper.docx
+++ b/source/Samples/NeoCortexApiSample/Documentations/ML2425-01_Investigate_Image_Reconstruction_by_using_Classifiers_CodeWizards-Paper.docx
@@ -121,7 +121,6 @@
         </w:rPr>
         <w:t xml:space="preserve"> </w:t>
       </w:r>
-      <w:proofErr w:type="spellStart"/>
       <w:r>
         <w:rPr>
           <w:i/>
@@ -129,17 +128,7 @@
           <w:szCs w:val="16"/>
           <w:lang w:val="en-IN"/>
         </w:rPr>
-        <w:t>Avradip</w:t>
-      </w:r>
-      <w:proofErr w:type="spellEnd"/>
-      <w:r>
-        <w:rPr>
-          <w:i/>
-          <w:sz w:val="16"/>
-          <w:szCs w:val="16"/>
-          <w:lang w:val="en-IN"/>
-        </w:rPr>
-        <w:t xml:space="preserve"> Mazumdar</w:t>
+        <w:t>Avradip Mazumdar</w:t>
       </w:r>
       <w:r>
         <w:rPr>
@@ -757,257 +746,7 @@
         </w:rPr>
         <w:t>Sparse Distributed Representations (SDRs) play a pivotal role in Hierarchical Temporal Memory (HTM) systems, particularly in pattern recognition and anomaly detection tasks. SDRs, characterized by their high-dimensional and sparse nature, provide a biologically inspired method of encoding information, enabling robust learning and generalization in artificial intelligence (AI) models [</w:t>
       </w:r>
-      <w:r>
-        <w:rPr>
-          <w:lang w:val="en-IN"/>
-        </w:rPr>
-        <w:fldChar w:fldCharType="begin"/>
-      </w:r>
-      <w:r>
-        <w:rPr>
-          <w:lang w:val="en-IN"/>
-        </w:rPr>
-        <w:instrText>HYPERLINK  \l "one"</w:instrText>
-      </w:r>
-      <w:r>
-        <w:rPr>
-          <w:lang w:val="en-IN"/>
-        </w:rPr>
-      </w:r>
-      <w:r>
-        <w:rPr>
-          <w:lang w:val="en-IN"/>
-        </w:rPr>
-        <w:fldChar w:fldCharType="separate"/>
-      </w:r>
-      <w:r>
-        <w:rPr>
-          <w:rStyle w:val="Hyperlink"/>
-          <w:color w:val="auto"/>
-          <w:u w:val="none"/>
-          <w:lang w:val="en-IN"/>
-        </w:rPr>
-        <w:t>1</w:t>
-      </w:r>
-      <w:r>
-        <w:rPr>
-          <w:lang w:val="en-IN"/>
-        </w:rPr>
-        <w:fldChar w:fldCharType="end"/>
-      </w:r>
-      <w:r>
-        <w:rPr>
-          <w:lang w:val="en-IN"/>
-        </w:rPr>
-        <w:t>]. These properties make SDRs particularly suitable for applications in image recognition, where preserving spatial and temporal dependencies is crucial.</w:t>
-      </w:r>
-    </w:p>
-    <w:p>
-      <w:pPr>
-        <w:jc w:val="both"/>
-        <w:rPr>
-          <w:lang w:val="en-IN"/>
-        </w:rPr>
-      </w:pPr>
-    </w:p>
-    <w:p>
-      <w:pPr>
-        <w:jc w:val="both"/>
-        <w:rPr>
-          <w:lang w:val="en-IN"/>
-        </w:rPr>
-      </w:pPr>
-      <w:r>
-        <w:rPr>
-          <w:lang w:val="en-IN"/>
-        </w:rPr>
-        <w:t xml:space="preserve">This research explores the process of training and utilizing both HTM and k-Nearest Neighbors (KNN) classifiers on binarized image data, focusing on predicting and </w:t>
-      </w:r>
-    </w:p>
-    <w:p>
-      <w:pPr>
-        <w:jc w:val="both"/>
-        <w:rPr>
-          <w:lang w:val="en-IN"/>
-        </w:rPr>
-      </w:pPr>
-    </w:p>
-    <w:p>
-      <w:pPr>
-        <w:jc w:val="both"/>
-        <w:rPr>
-          <w:lang w:val="en-IN"/>
-        </w:rPr>
-      </w:pPr>
-    </w:p>
-    <w:p>
-      <w:pPr>
-        <w:jc w:val="both"/>
-        <w:rPr>
-          <w:lang w:val="en-IN"/>
-        </w:rPr>
-      </w:pPr>
-    </w:p>
-    <w:p>
-      <w:pPr>
-        <w:jc w:val="both"/>
-        <w:rPr>
-          <w:lang w:val="en-IN"/>
-        </w:rPr>
-      </w:pPr>
-      <w:r>
-        <w:rPr>
-          <w:lang w:val="en-IN"/>
-        </w:rPr>
-        <w:t>reconstructing images through SDRs, as illustrated in Figure 1. The ability to reconstruct original images from predicted representations is integral for evaluating the effectiveness of these classifiers. Image reconstruction serves as a critical metric for assessing the retention of essential image features and the fidelity of the classification process [</w:t>
-      </w:r>
-      <w:r>
-        <w:rPr>
-          <w:lang w:val="en-IN"/>
-        </w:rPr>
-        <w:fldChar w:fldCharType="begin"/>
-      </w:r>
-      <w:r>
-        <w:rPr>
-          <w:lang w:val="en-IN"/>
-        </w:rPr>
-        <w:instrText>HYPERLINK  \l "seven"</w:instrText>
-      </w:r>
-      <w:r>
-        <w:rPr>
-          <w:lang w:val="en-IN"/>
-        </w:rPr>
-      </w:r>
-      <w:r>
-        <w:rPr>
-          <w:lang w:val="en-IN"/>
-        </w:rPr>
-        <w:fldChar w:fldCharType="separate"/>
-      </w:r>
-      <w:r>
-        <w:rPr>
-          <w:rStyle w:val="Hyperlink"/>
-          <w:color w:val="auto"/>
-          <w:u w:val="none"/>
-          <w:lang w:val="en-IN"/>
-        </w:rPr>
-        <w:t>7</w:t>
-      </w:r>
-      <w:r>
-        <w:rPr>
-          <w:lang w:val="en-IN"/>
-        </w:rPr>
-        <w:fldChar w:fldCharType="end"/>
-      </w:r>
-      <w:r>
-        <w:rPr>
-          <w:lang w:val="en-IN"/>
-        </w:rPr>
-        <w:t>].</w:t>
-      </w:r>
-    </w:p>
-    <w:p>
-      <w:pPr>
-        <w:jc w:val="both"/>
-        <w:rPr>
-          <w:lang w:val="en-IN"/>
-        </w:rPr>
-      </w:pPr>
-    </w:p>
-    <w:p>
-      <w:pPr>
-        <w:jc w:val="both"/>
-        <w:rPr>
-          <w:lang w:val="en-IN"/>
-        </w:rPr>
-      </w:pPr>
-      <w:r>
-        <w:rPr>
-          <w:lang w:val="en-IN"/>
-        </w:rPr>
-        <w:t>Our approach begins by encoding input images into SDRs using the Spatial Pooler (SP), a core component of HTM responsible for converting raw input data into sparse, stable representations. Each SDR is a large binary vector, where active elements are represented by 1s, and inactive elements by 0s. Both HTM and KNN classifiers are trained on these SDRs to learn patterns and make predictions. Performance evaluation is conducted by reconstructing images from predicted SDRs and comparing them to their original binarized counterparts. This process involves two key components:</w:t>
-      </w:r>
-    </w:p>
-    <w:p>
-      <w:pPr>
-        <w:jc w:val="both"/>
-        <w:rPr>
-          <w:lang w:val="en-IN"/>
-        </w:rPr>
-      </w:pPr>
-    </w:p>
-    <w:p>
-      <w:pPr>
-        <w:pStyle w:val="ListParagraph"/>
-        <w:numPr>
-          <w:ilvl w:val="0"/>
-          <w:numId w:val="37"/>
-        </w:numPr>
-        <w:jc w:val="both"/>
-        <w:rPr>
-          <w:lang w:val="en-IN"/>
-        </w:rPr>
-      </w:pPr>
-      <w:proofErr w:type="spellStart"/>
-      <w:r>
-        <w:rPr>
-          <w:lang w:val="en-IN"/>
-        </w:rPr>
-        <w:t>ImageReconstructor</w:t>
-      </w:r>
-      <w:proofErr w:type="spellEnd"/>
-      <w:r>
-        <w:rPr>
-          <w:lang w:val="en-IN"/>
-        </w:rPr>
-        <w:t>, which translates predicted SDRs back into image form.</w:t>
-      </w:r>
-    </w:p>
-    <w:p>
-      <w:pPr>
-        <w:jc w:val="both"/>
-        <w:rPr>
-          <w:lang w:val="en-IN"/>
-        </w:rPr>
-      </w:pPr>
-    </w:p>
-    <w:p>
-      <w:pPr>
-        <w:pStyle w:val="ListParagraph"/>
-        <w:numPr>
-          <w:ilvl w:val="0"/>
-          <w:numId w:val="37"/>
-        </w:numPr>
-        <w:jc w:val="both"/>
-        <w:rPr>
-          <w:lang w:val="en-IN"/>
-        </w:rPr>
-      </w:pPr>
-      <w:r>
-        <w:rPr>
-          <w:lang w:val="en-IN"/>
-        </w:rPr>
-        <w:t xml:space="preserve">Similarity Metrics, which assess reconstruction accuracy using measures such as Jaccard </w:t>
-      </w:r>
-      <w:r>
-        <w:rPr>
-          <w:lang w:val="en-IN"/>
-        </w:rPr>
-        <w:t>Index</w:t>
-      </w:r>
-      <w:r>
-        <w:rPr>
-          <w:lang w:val="en-IN"/>
-        </w:rPr>
-        <w:t xml:space="preserve"> </w:t>
-      </w:r>
-      <w:r>
-        <w:rPr>
-          <w:lang w:val="en-IN"/>
-        </w:rPr>
-        <w:t>Similarity and Hamming Distance Comparison. [</w:t>
-      </w:r>
-      <w:hyperlink w:anchor="ten" w:history="1">
+      <w:hyperlink w:anchor="one" w:history="1">
         <w:r>
           <w:rPr>
             <w:rStyle w:val="Hyperlink"/>
@@ -1017,6 +756,74 @@
           </w:rPr>
           <w:t>1</w:t>
         </w:r>
+      </w:hyperlink>
+      <w:r>
+        <w:rPr>
+          <w:lang w:val="en-IN"/>
+        </w:rPr>
+        <w:t>]. These properties make SDRs particularly suitable for applications in image recognition, where preserving spatial and temporal dependencies is crucial.</w:t>
+      </w:r>
+    </w:p>
+    <w:p>
+      <w:pPr>
+        <w:jc w:val="both"/>
+        <w:rPr>
+          <w:lang w:val="en-IN"/>
+        </w:rPr>
+      </w:pPr>
+    </w:p>
+    <w:p>
+      <w:pPr>
+        <w:jc w:val="both"/>
+        <w:rPr>
+          <w:lang w:val="en-IN"/>
+        </w:rPr>
+      </w:pPr>
+      <w:r>
+        <w:rPr>
+          <w:lang w:val="en-IN"/>
+        </w:rPr>
+        <w:t xml:space="preserve">This research explores the process of training and utilizing both HTM and k-Nearest Neighbors (KNN) classifiers on binarized image data, focusing on predicting and </w:t>
+      </w:r>
+    </w:p>
+    <w:p>
+      <w:pPr>
+        <w:jc w:val="both"/>
+        <w:rPr>
+          <w:lang w:val="en-IN"/>
+        </w:rPr>
+      </w:pPr>
+    </w:p>
+    <w:p>
+      <w:pPr>
+        <w:jc w:val="both"/>
+        <w:rPr>
+          <w:lang w:val="en-IN"/>
+        </w:rPr>
+      </w:pPr>
+    </w:p>
+    <w:p>
+      <w:pPr>
+        <w:jc w:val="both"/>
+        <w:rPr>
+          <w:lang w:val="en-IN"/>
+        </w:rPr>
+      </w:pPr>
+    </w:p>
+    <w:p>
+      <w:pPr>
+        <w:jc w:val="both"/>
+        <w:rPr>
+          <w:lang w:val="en-IN"/>
+        </w:rPr>
+      </w:pPr>
+      <w:r>
+        <w:rPr>
+          <w:lang w:val="en-IN"/>
+        </w:rPr>
+        <w:t>reconstructing images through SDRs, as illustrated in Figure 1. The ability to reconstruct original images from predicted representations is integral for evaluating the effectiveness of these classifiers. Image reconstruction serves as a critical metric for assessing the retention of essential image features and the fidelity of the classification process [</w:t>
+      </w:r>
+      <w:hyperlink w:anchor="seven" w:history="1">
         <w:r>
           <w:rPr>
             <w:rStyle w:val="Hyperlink"/>
@@ -1024,7 +831,7 @@
             <w:u w:val="none"/>
             <w:lang w:val="en-IN"/>
           </w:rPr>
-          <w:t>0</w:t>
+          <w:t>7</w:t>
         </w:r>
       </w:hyperlink>
       <w:r>
@@ -1053,51 +860,138 @@
         <w:rPr>
           <w:lang w:val="en-IN"/>
         </w:rPr>
+        <w:t>Our approach begins by encoding input images into SDRs using the Spatial Pooler (SP), a core component of HTM responsible for converting raw input data into sparse, stable representations. Each SDR is a large binary vector, where active elements are represented by 1s, and inactive elements by 0s. Both HTM and KNN classifiers are trained on these SDRs to learn patterns and make predictions. Performance evaluation is conducted by reconstructing images from predicted SDRs and comparing them to their original binarized counterparts. This process involves two key components:</w:t>
+      </w:r>
+    </w:p>
+    <w:p>
+      <w:pPr>
+        <w:jc w:val="both"/>
+        <w:rPr>
+          <w:lang w:val="en-IN"/>
+        </w:rPr>
+      </w:pPr>
+    </w:p>
+    <w:p>
+      <w:pPr>
+        <w:pStyle w:val="ListParagraph"/>
+        <w:numPr>
+          <w:ilvl w:val="0"/>
+          <w:numId w:val="37"/>
+        </w:numPr>
+        <w:jc w:val="both"/>
+        <w:rPr>
+          <w:lang w:val="en-IN"/>
+        </w:rPr>
+      </w:pPr>
+      <w:proofErr w:type="spellStart"/>
+      <w:r>
+        <w:rPr>
+          <w:lang w:val="en-IN"/>
+        </w:rPr>
+        <w:t>ImageReconstructor</w:t>
+      </w:r>
+      <w:proofErr w:type="spellEnd"/>
+      <w:r>
+        <w:rPr>
+          <w:lang w:val="en-IN"/>
+        </w:rPr>
+        <w:t>, which translates predicted SDRs back into image form.</w:t>
+      </w:r>
+    </w:p>
+    <w:p>
+      <w:pPr>
+        <w:jc w:val="both"/>
+        <w:rPr>
+          <w:lang w:val="en-IN"/>
+        </w:rPr>
+      </w:pPr>
+    </w:p>
+    <w:p>
+      <w:pPr>
+        <w:pStyle w:val="ListParagraph"/>
+        <w:numPr>
+          <w:ilvl w:val="0"/>
+          <w:numId w:val="37"/>
+        </w:numPr>
+        <w:jc w:val="both"/>
+        <w:rPr>
+          <w:lang w:val="en-IN"/>
+        </w:rPr>
+      </w:pPr>
+      <w:r>
+        <w:rPr>
+          <w:lang w:val="en-IN"/>
+        </w:rPr>
+        <w:t xml:space="preserve">Similarity Metrics, which assess reconstruction accuracy using measures such as Jaccard </w:t>
+      </w:r>
+      <w:r>
+        <w:rPr>
+          <w:lang w:val="en-IN"/>
+        </w:rPr>
+        <w:t>Index</w:t>
+      </w:r>
+      <w:r>
+        <w:rPr>
+          <w:lang w:val="en-IN"/>
+        </w:rPr>
+        <w:t xml:space="preserve"> </w:t>
+      </w:r>
+      <w:r>
+        <w:rPr>
+          <w:lang w:val="en-IN"/>
+        </w:rPr>
+        <w:t>Similarity and Hamming Distance Comparison. [</w:t>
+      </w:r>
+      <w:hyperlink w:anchor="ten" w:history="1">
+        <w:r>
+          <w:rPr>
+            <w:rStyle w:val="Hyperlink"/>
+            <w:color w:val="auto"/>
+            <w:u w:val="none"/>
+            <w:lang w:val="en-IN"/>
+          </w:rPr>
+          <w:t>10</w:t>
+        </w:r>
+      </w:hyperlink>
+      <w:r>
+        <w:rPr>
+          <w:lang w:val="en-IN"/>
+        </w:rPr>
+        <w:t>].</w:t>
+      </w:r>
+    </w:p>
+    <w:p>
+      <w:pPr>
+        <w:jc w:val="both"/>
+        <w:rPr>
+          <w:lang w:val="en-IN"/>
+        </w:rPr>
+      </w:pPr>
+    </w:p>
+    <w:p>
+      <w:pPr>
+        <w:jc w:val="both"/>
+        <w:rPr>
+          <w:lang w:val="en-IN"/>
+        </w:rPr>
+      </w:pPr>
+      <w:r>
+        <w:rPr>
+          <w:lang w:val="en-IN"/>
+        </w:rPr>
         <w:t>Additionally, this study explores the visualization of reconstruction accuracy through similarity plots and performance graphs. These visualizations provide quantitative insights into the fidelity of reconstructed images, highlighting the comparative performance of HTM and KNN classifiers. Previous research has demonstrated that HTM, inspired by neocortical learning principles, exhibits superior performance in handling spatially correlated data, whereas KNN, a non-parametric method, is effective in instance-based learning [</w:t>
       </w:r>
-      <w:r>
-        <w:rPr>
-          <w:color w:val="000000" w:themeColor="text1"/>
-          <w:lang w:val="en-IN"/>
-        </w:rPr>
-        <w:fldChar w:fldCharType="begin"/>
-      </w:r>
-      <w:r>
-        <w:rPr>
-          <w:color w:val="000000" w:themeColor="text1"/>
-          <w:lang w:val="en-IN"/>
-        </w:rPr>
-        <w:instrText>HYPERLINK  \l "three"</w:instrText>
-      </w:r>
-      <w:r>
-        <w:rPr>
-          <w:color w:val="000000" w:themeColor="text1"/>
-          <w:lang w:val="en-IN"/>
-        </w:rPr>
-      </w:r>
-      <w:r>
-        <w:rPr>
-          <w:color w:val="000000" w:themeColor="text1"/>
-          <w:lang w:val="en-IN"/>
-        </w:rPr>
-        <w:fldChar w:fldCharType="separate"/>
-      </w:r>
-      <w:r>
-        <w:rPr>
-          <w:rStyle w:val="Hyperlink"/>
-          <w:color w:val="000000" w:themeColor="text1"/>
-          <w:u w:val="none"/>
-          <w:lang w:val="en-IN"/>
-        </w:rPr>
-        <w:t>3</w:t>
-      </w:r>
-      <w:r>
-        <w:rPr>
-          <w:color w:val="000000" w:themeColor="text1"/>
-          <w:lang w:val="en-IN"/>
-        </w:rPr>
-        <w:fldChar w:fldCharType="end"/>
-      </w:r>
+      <w:hyperlink w:anchor="three" w:history="1">
+        <w:r>
+          <w:rPr>
+            <w:rStyle w:val="Hyperlink"/>
+            <w:color w:val="000000" w:themeColor="text1"/>
+            <w:u w:val="none"/>
+            <w:lang w:val="en-IN"/>
+          </w:rPr>
+          <w:t>3</w:t>
+        </w:r>
+      </w:hyperlink>
       <w:r>
         <w:rPr>
           <w:lang w:val="en-IN"/>
@@ -1147,49 +1041,17 @@
         <w:lastRenderedPageBreak/>
         <w:t>SDR-based classification models, particularly in applications where robustness and interpretability are essential, such as medical imaging, automated surveillance, and autonomous systems [</w:t>
       </w:r>
-      <w:r>
-        <w:rPr>
-          <w:color w:val="000000" w:themeColor="text1"/>
-          <w:lang w:val="en-IN"/>
-        </w:rPr>
-        <w:fldChar w:fldCharType="begin"/>
-      </w:r>
-      <w:r>
-        <w:rPr>
-          <w:color w:val="000000" w:themeColor="text1"/>
-          <w:lang w:val="en-IN"/>
-        </w:rPr>
-        <w:instrText>HYPERLINK  \l "five"</w:instrText>
-      </w:r>
-      <w:r>
-        <w:rPr>
-          <w:color w:val="000000" w:themeColor="text1"/>
-          <w:lang w:val="en-IN"/>
-        </w:rPr>
-      </w:r>
-      <w:r>
-        <w:rPr>
-          <w:color w:val="000000" w:themeColor="text1"/>
-          <w:lang w:val="en-IN"/>
-        </w:rPr>
-        <w:fldChar w:fldCharType="separate"/>
-      </w:r>
-      <w:r>
-        <w:rPr>
-          <w:rStyle w:val="Hyperlink"/>
-          <w:color w:val="000000" w:themeColor="text1"/>
-          <w:u w:val="none"/>
-          <w:lang w:val="en-IN"/>
-        </w:rPr>
-        <w:t>5</w:t>
-      </w:r>
-      <w:r>
-        <w:rPr>
-          <w:color w:val="000000" w:themeColor="text1"/>
-          <w:lang w:val="en-IN"/>
-        </w:rPr>
-        <w:fldChar w:fldCharType="end"/>
-      </w:r>
+      <w:hyperlink w:anchor="five" w:history="1">
+        <w:r>
+          <w:rPr>
+            <w:rStyle w:val="Hyperlink"/>
+            <w:color w:val="000000" w:themeColor="text1"/>
+            <w:u w:val="none"/>
+            <w:lang w:val="en-IN"/>
+          </w:rPr>
+          <w:t>5</w:t>
+        </w:r>
+      </w:hyperlink>
       <w:r>
         <w:rPr>
           <w:lang w:val="en-IN"/>
@@ -1231,9 +1093,9 @@
           <w:lang w:val="en-IN"/>
         </w:rPr>
         <w:drawing>
-          <wp:inline distT="0" distB="0" distL="0" distR="0" wp14:anchorId="3E7DFE86" wp14:editId="40BADEFC">
-            <wp:extent cx="3093720" cy="1379220"/>
-            <wp:effectExtent l="0" t="0" r="0" b="0"/>
+          <wp:inline distT="0" distB="0" distL="0" distR="0" wp14:anchorId="3E7DFE86" wp14:editId="17E73277">
+            <wp:extent cx="3275636" cy="1809750"/>
+            <wp:effectExtent l="0" t="0" r="1270" b="0"/>
             <wp:docPr id="2" name="Picture 1"/>
             <wp:cNvGraphicFramePr>
               <a:graphicFrameLocks xmlns:a="http://schemas.openxmlformats.org/drawingml/2006/main" noChangeAspect="1"/>
@@ -1261,7 +1123,7 @@
                   <pic:spPr bwMode="auto">
                     <a:xfrm>
                       <a:off x="0" y="0"/>
-                      <a:ext cx="3093720" cy="1379220"/>
+                      <a:ext cx="3275636" cy="1809750"/>
                     </a:xfrm>
                     <a:prstGeom prst="rect">
                       <a:avLst/>
@@ -1488,55 +1350,18 @@
         </w:rPr>
         <w:t>The Image Binarizer preprocesses input images by converting them into binary (black-and-white) representations, where pixel values are either 0 or 1 based on a predefined threshold [</w:t>
       </w:r>
-      <w:r>
-        <w:rPr>
-          <w:rFonts w:eastAsia="Times New Roman"/>
-          <w:color w:val="000000" w:themeColor="text1"/>
-          <w:lang w:val="en-IN"/>
-        </w:rPr>
-        <w:fldChar w:fldCharType="begin"/>
-      </w:r>
-      <w:r>
-        <w:rPr>
-          <w:rFonts w:eastAsia="Times New Roman"/>
-          <w:color w:val="000000" w:themeColor="text1"/>
-          <w:lang w:val="en-IN"/>
-        </w:rPr>
-        <w:instrText>HYPERLINK  \l "six"</w:instrText>
-      </w:r>
-      <w:r>
-        <w:rPr>
-          <w:rFonts w:eastAsia="Times New Roman"/>
-          <w:color w:val="000000" w:themeColor="text1"/>
-          <w:lang w:val="en-IN"/>
-        </w:rPr>
-      </w:r>
-      <w:r>
-        <w:rPr>
-          <w:rFonts w:eastAsia="Times New Roman"/>
-          <w:color w:val="000000" w:themeColor="text1"/>
-          <w:lang w:val="en-IN"/>
-        </w:rPr>
-        <w:fldChar w:fldCharType="separate"/>
-      </w:r>
-      <w:r>
-        <w:rPr>
-          <w:rStyle w:val="Hyperlink"/>
-          <w:rFonts w:eastAsia="Times New Roman"/>
-          <w:color w:val="000000" w:themeColor="text1"/>
-          <w:u w:val="none"/>
-          <w:lang w:val="en-IN"/>
-        </w:rPr>
-        <w:t>6</w:t>
-      </w:r>
-      <w:r>
-        <w:rPr>
-          <w:rFonts w:eastAsia="Times New Roman"/>
-          <w:color w:val="000000" w:themeColor="text1"/>
-          <w:lang w:val="en-IN"/>
-        </w:rPr>
-        <w:fldChar w:fldCharType="end"/>
-      </w:r>
+      <w:hyperlink w:anchor="six" w:history="1">
+        <w:r>
+          <w:rPr>
+            <w:rStyle w:val="Hyperlink"/>
+            <w:rFonts w:eastAsia="Times New Roman"/>
+            <w:color w:val="000000" w:themeColor="text1"/>
+            <w:u w:val="none"/>
+            <w:lang w:val="en-IN"/>
+          </w:rPr>
+          <w:t>6</w:t>
+        </w:r>
+      </w:hyperlink>
       <w:r>
         <w:rPr>
           <w:rFonts w:eastAsia="Times New Roman"/>
@@ -1653,7 +1478,13 @@
         <w:rPr>
           <w:lang w:val="en-IN"/>
         </w:rPr>
-        <w:t xml:space="preserve">: This method activates specific columns based on the input image’s pattern, turning on certain neurons (cells) in the pool. These active columns form the SDR, which is used for pattern recognition tasks. The </w:t>
+        <w:t xml:space="preserve">: This method activates specific columns based on the input image’s pattern, turning on certain neurons (cells) in the </w:t>
+      </w:r>
+      <w:r>
+        <w:rPr>
+          <w:lang w:val="en-IN"/>
+        </w:rPr>
+        <w:t xml:space="preserve">pool. These active columns form the SDR, which is used for pattern recognition tasks. The </w:t>
       </w:r>
       <w:r>
         <w:rPr>
@@ -1679,13 +1510,7 @@
         <w:rPr>
           <w:lang w:val="en-IN"/>
         </w:rPr>
-        <w:t xml:space="preserve">, transforming the input image into a compact and efficient </w:t>
-      </w:r>
-      <w:r>
-        <w:rPr>
-          <w:lang w:val="en-IN"/>
-        </w:rPr>
-        <w:t>binary representation</w:t>
+        <w:t>, transforming the input image into a compact and efficient binary representation</w:t>
       </w:r>
       <w:r>
         <w:rPr>
@@ -2767,7 +2592,15 @@
           <w:rFonts w:eastAsia="Times New Roman"/>
           <w:lang w:val="en-IN"/>
         </w:rPr>
-        <w:t xml:space="preserve">The system processes training images by converting them into binary format and transforming them into SDRs. The HTM classifier learns by adjusting synaptic </w:t>
+        <w:t xml:space="preserve">The system processes training images by converting them into binary format and transforming them into SDRs. </w:t>
+      </w:r>
+      <w:r>
+        <w:rPr>
+          <w:rFonts w:eastAsia="Times New Roman"/>
+          <w:lang w:val="en-IN"/>
+        </w:rPr>
+        <w:lastRenderedPageBreak/>
+        <w:t xml:space="preserve">The HTM classifier learns by adjusting synaptic </w:t>
       </w:r>
       <w:r>
         <w:rPr>
@@ -2781,15 +2614,7 @@
           <w:rFonts w:eastAsia="Times New Roman"/>
           <w:lang w:val="en-IN"/>
         </w:rPr>
-        <w:t xml:space="preserve"> to recognize spatial patterns, while the KNN classifier stores SDR representations and associates them with labels for </w:t>
-      </w:r>
-      <w:r>
-        <w:rPr>
-          <w:rFonts w:eastAsia="Times New Roman"/>
-          <w:lang w:val="en-IN"/>
-        </w:rPr>
-        <w:lastRenderedPageBreak/>
-        <w:t>nearest-</w:t>
+        <w:t xml:space="preserve"> to recognize spatial patterns, while the KNN classifier stores SDR representations and associates them with labels for nearest-</w:t>
       </w:r>
       <w:proofErr w:type="spellStart"/>
       <w:r>
@@ -3023,49 +2848,17 @@
         </w:rPr>
         <w:t xml:space="preserve"> [</w:t>
       </w:r>
-      <w:r>
-        <w:rPr>
-          <w:color w:val="000000" w:themeColor="text1"/>
-          <w:lang w:val="en-IN"/>
-        </w:rPr>
-        <w:fldChar w:fldCharType="begin"/>
-      </w:r>
-      <w:r>
-        <w:rPr>
-          <w:color w:val="000000" w:themeColor="text1"/>
-          <w:lang w:val="en-IN"/>
-        </w:rPr>
-        <w:instrText>HYPERLINK  \l "eight"</w:instrText>
-      </w:r>
-      <w:r>
-        <w:rPr>
-          <w:color w:val="000000" w:themeColor="text1"/>
-          <w:lang w:val="en-IN"/>
-        </w:rPr>
-      </w:r>
-      <w:r>
-        <w:rPr>
-          <w:color w:val="000000" w:themeColor="text1"/>
-          <w:lang w:val="en-IN"/>
-        </w:rPr>
-        <w:fldChar w:fldCharType="separate"/>
-      </w:r>
-      <w:r>
-        <w:rPr>
-          <w:rStyle w:val="Hyperlink"/>
-          <w:color w:val="000000" w:themeColor="text1"/>
-          <w:u w:val="none"/>
-          <w:lang w:val="en-IN"/>
-        </w:rPr>
-        <w:t>8</w:t>
-      </w:r>
-      <w:r>
-        <w:rPr>
-          <w:color w:val="000000" w:themeColor="text1"/>
-          <w:lang w:val="en-IN"/>
-        </w:rPr>
-        <w:fldChar w:fldCharType="end"/>
-      </w:r>
+      <w:hyperlink w:anchor="eight" w:history="1">
+        <w:r>
+          <w:rPr>
+            <w:rStyle w:val="Hyperlink"/>
+            <w:color w:val="000000" w:themeColor="text1"/>
+            <w:u w:val="none"/>
+            <w:lang w:val="en-IN"/>
+          </w:rPr>
+          <w:t>8</w:t>
+        </w:r>
+      </w:hyperlink>
       <w:r>
         <w:rPr>
           <w:lang w:val="en-IN"/>
@@ -3388,7 +3181,14 @@
           <w:rFonts w:eastAsia="Times New Roman"/>
           <w:lang w:val="en-IN"/>
         </w:rPr>
-        <w:t>, on the other hand, measures bitwise differences between the original and reconstructed images</w:t>
+        <w:t xml:space="preserve">, on the other hand, measures bitwise differences between the original and reconstructed </w:t>
+      </w:r>
+      <w:r>
+        <w:rPr>
+          <w:rFonts w:eastAsia="Times New Roman"/>
+          <w:lang w:val="en-IN"/>
+        </w:rPr>
+        <w:t>images</w:t>
       </w:r>
       <w:r>
         <w:rPr>
@@ -3409,14 +3209,7 @@
           <w:rFonts w:eastAsia="Times New Roman"/>
           <w:lang w:val="en-IN"/>
         </w:rPr>
-        <w:t xml:space="preserve">. This metric provides insight into structural deviations and the level of distortion introduced during the reconstruction process. Both similarity </w:t>
-      </w:r>
-      <w:r>
-        <w:rPr>
-          <w:rFonts w:eastAsia="Times New Roman"/>
-          <w:lang w:val="en-IN"/>
-        </w:rPr>
-        <w:t>measures are recorded and stored for further performance evaluation and analysis</w:t>
+        <w:t>. This metric provides insight into structural deviations and the level of distortion introduced during the reconstruction process. Both similarity measures are recorded and stored for further performance evaluation and analysis</w:t>
       </w:r>
       <w:r>
         <w:rPr>
@@ -3425,55 +3218,18 @@
         </w:rPr>
         <w:t xml:space="preserve"> [</w:t>
       </w:r>
-      <w:r>
-        <w:rPr>
-          <w:rFonts w:eastAsia="Times New Roman"/>
-          <w:color w:val="000000" w:themeColor="text1"/>
-          <w:lang w:val="en-IN"/>
-        </w:rPr>
-        <w:fldChar w:fldCharType="begin"/>
-      </w:r>
-      <w:r>
-        <w:rPr>
-          <w:rFonts w:eastAsia="Times New Roman"/>
-          <w:color w:val="000000" w:themeColor="text1"/>
-          <w:lang w:val="en-IN"/>
-        </w:rPr>
-        <w:instrText>HYPERLINK  \l "four"</w:instrText>
-      </w:r>
-      <w:r>
-        <w:rPr>
-          <w:rFonts w:eastAsia="Times New Roman"/>
-          <w:color w:val="000000" w:themeColor="text1"/>
-          <w:lang w:val="en-IN"/>
-        </w:rPr>
-      </w:r>
-      <w:r>
-        <w:rPr>
-          <w:rFonts w:eastAsia="Times New Roman"/>
-          <w:color w:val="000000" w:themeColor="text1"/>
-          <w:lang w:val="en-IN"/>
-        </w:rPr>
-        <w:fldChar w:fldCharType="separate"/>
-      </w:r>
-      <w:r>
-        <w:rPr>
-          <w:rStyle w:val="Hyperlink"/>
-          <w:rFonts w:eastAsia="Times New Roman"/>
-          <w:color w:val="000000" w:themeColor="text1"/>
-          <w:u w:val="none"/>
-          <w:lang w:val="en-IN"/>
-        </w:rPr>
-        <w:t>4</w:t>
-      </w:r>
-      <w:r>
-        <w:rPr>
-          <w:rFonts w:eastAsia="Times New Roman"/>
-          <w:color w:val="000000" w:themeColor="text1"/>
-          <w:lang w:val="en-IN"/>
-        </w:rPr>
-        <w:fldChar w:fldCharType="end"/>
-      </w:r>
+      <w:hyperlink w:anchor="four" w:history="1">
+        <w:r>
+          <w:rPr>
+            <w:rStyle w:val="Hyperlink"/>
+            <w:rFonts w:eastAsia="Times New Roman"/>
+            <w:color w:val="000000" w:themeColor="text1"/>
+            <w:u w:val="none"/>
+            <w:lang w:val="en-IN"/>
+          </w:rPr>
+          <w:t>4</w:t>
+        </w:r>
+      </w:hyperlink>
       <w:r>
         <w:rPr>
           <w:rFonts w:eastAsia="Times New Roman"/>
@@ -3957,266 +3713,24 @@
         </w:rPr>
         <w:t xml:space="preserve"> [</w:t>
       </w:r>
-      <w:r>
-        <w:rPr>
-          <w:rFonts w:eastAsia="Times New Roman"/>
-          <w:color w:val="000000" w:themeColor="text1"/>
-          <w:lang w:val="en-IN"/>
-        </w:rPr>
-        <w:fldChar w:fldCharType="begin"/>
-      </w:r>
-      <w:r>
-        <w:rPr>
-          <w:rFonts w:eastAsia="Times New Roman"/>
-          <w:color w:val="000000" w:themeColor="text1"/>
-          <w:lang w:val="en-IN"/>
-        </w:rPr>
-        <w:instrText>HYPERLINK  \l "four"</w:instrText>
-      </w:r>
-      <w:r>
-        <w:rPr>
-          <w:rFonts w:eastAsia="Times New Roman"/>
-          <w:color w:val="000000" w:themeColor="text1"/>
-          <w:lang w:val="en-IN"/>
-        </w:rPr>
-      </w:r>
-      <w:r>
-        <w:rPr>
-          <w:rFonts w:eastAsia="Times New Roman"/>
-          <w:color w:val="000000" w:themeColor="text1"/>
-          <w:lang w:val="en-IN"/>
-        </w:rPr>
-        <w:fldChar w:fldCharType="separate"/>
-      </w:r>
-      <w:r>
-        <w:rPr>
-          <w:rStyle w:val="Hyperlink"/>
-          <w:rFonts w:eastAsia="Times New Roman"/>
-          <w:color w:val="000000" w:themeColor="text1"/>
-          <w:u w:val="none"/>
-          <w:lang w:val="en-IN"/>
-        </w:rPr>
-        <w:t>4</w:t>
-      </w:r>
-      <w:r>
-        <w:rPr>
-          <w:rFonts w:eastAsia="Times New Roman"/>
-          <w:color w:val="000000" w:themeColor="text1"/>
-          <w:lang w:val="en-IN"/>
-        </w:rPr>
-        <w:fldChar w:fldCharType="end"/>
-      </w:r>
+      <w:hyperlink w:anchor="four" w:history="1">
+        <w:r>
+          <w:rPr>
+            <w:rStyle w:val="Hyperlink"/>
+            <w:rFonts w:eastAsia="Times New Roman"/>
+            <w:color w:val="000000" w:themeColor="text1"/>
+            <w:u w:val="none"/>
+            <w:lang w:val="en-IN"/>
+          </w:rPr>
+          <w:t>4</w:t>
+        </w:r>
+      </w:hyperlink>
       <w:r>
         <w:rPr>
           <w:rFonts w:eastAsia="Times New Roman"/>
           <w:lang w:val="en-IN"/>
         </w:rPr>
         <w:t>].</w:t>
-      </w:r>
-    </w:p>
-    <w:p>
-      <w:pPr>
-        <w:jc w:val="both"/>
-        <w:rPr>
-          <w:rFonts w:eastAsia="Times New Roman"/>
-          <w:lang w:val="en-IN"/>
-        </w:rPr>
-      </w:pPr>
-      <w:r>
-        <w:rPr>
-          <w:lang w:val="en-IN"/>
-        </w:rPr>
-        <w:br/>
-      </w:r>
-      <w:r>
-        <w:rPr>
-          <w:lang w:val="en-IN"/>
-        </w:rPr>
-        <w:t xml:space="preserve">G. </w:t>
-      </w:r>
-      <w:r>
-        <w:rPr>
-          <w:lang w:val="en-IN"/>
-        </w:rPr>
-        <w:t>Final Evaluation</w:t>
-      </w:r>
-      <w:r>
-        <w:rPr>
-          <w:lang w:val="en-IN"/>
-        </w:rPr>
-        <w:t xml:space="preserve"> &amp; Classifier Reset</w:t>
-      </w:r>
-    </w:p>
-    <w:p>
-      <w:pPr>
-        <w:jc w:val="both"/>
-        <w:rPr>
-          <w:rFonts w:eastAsia="Times New Roman"/>
-          <w:lang w:val="en-IN"/>
-        </w:rPr>
-      </w:pPr>
-      <w:r>
-        <w:rPr>
-          <w:rFonts w:eastAsia="Times New Roman"/>
-          <w:b/>
-          <w:bCs/>
-          <w:lang w:val="en-IN"/>
-        </w:rPr>
-        <w:t xml:space="preserve">Function: </w:t>
-      </w:r>
-      <w:r>
-        <w:rPr>
-          <w:rFonts w:eastAsia="Times New Roman"/>
-          <w:lang w:val="en-IN"/>
-        </w:rPr>
-        <w:t xml:space="preserve">The system performs a final assessment to determine which classifier performed better in image </w:t>
-      </w:r>
-      <w:r>
-        <w:rPr>
-          <w:rFonts w:eastAsia="Times New Roman"/>
-          <w:lang w:val="en-IN"/>
-        </w:rPr>
-        <w:t xml:space="preserve">prediction and </w:t>
-      </w:r>
-      <w:r>
-        <w:rPr>
-          <w:rFonts w:eastAsia="Times New Roman"/>
-          <w:lang w:val="en-IN"/>
-        </w:rPr>
-        <w:t>reconstruction.</w:t>
-      </w:r>
-    </w:p>
-    <w:p>
-      <w:pPr>
-        <w:jc w:val="both"/>
-        <w:rPr>
-          <w:rFonts w:eastAsia="Times New Roman"/>
-          <w:b/>
-          <w:bCs/>
-          <w:lang w:val="en-IN"/>
-        </w:rPr>
-      </w:pPr>
-      <w:r>
-        <w:rPr>
-          <w:rFonts w:eastAsia="Times New Roman"/>
-          <w:b/>
-          <w:bCs/>
-          <w:lang w:val="en-IN"/>
-        </w:rPr>
-        <w:t xml:space="preserve">Details: </w:t>
-      </w:r>
-      <w:r>
-        <w:rPr>
-          <w:rFonts w:eastAsia="Times New Roman"/>
-          <w:lang w:val="en-IN"/>
-        </w:rPr>
-        <w:t xml:space="preserve">After computing similarity scores and generating visualizations, the system evaluates the overall performance of HTM and KNN classifiers. It determines how often one classifier outperforms the other based on internal similarity metrics. By </w:t>
-      </w:r>
-      <w:proofErr w:type="spellStart"/>
-      <w:r>
-        <w:rPr>
-          <w:rFonts w:eastAsia="Times New Roman"/>
-          <w:lang w:val="en-IN"/>
-        </w:rPr>
-        <w:t>analyzing</w:t>
-      </w:r>
-      <w:proofErr w:type="spellEnd"/>
-      <w:r>
-        <w:rPr>
-          <w:rFonts w:eastAsia="Times New Roman"/>
-          <w:lang w:val="en-IN"/>
-        </w:rPr>
-        <w:t xml:space="preserve"> the results, the system identifies which </w:t>
-      </w:r>
-      <w:r>
-        <w:rPr>
-          <w:rFonts w:eastAsia="Times New Roman"/>
-          <w:lang w:val="en-IN"/>
-        </w:rPr>
-        <w:lastRenderedPageBreak/>
-        <w:t>classifier is more reliable in different scenarios. Once the evaluation is complete, the classifiers are reset, preparing them for future experiments</w:t>
-      </w:r>
-      <w:r>
-        <w:rPr>
-          <w:rFonts w:eastAsia="Times New Roman"/>
-          <w:lang w:val="en-IN"/>
-        </w:rPr>
-        <w:t xml:space="preserve"> [</w:t>
-      </w:r>
-      <w:r>
-        <w:rPr>
-          <w:rFonts w:eastAsia="Times New Roman"/>
-          <w:color w:val="000000" w:themeColor="text1"/>
-          <w:lang w:val="en-IN"/>
-        </w:rPr>
-        <w:fldChar w:fldCharType="begin"/>
-      </w:r>
-      <w:r>
-        <w:rPr>
-          <w:rFonts w:eastAsia="Times New Roman"/>
-          <w:color w:val="000000" w:themeColor="text1"/>
-          <w:lang w:val="en-IN"/>
-        </w:rPr>
-        <w:instrText>HYPERLINK  \l "nine"</w:instrText>
-      </w:r>
-      <w:r>
-        <w:rPr>
-          <w:rFonts w:eastAsia="Times New Roman"/>
-          <w:color w:val="000000" w:themeColor="text1"/>
-          <w:lang w:val="en-IN"/>
-        </w:rPr>
-      </w:r>
-      <w:r>
-        <w:rPr>
-          <w:rFonts w:eastAsia="Times New Roman"/>
-          <w:color w:val="000000" w:themeColor="text1"/>
-          <w:lang w:val="en-IN"/>
-        </w:rPr>
-        <w:fldChar w:fldCharType="separate"/>
-      </w:r>
-      <w:r>
-        <w:rPr>
-          <w:rStyle w:val="Hyperlink"/>
-          <w:rFonts w:eastAsia="Times New Roman"/>
-          <w:color w:val="000000" w:themeColor="text1"/>
-          <w:u w:val="none"/>
-          <w:lang w:val="en-IN"/>
-        </w:rPr>
-        <w:t>9</w:t>
-      </w:r>
-      <w:r>
-        <w:rPr>
-          <w:rFonts w:eastAsia="Times New Roman"/>
-          <w:color w:val="000000" w:themeColor="text1"/>
-          <w:lang w:val="en-IN"/>
-        </w:rPr>
-        <w:fldChar w:fldCharType="end"/>
-      </w:r>
-      <w:r>
-        <w:rPr>
-          <w:rFonts w:eastAsia="Times New Roman"/>
-          <w:lang w:val="en-IN"/>
-        </w:rPr>
-        <w:t>].</w:t>
-      </w:r>
-    </w:p>
-    <w:p>
-      <w:pPr>
-        <w:ind w:left="360"/>
-        <w:jc w:val="both"/>
-        <w:rPr>
-          <w:bCs/>
-          <w:sz w:val="18"/>
-          <w:szCs w:val="18"/>
-        </w:rPr>
-      </w:pPr>
-    </w:p>
-    <w:p>
-      <w:pPr>
-        <w:pStyle w:val="Heading1"/>
-      </w:pPr>
-      <w:r>
-        <w:t>Results</w:t>
       </w:r>
     </w:p>
     <w:p>
@@ -4233,114 +3747,163 @@
         </w:rPr>
       </w:pPr>
       <w:r>
-        <w:t>A</w:t>
-      </w:r>
-      <w:r>
-        <w:t>. Image Binarization</w:t>
-      </w:r>
-    </w:p>
-    <w:p>
-      <w:pPr>
-        <w:jc w:val="both"/>
-      </w:pPr>
-      <w:r>
-        <w:t>The image binarization process play</w:t>
-      </w:r>
-      <w:r>
-        <w:t>s</w:t>
-      </w:r>
-      <w:r>
-        <w:t xml:space="preserve"> a fundamental role in preparing images for classification. The binarization algorithm, implemented in the </w:t>
+        <w:rPr>
+          <w:lang w:val="en-IN"/>
+        </w:rPr>
+        <w:t>H</w:t>
+      </w:r>
+      <w:r>
+        <w:rPr>
+          <w:lang w:val="en-IN"/>
+        </w:rPr>
+        <w:t xml:space="preserve">. </w:t>
+      </w:r>
+      <w:r>
+        <w:rPr>
+          <w:lang w:val="en-IN"/>
+        </w:rPr>
+        <w:t>Final Evaluation</w:t>
+      </w:r>
+      <w:r>
+        <w:rPr>
+          <w:lang w:val="en-IN"/>
+        </w:rPr>
+        <w:t xml:space="preserve"> &amp; Classifier Reset</w:t>
+      </w:r>
+    </w:p>
+    <w:p>
+      <w:pPr>
+        <w:jc w:val="both"/>
+        <w:rPr>
+          <w:rFonts w:eastAsia="Times New Roman"/>
+          <w:lang w:val="en-IN"/>
+        </w:rPr>
+      </w:pPr>
+      <w:r>
+        <w:rPr>
+          <w:rFonts w:eastAsia="Times New Roman"/>
+          <w:b/>
+          <w:bCs/>
+          <w:lang w:val="en-IN"/>
+        </w:rPr>
+        <w:t xml:space="preserve">Function: </w:t>
+      </w:r>
+      <w:r>
+        <w:rPr>
+          <w:rFonts w:eastAsia="Times New Roman"/>
+          <w:lang w:val="en-IN"/>
+        </w:rPr>
+        <w:t xml:space="preserve">The system performs a final assessment to determine which classifier performed better in image </w:t>
+      </w:r>
+      <w:r>
+        <w:rPr>
+          <w:rFonts w:eastAsia="Times New Roman"/>
+          <w:lang w:val="en-IN"/>
+        </w:rPr>
+        <w:t xml:space="preserve">prediction and </w:t>
+      </w:r>
+      <w:r>
+        <w:rPr>
+          <w:rFonts w:eastAsia="Times New Roman"/>
+          <w:lang w:val="en-IN"/>
+        </w:rPr>
+        <w:t>reconstruction.</w:t>
+      </w:r>
+    </w:p>
+    <w:p>
+      <w:pPr>
+        <w:jc w:val="both"/>
+        <w:rPr>
+          <w:rFonts w:eastAsia="Times New Roman"/>
+          <w:b/>
+          <w:bCs/>
+          <w:lang w:val="en-IN"/>
+        </w:rPr>
+      </w:pPr>
+      <w:r>
+        <w:rPr>
+          <w:rFonts w:eastAsia="Times New Roman"/>
+          <w:b/>
+          <w:bCs/>
+          <w:lang w:val="en-IN"/>
+        </w:rPr>
+        <w:t xml:space="preserve">Details: </w:t>
+      </w:r>
+      <w:r>
+        <w:rPr>
+          <w:rFonts w:eastAsia="Times New Roman"/>
+          <w:lang w:val="en-IN"/>
+        </w:rPr>
+        <w:t xml:space="preserve">After computing similarity scores and generating visualizations, the system evaluates the overall performance </w:t>
+      </w:r>
+      <w:r>
+        <w:rPr>
+          <w:rFonts w:eastAsia="Times New Roman"/>
+          <w:lang w:val="en-IN"/>
+        </w:rPr>
+        <w:lastRenderedPageBreak/>
+        <w:t xml:space="preserve">of HTM and KNN classifiers. It determines how often one classifier outperforms the other based on internal similarity metrics. By </w:t>
       </w:r>
       <w:proofErr w:type="spellStart"/>
       <w:r>
-        <w:t>binarizeImage</w:t>
+        <w:rPr>
+          <w:rFonts w:eastAsia="Times New Roman"/>
+          <w:lang w:val="en-IN"/>
+        </w:rPr>
+        <w:t>analyzing</w:t>
       </w:r>
       <w:proofErr w:type="spellEnd"/>
       <w:r>
-        <w:t xml:space="preserve"> function, processe</w:t>
-      </w:r>
-      <w:r>
-        <w:t>s</w:t>
-      </w:r>
-      <w:r>
-        <w:t xml:space="preserve"> </w:t>
-      </w:r>
-      <w:r>
-        <w:t xml:space="preserve">input </w:t>
-      </w:r>
-      <w:r>
-        <w:t>images</w:t>
-      </w:r>
-      <w:r>
-        <w:t>, as shown in Figure 6,</w:t>
-      </w:r>
-      <w:r>
-        <w:t xml:space="preserve"> from a specified training folder by resizing them to 64x64 pixels and convert</w:t>
-      </w:r>
-      <w:r>
-        <w:t>s</w:t>
-      </w:r>
-      <w:r>
-        <w:t xml:space="preserve"> them into </w:t>
-      </w:r>
-      <w:r>
-        <w:t xml:space="preserve">binary </w:t>
-      </w:r>
-      <w:r>
-        <w:t>representations. This was achieved through the</w:t>
-      </w:r>
-      <w:r>
-        <w:t xml:space="preserve"> </w:t>
-      </w:r>
-      <w:proofErr w:type="spellStart"/>
-      <w:r>
-        <w:t>BinarizeImages</w:t>
-      </w:r>
-      <w:proofErr w:type="spellEnd"/>
-      <w:r>
-        <w:t xml:space="preserve"> function, which appli</w:t>
-      </w:r>
-      <w:r>
-        <w:t>es</w:t>
-      </w:r>
-      <w:r>
-        <w:t xml:space="preserve"> thresholding techniques to distinguish between black (0) and white (1) pixels. The dataset </w:t>
-      </w:r>
-      <w:r>
-        <w:t>is</w:t>
-      </w:r>
-      <w:r>
-        <w:t xml:space="preserve"> randomly shuffled and divided into 80% training and 20% testing subsets to ensure a balanced learning process. Binarized images</w:t>
-      </w:r>
-      <w:r>
-        <w:t>, as shown in Figure 7,</w:t>
-      </w:r>
-      <w:r>
-        <w:t xml:space="preserve"> </w:t>
-      </w:r>
-      <w:r>
-        <w:t>are</w:t>
-      </w:r>
-      <w:r>
-        <w:t xml:space="preserve"> then stored in a designated folder</w:t>
-      </w:r>
-      <w:r>
-        <w:t xml:space="preserve"> named </w:t>
-      </w:r>
-      <w:proofErr w:type="spellStart"/>
-      <w:r>
-        <w:t>BiarizedImages</w:t>
-      </w:r>
-      <w:proofErr w:type="spellEnd"/>
-      <w:r>
-        <w:t xml:space="preserve">, maintaining a mapping between actual images and their binarized versions for accurate reconstruction. The success of this step </w:t>
-      </w:r>
-      <w:r>
-        <w:t>is</w:t>
-      </w:r>
-      <w:r>
-        <w:t xml:space="preserve"> evident in the structured SDR representations produced, ensuring robust feature extraction for the Spatial Pooler (SP) and subsequent classification tasks.</w:t>
+        <w:rPr>
+          <w:rFonts w:eastAsia="Times New Roman"/>
+          <w:lang w:val="en-IN"/>
+        </w:rPr>
+        <w:t xml:space="preserve"> the results, the system identifies which classifier is more reliable in different scenarios. Once the evaluation is complete, the classifiers are reset, preparing them for future experiments</w:t>
+      </w:r>
+      <w:r>
+        <w:rPr>
+          <w:rFonts w:eastAsia="Times New Roman"/>
+          <w:lang w:val="en-IN"/>
+        </w:rPr>
+        <w:t xml:space="preserve"> [</w:t>
+      </w:r>
+      <w:hyperlink w:anchor="nine" w:history="1">
+        <w:r>
+          <w:rPr>
+            <w:rStyle w:val="Hyperlink"/>
+            <w:rFonts w:eastAsia="Times New Roman"/>
+            <w:color w:val="000000" w:themeColor="text1"/>
+            <w:u w:val="none"/>
+            <w:lang w:val="en-IN"/>
+          </w:rPr>
+          <w:t>9</w:t>
+        </w:r>
+      </w:hyperlink>
+      <w:r>
+        <w:rPr>
+          <w:rFonts w:eastAsia="Times New Roman"/>
+          <w:lang w:val="en-IN"/>
+        </w:rPr>
+        <w:t>].</w:t>
+      </w:r>
+    </w:p>
+    <w:p>
+      <w:pPr>
+        <w:ind w:left="360"/>
+        <w:jc w:val="both"/>
+        <w:rPr>
+          <w:bCs/>
+          <w:sz w:val="18"/>
+          <w:szCs w:val="18"/>
+        </w:rPr>
+      </w:pPr>
+    </w:p>
+    <w:p>
+      <w:pPr>
+        <w:pStyle w:val="Heading1"/>
+      </w:pPr>
+      <w:r>
+        <w:t>Results</w:t>
       </w:r>
     </w:p>
     <w:p>
@@ -4351,11 +3914,135 @@
           <w:numId w:val="0"/>
         </w:numPr>
         <w:jc w:val="both"/>
-      </w:pPr>
+        <w:rPr>
+          <w:rFonts w:eastAsia="Times New Roman"/>
+          <w:lang w:val="en-IN"/>
+        </w:rPr>
+      </w:pPr>
+      <w:r>
+        <w:t>A</w:t>
+      </w:r>
+      <w:r>
+        <w:t>. Image Binarization</w:t>
+      </w:r>
+    </w:p>
+    <w:p>
+      <w:pPr>
+        <w:jc w:val="both"/>
+      </w:pPr>
+      <w:r>
+        <w:t>The image binarization process play</w:t>
+      </w:r>
+      <w:r>
+        <w:t>s</w:t>
+      </w:r>
+      <w:r>
+        <w:t xml:space="preserve"> a fundamental role in preparing images for classification. The binarization algorithm, implemented in the </w:t>
+      </w:r>
+      <w:proofErr w:type="spellStart"/>
+      <w:r>
+        <w:t>binarizeImage</w:t>
+      </w:r>
+      <w:proofErr w:type="spellEnd"/>
+      <w:r>
+        <w:t xml:space="preserve"> function, processe</w:t>
+      </w:r>
+      <w:r>
+        <w:t>s</w:t>
+      </w:r>
       <w:r>
         <w:t xml:space="preserve"> </w:t>
       </w:r>
       <w:r>
+        <w:t xml:space="preserve">input </w:t>
+      </w:r>
+      <w:r>
+        <w:t>images</w:t>
+      </w:r>
+      <w:r>
+        <w:t>, as shown in Figure 6,</w:t>
+      </w:r>
+      <w:r>
+        <w:t xml:space="preserve"> from a specified training folder by resizing them to 64x64 pixels and convert</w:t>
+      </w:r>
+      <w:r>
+        <w:t>s</w:t>
+      </w:r>
+      <w:r>
+        <w:t xml:space="preserve"> them into </w:t>
+      </w:r>
+      <w:r>
+        <w:t xml:space="preserve">binary </w:t>
+      </w:r>
+      <w:r>
+        <w:t>representations. This was achieved through the</w:t>
+      </w:r>
+      <w:r>
+        <w:t xml:space="preserve"> </w:t>
+      </w:r>
+      <w:proofErr w:type="spellStart"/>
+      <w:r>
+        <w:t>BinarizeImages</w:t>
+      </w:r>
+      <w:proofErr w:type="spellEnd"/>
+      <w:r>
+        <w:t xml:space="preserve"> function, which appli</w:t>
+      </w:r>
+      <w:r>
+        <w:t>es</w:t>
+      </w:r>
+      <w:r>
+        <w:t xml:space="preserve"> thresholding techniques to distinguish between black (0) and white (1) pixels. The dataset </w:t>
+      </w:r>
+      <w:r>
+        <w:t>is</w:t>
+      </w:r>
+      <w:r>
+        <w:t xml:space="preserve"> randomly shuffled and divided into 80% training and 20% testing subsets to ensure a balanced learning process. Binarized images</w:t>
+      </w:r>
+      <w:r>
+        <w:t>, as shown in Figure 7,</w:t>
+      </w:r>
+      <w:r>
+        <w:t xml:space="preserve"> </w:t>
+      </w:r>
+      <w:r>
+        <w:t>are</w:t>
+      </w:r>
+      <w:r>
+        <w:t xml:space="preserve"> then stored in a designated folder</w:t>
+      </w:r>
+      <w:r>
+        <w:t xml:space="preserve"> named </w:t>
+      </w:r>
+      <w:proofErr w:type="spellStart"/>
+      <w:r>
+        <w:t>BiarizedImages</w:t>
+      </w:r>
+      <w:proofErr w:type="spellEnd"/>
+      <w:r>
+        <w:t xml:space="preserve">, maintaining a mapping between actual images and their binarized versions for accurate reconstruction. The success of this step </w:t>
+      </w:r>
+      <w:r>
+        <w:t>is</w:t>
+      </w:r>
+      <w:r>
+        <w:t xml:space="preserve"> evident in the structured SDR representations produced, ensuring robust feature extraction for the Spatial Pooler (SP) and subsequent classification tasks.</w:t>
+      </w:r>
+    </w:p>
+    <w:p>
+      <w:pPr>
+        <w:pStyle w:val="Heading1"/>
+        <w:numPr>
+          <w:ilvl w:val="0"/>
+          <w:numId w:val="0"/>
+        </w:numPr>
+        <w:jc w:val="both"/>
+      </w:pPr>
+      <w:r>
+        <w:t xml:space="preserve"> </w:t>
+      </w:r>
+      <w:r>
         <w:t xml:space="preserve">                  </w:t>
       </w:r>
       <w:r>
@@ -4363,9 +4050,9 @@
       </w:r>
       <w:r>
         <w:drawing>
-          <wp:inline distT="0" distB="0" distL="0" distR="0" wp14:anchorId="003C41BC" wp14:editId="011CB121">
-            <wp:extent cx="1854345" cy="1767840"/>
-            <wp:effectExtent l="0" t="0" r="0" b="3810"/>
+          <wp:inline distT="0" distB="0" distL="0" distR="0" wp14:anchorId="003C41BC" wp14:editId="5FA9C8FC">
+            <wp:extent cx="1645113" cy="1568369"/>
+            <wp:effectExtent l="0" t="0" r="0" b="0"/>
             <wp:docPr id="175856146" name="Picture 1"/>
             <wp:cNvGraphicFramePr>
               <a:graphicFrameLocks xmlns:a="http://schemas.openxmlformats.org/drawingml/2006/main" noChangeAspect="1"/>
@@ -4392,7 +4079,7 @@
                   <pic:spPr>
                     <a:xfrm>
                       <a:off x="0" y="0"/>
-                      <a:ext cx="1892612" cy="1804322"/>
+                      <a:ext cx="1683466" cy="1604933"/>
                     </a:xfrm>
                     <a:prstGeom prst="rect">
                       <a:avLst/>
@@ -4434,7 +4121,7 @@
           <w:szCs w:val="16"/>
         </w:rPr>
         <w:tab/>
-        <w:t xml:space="preserve">      </w:t>
+        <w:t xml:space="preserve">  </w:t>
       </w:r>
       <w:r>
         <w:rPr>
@@ -4473,9 +4160,9 @@
           <w:noProof/>
         </w:rPr>
         <w:drawing>
-          <wp:inline distT="0" distB="0" distL="0" distR="0" wp14:anchorId="3AF5CD77" wp14:editId="02D8180A">
-            <wp:extent cx="2003621" cy="2141220"/>
-            <wp:effectExtent l="0" t="0" r="0" b="0"/>
+          <wp:inline distT="0" distB="0" distL="0" distR="0" wp14:anchorId="3AF5CD77" wp14:editId="515E6721">
+            <wp:extent cx="1539433" cy="1645154"/>
+            <wp:effectExtent l="0" t="0" r="3810" b="0"/>
             <wp:docPr id="1446511735" name="Picture 1"/>
             <wp:cNvGraphicFramePr>
               <a:graphicFrameLocks xmlns:a="http://schemas.openxmlformats.org/drawingml/2006/main" noChangeAspect="1"/>
@@ -4496,7 +4183,7 @@
                   <pic:spPr>
                     <a:xfrm>
                       <a:off x="0" y="0"/>
-                      <a:ext cx="2042438" cy="2182703"/>
+                      <a:ext cx="1577747" cy="1686100"/>
                     </a:xfrm>
                     <a:prstGeom prst="rect">
                       <a:avLst/>
@@ -4516,11 +4203,19 @@
           <w:ilvl w:val="0"/>
           <w:numId w:val="0"/>
         </w:numPr>
-        <w:rPr>
-          <w:sz w:val="16"/>
-          <w:szCs w:val="16"/>
-        </w:rPr>
-      </w:pPr>
+        <w:jc w:val="both"/>
+        <w:rPr>
+          <w:sz w:val="16"/>
+          <w:szCs w:val="16"/>
+        </w:rPr>
+      </w:pPr>
+      <w:r>
+        <w:rPr>
+          <w:sz w:val="16"/>
+          <w:szCs w:val="16"/>
+        </w:rPr>
+        <w:t xml:space="preserve">            </w:t>
+      </w:r>
       <w:r>
         <w:rPr>
           <w:sz w:val="16"/>
@@ -4638,7 +4333,7 @@
           <w:lang w:val="en-IN"/>
         </w:rPr>
         <w:drawing>
-          <wp:inline distT="0" distB="0" distL="0" distR="0" wp14:anchorId="69C9EEA4" wp14:editId="62E8DB4B">
+          <wp:inline distT="0" distB="0" distL="0" distR="0" wp14:anchorId="69C9EEA4" wp14:editId="6BF6524C">
             <wp:extent cx="3066460" cy="748025"/>
             <wp:effectExtent l="0" t="0" r="635" b="0"/>
             <wp:docPr id="478632165" name="Picture 9"/>
@@ -6139,13 +5834,18 @@
       <w:r>
         <w:rPr>
           <w:noProof/>
-          <w:lang w:val="en-IN"/>
         </w:rPr>
         <w:drawing>
-          <wp:inline distT="0" distB="0" distL="0" distR="0" wp14:anchorId="576E2E57" wp14:editId="424377D2">
-            <wp:extent cx="2857500" cy="1638300"/>
-            <wp:effectExtent l="0" t="0" r="0" b="0"/>
-            <wp:docPr id="2042230668" name="Picture 4"/>
+          <wp:inline distT="0" distB="0" distL="0" distR="0" wp14:anchorId="3E5A924C" wp14:editId="4CC79759">
+            <wp:extent cx="2702560" cy="1660967"/>
+            <wp:effectExtent l="0" t="0" r="2540" b="0"/>
+            <wp:docPr id="1955515896" name="Picture 1">
+              <a:extLst xmlns:a="http://schemas.openxmlformats.org/drawingml/2006/main">
+                <a:ext uri="{FF2B5EF4-FFF2-40B4-BE49-F238E27FC236}">
+                  <a16:creationId xmlns:a16="http://schemas.microsoft.com/office/drawing/2014/main" id="{C36C9EE1-C344-DF61-E118-00EEFC8C0E80}"/>
+                </a:ext>
+              </a:extLst>
+            </wp:docPr>
             <wp:cNvGraphicFramePr>
               <a:graphicFrameLocks xmlns:a="http://schemas.openxmlformats.org/drawingml/2006/main" noChangeAspect="1"/>
             </wp:cNvGraphicFramePr>
@@ -6153,39 +5853,30 @@
               <a:graphicData uri="http://schemas.openxmlformats.org/drawingml/2006/picture">
                 <pic:pic xmlns:pic="http://schemas.openxmlformats.org/drawingml/2006/picture">
                   <pic:nvPicPr>
-                    <pic:cNvPr id="0" name="Picture 3"/>
+                    <pic:cNvPr id="2" name="Picture 1">
+                      <a:extLst>
+                        <a:ext uri="{FF2B5EF4-FFF2-40B4-BE49-F238E27FC236}">
+                          <a16:creationId xmlns:a16="http://schemas.microsoft.com/office/drawing/2014/main" id="{C36C9EE1-C344-DF61-E118-00EEFC8C0E80}"/>
+                        </a:ext>
+                      </a:extLst>
+                    </pic:cNvPr>
                     <pic:cNvPicPr>
-                      <a:picLocks noChangeAspect="1" noChangeArrowheads="1"/>
+                      <a:picLocks noChangeAspect="1"/>
                     </pic:cNvPicPr>
                   </pic:nvPicPr>
-                  <pic:blipFill rotWithShape="1">
-                    <a:blip r:embed="rId25" cstate="print">
-                      <a:extLst>
-                        <a:ext uri="{28A0092B-C50C-407E-A947-70E740481C1C}">
-                          <a14:useLocalDpi xmlns:a14="http://schemas.microsoft.com/office/drawing/2010/main" val="0"/>
-                        </a:ext>
-                      </a:extLst>
-                    </a:blip>
-                    <a:srcRect l="1892" t="3508" r="2960" b="2193"/>
+                  <pic:blipFill>
+                    <a:blip r:embed="rId25"/>
+                    <a:srcRect l="1150" t="1341" r="904" b="1341"/>
                     <a:stretch/>
                   </pic:blipFill>
-                  <pic:spPr bwMode="auto">
+                  <pic:spPr>
                     <a:xfrm>
                       <a:off x="0" y="0"/>
-                      <a:ext cx="2857500" cy="1638300"/>
+                      <a:ext cx="2729162" cy="1677316"/>
                     </a:xfrm>
                     <a:prstGeom prst="rect">
                       <a:avLst/>
                     </a:prstGeom>
-                    <a:noFill/>
-                    <a:ln>
-                      <a:noFill/>
-                    </a:ln>
-                    <a:extLst>
-                      <a:ext uri="{53640926-AAD7-44D8-BBD7-CCE9431645EC}">
-                        <a14:shadowObscured xmlns:a14="http://schemas.microsoft.com/office/drawing/2010/main"/>
-                      </a:ext>
-                    </a:extLst>
                   </pic:spPr>
                 </pic:pic>
               </a:graphicData>
@@ -6371,7 +6062,7 @@
           <w:lang w:val="en-IN"/>
         </w:rPr>
         <w:drawing>
-          <wp:inline distT="0" distB="0" distL="0" distR="0" wp14:anchorId="533ECB27" wp14:editId="537FA4FA">
+          <wp:inline distT="0" distB="0" distL="0" distR="0" wp14:anchorId="533ECB27" wp14:editId="2AB48F9D">
             <wp:extent cx="3130550" cy="2217420"/>
             <wp:effectExtent l="0" t="0" r="0" b="0"/>
             <wp:docPr id="1001334898" name="Picture 26"/>
@@ -6508,7 +6199,7 @@
           <w:lang w:val="en-IN"/>
         </w:rPr>
         <w:drawing>
-          <wp:inline distT="0" distB="0" distL="0" distR="0" wp14:anchorId="649F8C9C" wp14:editId="4F5D908F">
+          <wp:inline distT="0" distB="0" distL="0" distR="0" wp14:anchorId="649F8C9C" wp14:editId="4EDDB6A4">
             <wp:extent cx="3130550" cy="2118360"/>
             <wp:effectExtent l="0" t="0" r="0" b="0"/>
             <wp:docPr id="1904630911" name="Picture 28"/>
@@ -7151,20 +6842,11 @@
           <w:numId w:val="0"/>
         </w:numPr>
         <w:jc w:val="both"/>
-        <w:rPr>
-          <w:lang w:val="en-IN"/>
-        </w:rPr>
-      </w:pPr>
-      <w:r>
-        <w:rPr>
-          <w:lang w:val="en-IN"/>
-        </w:rPr>
-        <w:t>6</w:t>
-      </w:r>
-      <w:r>
-        <w:rPr>
-          <w:lang w:val="en-IN"/>
-        </w:rPr>
+      </w:pPr>
+      <w:r>
+        <w:t>H</w:t>
+      </w:r>
+      <w:r>
         <w:t>. Final Summary and Reset</w:t>
       </w:r>
     </w:p>
@@ -7685,13 +7367,7 @@
             <w:jc w:val="both"/>
           </w:pPr>
           <w:r>
-            <w:t>[</w:t>
-          </w:r>
-          <w:r>
-            <w:t>4</w:t>
-          </w:r>
-          <w:r>
-            <w:t xml:space="preserve">] </w:t>
+            <w:t xml:space="preserve">[4] </w:t>
           </w:r>
           <w:bookmarkStart w:id="3" w:name="four"/>
           <w:bookmarkEnd w:id="3"/>
@@ -7955,13 +7631,7 @@
             <w:jc w:val="both"/>
           </w:pPr>
           <w:r>
-            <w:t>[</w:t>
-          </w:r>
-          <w:r>
-            <w:t>9</w:t>
-          </w:r>
-          <w:r>
-            <w:t>]</w:t>
+            <w:t>[9]</w:t>
           </w:r>
           <w:bookmarkStart w:id="8" w:name="nine"/>
           <w:bookmarkEnd w:id="8"/>

--- a/source/Samples/NeoCortexApiSample/Documentations/ML2425-01_Investigate_Image_Reconstruction_by_using_Classifiers_CodeWizards-Paper.docx
+++ b/source/Samples/NeoCortexApiSample/Documentations/ML2425-01_Investigate_Image_Reconstruction_by_using_Classifiers_CodeWizards-Paper.docx
@@ -26,7 +26,47 @@
           <w:szCs w:val="36"/>
           <w:lang w:val="en-IN"/>
         </w:rPr>
-        <w:t>Investigating Image Reconstruction using Hierarchical Temporal Memory and K-Nearest Neighbours Classifiers</w:t>
+        <w:t>Investigat</w:t>
+      </w:r>
+      <w:r>
+        <w:rPr>
+          <w:b/>
+          <w:bCs/>
+          <w:sz w:val="36"/>
+          <w:szCs w:val="36"/>
+          <w:lang w:val="en-IN"/>
+        </w:rPr>
+        <w:t>e</w:t>
+      </w:r>
+      <w:r>
+        <w:rPr>
+          <w:b/>
+          <w:bCs/>
+          <w:sz w:val="36"/>
+          <w:szCs w:val="36"/>
+          <w:lang w:val="en-IN"/>
+        </w:rPr>
+        <w:t xml:space="preserve"> Image Reconstruction </w:t>
+      </w:r>
+      <w:r>
+        <w:rPr>
+          <w:b/>
+          <w:bCs/>
+          <w:sz w:val="36"/>
+          <w:szCs w:val="36"/>
+          <w:lang w:val="en-IN"/>
+        </w:rPr>
+        <w:t xml:space="preserve">by </w:t>
+      </w:r>
+      <w:r>
+        <w:rPr>
+          <w:b/>
+          <w:bCs/>
+          <w:sz w:val="36"/>
+          <w:szCs w:val="36"/>
+          <w:lang w:val="en-IN"/>
+        </w:rPr>
+        <w:t>using Classifiers</w:t>
       </w:r>
     </w:p>
     <w:p>
@@ -83,7 +123,7 @@
           <w:szCs w:val="16"/>
           <w:lang w:val="en-IN"/>
         </w:rPr>
-        <w:t xml:space="preserve">Anoushka Piplai </w:t>
+        <w:t xml:space="preserve">      </w:t>
       </w:r>
       <w:r>
         <w:rPr>
@@ -92,7 +132,7 @@
           <w:szCs w:val="16"/>
           <w:lang w:val="en-IN"/>
         </w:rPr>
-        <w:t>(156</w:t>
+        <w:t xml:space="preserve">Anoushka Piplai                  </w:t>
       </w:r>
       <w:r>
         <w:rPr>
@@ -101,7 +141,7 @@
           <w:szCs w:val="16"/>
           <w:lang w:val="en-IN"/>
         </w:rPr>
-        <w:t>6664)</w:t>
+        <w:t xml:space="preserve"> </w:t>
       </w:r>
       <w:r>
         <w:rPr>
@@ -110,7 +150,7 @@
           <w:szCs w:val="16"/>
           <w:lang w:val="en-IN"/>
         </w:rPr>
-        <w:t xml:space="preserve">                 </w:t>
+        <w:t xml:space="preserve">              </w:t>
       </w:r>
       <w:r>
         <w:rPr>
@@ -119,7 +159,7 @@
           <w:szCs w:val="16"/>
           <w:lang w:val="en-IN"/>
         </w:rPr>
-        <w:t xml:space="preserve"> </w:t>
+        <w:t xml:space="preserve">Avradip Mazumdar                    </w:t>
       </w:r>
       <w:r>
         <w:rPr>
@@ -128,7 +168,7 @@
           <w:szCs w:val="16"/>
           <w:lang w:val="en-IN"/>
         </w:rPr>
-        <w:t>Avradip Mazumdar</w:t>
+        <w:t xml:space="preserve">                    </w:t>
       </w:r>
       <w:r>
         <w:rPr>
@@ -137,52 +177,7 @@
           <w:szCs w:val="16"/>
           <w:lang w:val="en-IN"/>
         </w:rPr>
-        <w:t xml:space="preserve"> </w:t>
-      </w:r>
-      <w:r>
-        <w:rPr>
-          <w:i/>
-          <w:sz w:val="16"/>
-          <w:szCs w:val="16"/>
-          <w:lang w:val="en-IN"/>
-        </w:rPr>
-        <w:t>(1566651)</w:t>
-      </w:r>
-      <w:r>
-        <w:rPr>
-          <w:i/>
-          <w:sz w:val="16"/>
-          <w:szCs w:val="16"/>
-          <w:lang w:val="en-IN"/>
-        </w:rPr>
-        <w:t xml:space="preserve">                    Raka Sarkar</w:t>
-      </w:r>
-      <w:r>
-        <w:rPr>
-          <w:i/>
-          <w:sz w:val="16"/>
-          <w:szCs w:val="16"/>
-          <w:lang w:val="en-IN"/>
-        </w:rPr>
-        <w:t xml:space="preserve"> </w:t>
-      </w:r>
-      <w:r>
-        <w:rPr>
-          <w:i/>
-          <w:sz w:val="16"/>
-          <w:szCs w:val="16"/>
-          <w:lang w:val="en-IN"/>
-        </w:rPr>
-        <w:t>(1567153)</w:t>
-      </w:r>
-      <w:r>
-        <w:rPr>
-          <w:i/>
-          <w:sz w:val="16"/>
-          <w:szCs w:val="16"/>
-          <w:lang w:val="en-IN"/>
-        </w:rPr>
-        <w:t xml:space="preserve">            </w:t>
+        <w:t xml:space="preserve">Raka Sarkar            </w:t>
       </w:r>
       <w:r>
         <w:rPr>
@@ -203,7 +198,6 @@
         <w:tab/>
         <w:t xml:space="preserve">      </w:t>
       </w:r>
-      <w:proofErr w:type="spellStart"/>
       <w:r>
         <w:rPr>
           <w:i/>
@@ -211,9 +205,8 @@
           <w:szCs w:val="16"/>
           <w:lang w:val="en-IN"/>
         </w:rPr>
-        <w:t>Somava</w:t>
-      </w:r>
-      <w:proofErr w:type="spellEnd"/>
+        <w:t xml:space="preserve">                          </w:t>
+      </w:r>
       <w:r>
         <w:rPr>
           <w:i/>
@@ -221,7 +214,7 @@
           <w:szCs w:val="16"/>
           <w:lang w:val="en-IN"/>
         </w:rPr>
-        <w:t xml:space="preserve"> Ganguly</w:t>
+        <w:t>Somava Ganguly</w:t>
       </w:r>
       <w:r>
         <w:rPr>
@@ -230,25 +223,7 @@
           <w:szCs w:val="16"/>
           <w:lang w:val="en-IN"/>
         </w:rPr>
-        <w:t xml:space="preserve"> </w:t>
-      </w:r>
-      <w:r>
-        <w:rPr>
-          <w:i/>
-          <w:sz w:val="16"/>
-          <w:szCs w:val="16"/>
-          <w:lang w:val="en-IN"/>
-        </w:rPr>
-        <w:t>(1566916)</w:t>
-      </w:r>
-      <w:r>
-        <w:rPr>
-          <w:i/>
-          <w:sz w:val="16"/>
-          <w:szCs w:val="16"/>
-          <w:lang w:val="en-IN"/>
-        </w:rPr>
-        <w:t xml:space="preserve">  </w:t>
+        <w:t xml:space="preserve">   </w:t>
       </w:r>
     </w:p>
     <w:p>
@@ -883,19 +858,11 @@
           <w:lang w:val="en-IN"/>
         </w:rPr>
       </w:pPr>
-      <w:proofErr w:type="spellStart"/>
-      <w:r>
-        <w:rPr>
-          <w:lang w:val="en-IN"/>
-        </w:rPr>
-        <w:t>ImageReconstructor</w:t>
-      </w:r>
-      <w:proofErr w:type="spellEnd"/>
-      <w:r>
-        <w:rPr>
-          <w:lang w:val="en-IN"/>
-        </w:rPr>
-        <w:t>, which translates predicted SDRs back into image form.</w:t>
+      <w:r>
+        <w:rPr>
+          <w:lang w:val="en-IN"/>
+        </w:rPr>
+        <w:t>ImageReconstructor, which translates predicted SDRs back into image form.</w:t>
       </w:r>
     </w:p>
     <w:p>
@@ -996,50 +963,36 @@
         <w:rPr>
           <w:lang w:val="en-IN"/>
         </w:rPr>
-        <w:t xml:space="preserve">]. By </w:t>
-      </w:r>
-      <w:proofErr w:type="spellStart"/>
-      <w:r>
-        <w:rPr>
-          <w:lang w:val="en-IN"/>
-        </w:rPr>
-        <w:t>analyzing</w:t>
-      </w:r>
-      <w:proofErr w:type="spellEnd"/>
-      <w:r>
-        <w:rPr>
-          <w:lang w:val="en-IN"/>
-        </w:rPr>
-        <w:t xml:space="preserve"> the reconstruction quality of both classifiers, this research contributes to a deeper understanding of SDR-based learning systems in image recognition tasks.</w:t>
-      </w:r>
-    </w:p>
-    <w:p>
-      <w:pPr>
-        <w:jc w:val="both"/>
-        <w:rPr>
-          <w:lang w:val="en-IN"/>
-        </w:rPr>
-      </w:pPr>
-    </w:p>
-    <w:p>
-      <w:pPr>
-        <w:jc w:val="both"/>
-        <w:rPr>
-          <w:lang w:val="en-IN"/>
-        </w:rPr>
-      </w:pPr>
-      <w:r>
-        <w:rPr>
-          <w:lang w:val="en-IN"/>
-        </w:rPr>
-        <w:t xml:space="preserve">Advancements in biologically inspired computing and sparse encoding techniques have led to improved methodologies for processing visual data in AI systems. The findings of this study aim to provide insights into the potential advantages of </w:t>
+        <w:t>]. By analyzing the reconstruction quality of both classifiers, this research contributes to a deeper understanding of SDR-based learning systems in image recognition tasks.</w:t>
+      </w:r>
+    </w:p>
+    <w:p>
+      <w:pPr>
+        <w:jc w:val="both"/>
+        <w:rPr>
+          <w:lang w:val="en-IN"/>
+        </w:rPr>
+      </w:pPr>
+    </w:p>
+    <w:p>
+      <w:pPr>
+        <w:jc w:val="both"/>
+        <w:rPr>
+          <w:lang w:val="en-IN"/>
+        </w:rPr>
+      </w:pPr>
+      <w:r>
+        <w:rPr>
+          <w:lang w:val="en-IN"/>
+        </w:rPr>
+        <w:t xml:space="preserve">Advancements in biologically inspired computing and sparse encoding techniques have led to improved methodologies for processing visual data in AI systems. The findings of this study aim to provide insights into the potential advantages of SDR-based classification models, particularly in applications where robustness and interpretability are essential, such as </w:t>
       </w:r>
       <w:r>
         <w:rPr>
           <w:lang w:val="en-IN"/>
         </w:rPr>
         <w:lastRenderedPageBreak/>
-        <w:t>SDR-based classification models, particularly in applications where robustness and interpretability are essential, such as medical imaging, automated surveillance, and autonomous systems [</w:t>
+        <w:t>medical imaging, automated surveillance, and autonomous systems [</w:t>
       </w:r>
       <w:hyperlink w:anchor="five" w:history="1">
         <w:r>
@@ -1478,13 +1431,7 @@
         <w:rPr>
           <w:lang w:val="en-IN"/>
         </w:rPr>
-        <w:t xml:space="preserve">: This method activates specific columns based on the input image’s pattern, turning on certain neurons (cells) in the </w:t>
-      </w:r>
-      <w:r>
-        <w:rPr>
-          <w:lang w:val="en-IN"/>
-        </w:rPr>
-        <w:t xml:space="preserve">pool. These active columns form the SDR, which is used for pattern recognition tasks. The </w:t>
+        <w:t xml:space="preserve">: This method activates specific columns based on the input image’s pattern, turning on certain neurons (cells) in the pool. These active columns form the SDR, which is used for pattern recognition tasks. The </w:t>
       </w:r>
       <w:r>
         <w:rPr>
@@ -1510,7 +1457,13 @@
         <w:rPr>
           <w:lang w:val="en-IN"/>
         </w:rPr>
-        <w:t>, transforming the input image into a compact and efficient binary representation</w:t>
+        <w:t xml:space="preserve">, </w:t>
+      </w:r>
+      <w:r>
+        <w:rPr>
+          <w:lang w:val="en-IN"/>
+        </w:rPr>
+        <w:t>transforming the input image into a compact and efficient binary representation</w:t>
       </w:r>
       <w:r>
         <w:rPr>
@@ -1895,12 +1848,25 @@
     </w:p>
     <w:p>
       <w:pPr>
-        <w:ind w:left="360"/>
-        <w:jc w:val="both"/>
-        <w:rPr>
-          <w:lang w:val="en-IN"/>
-        </w:rPr>
-      </w:pPr>
+        <w:pStyle w:val="Heading1"/>
+        <w:numPr>
+          <w:ilvl w:val="0"/>
+          <w:numId w:val="0"/>
+        </w:numPr>
+        <w:rPr>
+          <w:sz w:val="16"/>
+          <w:szCs w:val="16"/>
+          <w:lang w:val="en-IN"/>
+        </w:rPr>
+      </w:pPr>
+      <w:r>
+        <w:rPr>
+          <w:sz w:val="16"/>
+          <w:szCs w:val="16"/>
+          <w:lang w:val="en-IN"/>
+        </w:rPr>
+        <w:t>Table 1: Values of HTM Parameters</w:t>
+      </w:r>
     </w:p>
     <w:tbl>
       <w:tblPr>
@@ -2093,17 +2059,9 @@
                 <w:szCs w:val="18"/>
                 <w:lang w:val="en-IN"/>
               </w:rPr>
-              <w:t>int[</w:t>
+              <w:t>int[]{</w:t>
             </w:r>
             <w:proofErr w:type="gramEnd"/>
-            <w:r>
-              <w:rPr>
-                <w:sz w:val="18"/>
-                <w:szCs w:val="18"/>
-                <w:lang w:val="en-IN"/>
-              </w:rPr>
-              <w:t>]{</w:t>
-            </w:r>
             <w:r>
               <w:rPr>
                 <w:sz w:val="18"/>
@@ -2270,8 +2228,36 @@
                 <w:szCs w:val="18"/>
                 <w:lang w:val="en-IN"/>
               </w:rPr>
-              <w:t>] { 64, 64 }</w:t>
+              <w:t xml:space="preserve">] </w:t>
             </w:r>
+            <w:proofErr w:type="gramStart"/>
+            <w:r>
+              <w:rPr>
+                <w:sz w:val="18"/>
+                <w:szCs w:val="18"/>
+                <w:lang w:val="en-IN"/>
+              </w:rPr>
+              <w:t>{ 64</w:t>
+            </w:r>
+            <w:proofErr w:type="gramEnd"/>
+            <w:r>
+              <w:rPr>
+                <w:sz w:val="18"/>
+                <w:szCs w:val="18"/>
+                <w:lang w:val="en-IN"/>
+              </w:rPr>
+              <w:t xml:space="preserve">, </w:t>
+            </w:r>
+            <w:proofErr w:type="gramStart"/>
+            <w:r>
+              <w:rPr>
+                <w:sz w:val="18"/>
+                <w:szCs w:val="18"/>
+                <w:lang w:val="en-IN"/>
+              </w:rPr>
+              <w:t>64 }</w:t>
+            </w:r>
+            <w:proofErr w:type="gramEnd"/>
           </w:p>
         </w:tc>
       </w:tr>
@@ -2495,44 +2481,6 @@
           <w:ilvl w:val="0"/>
           <w:numId w:val="0"/>
         </w:numPr>
-        <w:rPr>
-          <w:sz w:val="16"/>
-          <w:szCs w:val="16"/>
-          <w:lang w:val="en-IN"/>
-        </w:rPr>
-      </w:pPr>
-      <w:r>
-        <w:rPr>
-          <w:sz w:val="16"/>
-          <w:szCs w:val="16"/>
-          <w:lang w:val="en-IN"/>
-        </w:rPr>
-        <w:t>Table 1</w:t>
-      </w:r>
-      <w:r>
-        <w:rPr>
-          <w:sz w:val="16"/>
-          <w:szCs w:val="16"/>
-          <w:lang w:val="en-IN"/>
-        </w:rPr>
-        <w:t xml:space="preserve">: </w:t>
-      </w:r>
-      <w:r>
-        <w:rPr>
-          <w:sz w:val="16"/>
-          <w:szCs w:val="16"/>
-          <w:lang w:val="en-IN"/>
-        </w:rPr>
-        <w:t>Values of HTM Parameters</w:t>
-      </w:r>
-    </w:p>
-    <w:p>
-      <w:pPr>
-        <w:pStyle w:val="Heading1"/>
-        <w:numPr>
-          <w:ilvl w:val="0"/>
-          <w:numId w:val="0"/>
-        </w:numPr>
         <w:jc w:val="both"/>
       </w:pPr>
       <w:r>
@@ -2592,45 +2540,29 @@
           <w:rFonts w:eastAsia="Times New Roman"/>
           <w:lang w:val="en-IN"/>
         </w:rPr>
-        <w:t xml:space="preserve">The system processes training images by converting them into binary format and transforming them into SDRs. </w:t>
+        <w:t xml:space="preserve">The system processes training images by converting them into binary format and transforming them into SDRs. The HTM classifier learns by adjusting synaptic </w:t>
       </w:r>
       <w:r>
         <w:rPr>
           <w:rFonts w:eastAsia="Times New Roman"/>
           <w:lang w:val="en-IN"/>
         </w:rPr>
+        <w:t>permanence</w:t>
+      </w:r>
+      <w:r>
+        <w:rPr>
+          <w:rFonts w:eastAsia="Times New Roman"/>
+          <w:lang w:val="en-IN"/>
+        </w:rPr>
+        <w:t xml:space="preserve"> to recognize spatial patterns, while the KNN classifier stores SDR representations and associates them with labels for </w:t>
+      </w:r>
+      <w:r>
+        <w:rPr>
+          <w:rFonts w:eastAsia="Times New Roman"/>
+          <w:lang w:val="en-IN"/>
+        </w:rPr>
         <w:lastRenderedPageBreak/>
-        <w:t xml:space="preserve">The HTM classifier learns by adjusting synaptic </w:t>
-      </w:r>
-      <w:r>
-        <w:rPr>
-          <w:rFonts w:eastAsia="Times New Roman"/>
-          <w:lang w:val="en-IN"/>
-        </w:rPr>
-        <w:t>permanence</w:t>
-      </w:r>
-      <w:r>
-        <w:rPr>
-          <w:rFonts w:eastAsia="Times New Roman"/>
-          <w:lang w:val="en-IN"/>
-        </w:rPr>
-        <w:t xml:space="preserve"> to recognize spatial patterns, while the KNN classifier stores SDR representations and associates them with labels for nearest-</w:t>
-      </w:r>
-      <w:proofErr w:type="spellStart"/>
-      <w:r>
-        <w:rPr>
-          <w:rFonts w:eastAsia="Times New Roman"/>
-          <w:lang w:val="en-IN"/>
-        </w:rPr>
-        <w:t>neighbor</w:t>
-      </w:r>
-      <w:proofErr w:type="spellEnd"/>
-      <w:r>
-        <w:rPr>
-          <w:rFonts w:eastAsia="Times New Roman"/>
-          <w:lang w:val="en-IN"/>
-        </w:rPr>
-        <w:t xml:space="preserve"> classification. The system logs the trained image names and records training time for performance evaluation</w:t>
+        <w:t>nearest-neighbor classification. The system logs the trained image names and records training time for performance evaluation</w:t>
       </w:r>
       <w:r>
         <w:rPr>
@@ -3181,35 +3113,35 @@
           <w:rFonts w:eastAsia="Times New Roman"/>
           <w:lang w:val="en-IN"/>
         </w:rPr>
-        <w:t xml:space="preserve">, on the other hand, measures bitwise differences between the original and reconstructed </w:t>
+        <w:t>, on the other hand, measures bitwise differences between the original and reconstructed images</w:t>
       </w:r>
       <w:r>
         <w:rPr>
           <w:rFonts w:eastAsia="Times New Roman"/>
           <w:lang w:val="en-IN"/>
         </w:rPr>
-        <w:t>images</w:t>
+        <w:t xml:space="preserve"> as shown in Figure </w:t>
       </w:r>
       <w:r>
         <w:rPr>
           <w:rFonts w:eastAsia="Times New Roman"/>
           <w:lang w:val="en-IN"/>
         </w:rPr>
-        <w:t xml:space="preserve"> as shown in Figure </w:t>
+        <w:t>5</w:t>
       </w:r>
       <w:r>
         <w:rPr>
           <w:rFonts w:eastAsia="Times New Roman"/>
           <w:lang w:val="en-IN"/>
         </w:rPr>
-        <w:t>5</w:t>
+        <w:t xml:space="preserve">. This metric provides insight into structural deviations and the level of distortion introduced during the reconstruction process. Both similarity </w:t>
       </w:r>
       <w:r>
         <w:rPr>
           <w:rFonts w:eastAsia="Times New Roman"/>
           <w:lang w:val="en-IN"/>
         </w:rPr>
-        <w:t>. This metric provides insight into structural deviations and the level of distortion introduced during the reconstruction process. Both similarity measures are recorded and stored for further performance evaluation and analysis</w:t>
+        <w:t>measures are recorded and stored for further performance evaluation and analysis</w:t>
       </w:r>
       <w:r>
         <w:rPr>
@@ -3688,23 +3620,7 @@
           <w:rFonts w:eastAsia="Times New Roman"/>
           <w:lang w:val="en-IN"/>
         </w:rPr>
-        <w:t xml:space="preserve">The Jaccard Similarity Graph presents a side-by-side comparison of the accuracy scores of HTM and KNN classifiers for each test image. This allows for an easy assessment of how well each classifier preserves image structures. Additionally, a Hamming Distance Similarity Plot is created using </w:t>
-      </w:r>
-      <w:proofErr w:type="spellStart"/>
-      <w:r>
-        <w:rPr>
-          <w:rFonts w:eastAsia="Times New Roman"/>
-          <w:lang w:val="en-IN"/>
-        </w:rPr>
-        <w:t>ScottPlot</w:t>
-      </w:r>
-      <w:proofErr w:type="spellEnd"/>
-      <w:r>
-        <w:rPr>
-          <w:rFonts w:eastAsia="Times New Roman"/>
-          <w:lang w:val="en-IN"/>
-        </w:rPr>
-        <w:t>, illustrating the variation in similarity scores across different test images. These plots visually highlight the strengths and weaknesses of each classifier, making it easier to interpret their effectiveness in reconstructing images. The visualizations are saved as images for reference and further analysis</w:t>
+        <w:t>The Jaccard Similarity Graph presents a side-by-side comparison of the accuracy scores of HTM and KNN classifiers for each test image. This allows for an easy assessment of how well each classifier preserves image structures. Additionally, a Hamming Distance Similarity Plot is created using ScottPlot, illustrating the variation in similarity scores across different test images. These plots visually highlight the strengths and weaknesses of each classifier, making it easier to interpret their effectiveness in reconstructing images. The visualizations are saved as images for reference and further analysis</w:t>
       </w:r>
       <w:r>
         <w:rPr>
@@ -3834,7 +3750,7 @@
           <w:rFonts w:eastAsia="Times New Roman"/>
           <w:lang w:val="en-IN"/>
         </w:rPr>
-        <w:t xml:space="preserve">After computing similarity scores and generating visualizations, the system evaluates the overall performance </w:t>
+        <w:t xml:space="preserve">After computing similarity scores and generating visualizations, the system evaluates the overall performance of HTM and KNN classifiers. It determines how often one classifier outperforms the other based on internal similarity metrics. By analyzing the results, the system identifies which </w:t>
       </w:r>
       <w:r>
         <w:rPr>
@@ -3842,23 +3758,7 @@
           <w:lang w:val="en-IN"/>
         </w:rPr>
         <w:lastRenderedPageBreak/>
-        <w:t xml:space="preserve">of HTM and KNN classifiers. It determines how often one classifier outperforms the other based on internal similarity metrics. By </w:t>
-      </w:r>
-      <w:proofErr w:type="spellStart"/>
-      <w:r>
-        <w:rPr>
-          <w:rFonts w:eastAsia="Times New Roman"/>
-          <w:lang w:val="en-IN"/>
-        </w:rPr>
-        <w:t>analyzing</w:t>
-      </w:r>
-      <w:proofErr w:type="spellEnd"/>
-      <w:r>
-        <w:rPr>
-          <w:rFonts w:eastAsia="Times New Roman"/>
-          <w:lang w:val="en-IN"/>
-        </w:rPr>
-        <w:t xml:space="preserve"> the results, the system identifies which classifier is more reliable in different scenarios. Once the evaluation is complete, the classifiers are reset, preparing them for future experiments</w:t>
+        <w:t>classifier is more reliable in different scenarios. Once the evaluation is complete, the classifiers are reset, preparing them for future experiments</w:t>
       </w:r>
       <w:r>
         <w:rPr>
@@ -3937,15 +3837,7 @@
         <w:t>s</w:t>
       </w:r>
       <w:r>
-        <w:t xml:space="preserve"> a fundamental role in preparing images for classification. The binarization algorithm, implemented in the </w:t>
-      </w:r>
-      <w:proofErr w:type="spellStart"/>
-      <w:r>
-        <w:t>binarizeImage</w:t>
-      </w:r>
-      <w:proofErr w:type="spellEnd"/>
-      <w:r>
-        <w:t xml:space="preserve"> function, processe</w:t>
+        <w:t xml:space="preserve"> a fundamental role in preparing images for classification. The binarization algorithm, implemented in the binarizeImage function, processe</w:t>
       </w:r>
       <w:r>
         <w:t>s</w:t>
@@ -3980,13 +3872,8 @@
       <w:r>
         <w:t xml:space="preserve"> </w:t>
       </w:r>
-      <w:proofErr w:type="spellStart"/>
-      <w:r>
-        <w:t>BinarizeImages</w:t>
-      </w:r>
-      <w:proofErr w:type="spellEnd"/>
-      <w:r>
-        <w:t xml:space="preserve"> function, which appli</w:t>
+      <w:r>
+        <w:t>BinarizeImages function, which appli</w:t>
       </w:r>
       <w:r>
         <w:t>es</w:t>
@@ -4013,13 +3900,8 @@
         <w:t xml:space="preserve"> then stored in a designated folder</w:t>
       </w:r>
       <w:r>
-        <w:t xml:space="preserve"> named </w:t>
-      </w:r>
-      <w:proofErr w:type="spellStart"/>
-      <w:r>
-        <w:t>BiarizedImages</w:t>
-      </w:r>
-      <w:proofErr w:type="spellEnd"/>
+        <w:t xml:space="preserve"> named BiarizedImages</w:t>
+      </w:r>
       <w:r>
         <w:t xml:space="preserve">, maintaining a mapping between actual images and their binarized versions for accurate reconstruction. The success of this step </w:t>
       </w:r>
@@ -4271,7 +4153,10 @@
         <w:t>, t</w:t>
       </w:r>
       <w:r>
-        <w:t xml:space="preserve">hese binarized images are then encoded into sparse distributed representations (SDRs) by feeding them into the Spatial Pooler. </w:t>
+        <w:t xml:space="preserve">hese binarized images are then encoded into sparse distributed representations </w:t>
+      </w:r>
+      <w:r>
+        <w:t xml:space="preserve">(SDRs) by feeding them into the Spatial Pooler. </w:t>
       </w:r>
       <w:r>
         <w:t xml:space="preserve">As mentioned </w:t>
@@ -4333,7 +4218,7 @@
           <w:lang w:val="en-IN"/>
         </w:rPr>
         <w:drawing>
-          <wp:inline distT="0" distB="0" distL="0" distR="0" wp14:anchorId="69C9EEA4" wp14:editId="6BF6524C">
+          <wp:inline distT="0" distB="0" distL="0" distR="0" wp14:anchorId="69C9EEA4" wp14:editId="682AC011">
             <wp:extent cx="3066460" cy="748025"/>
             <wp:effectExtent l="0" t="0" r="635" b="0"/>
             <wp:docPr id="478632165" name="Picture 9"/>
@@ -4622,19 +4507,11 @@
         </w:rPr>
         <w:t xml:space="preserve"> </w:t>
       </w:r>
-      <w:proofErr w:type="spellStart"/>
-      <w:r>
-        <w:rPr>
-          <w:lang w:val="en-IN"/>
-        </w:rPr>
-        <w:t>ms</w:t>
-      </w:r>
-      <w:proofErr w:type="spellEnd"/>
-      <w:r>
-        <w:rPr>
-          <w:lang w:val="en-IN"/>
-        </w:rPr>
-        <w:t>.</w:t>
+      <w:r>
+        <w:rPr>
+          <w:lang w:val="en-IN"/>
+        </w:rPr>
+        <w:t>ms.</w:t>
       </w:r>
     </w:p>
     <w:p>
@@ -4849,14 +4726,7 @@
         <w:rPr>
           <w:lang w:val="en-IN"/>
         </w:rPr>
-        <w:t xml:space="preserve"> images. Both HTM </w:t>
-      </w:r>
-      <w:r>
-        <w:rPr>
-          <w:lang w:val="en-IN"/>
-        </w:rPr>
-        <w:lastRenderedPageBreak/>
-        <w:t>and KNN classifiers were able to make predictions and reconstruct</w:t>
+        <w:t xml:space="preserve"> images. Both HTM and KNN classifiers were able to make predictions and reconstruct</w:t>
       </w:r>
       <w:r>
         <w:rPr>
@@ -4908,35 +4778,14 @@
         <w:rPr>
           <w:lang w:val="en-IN"/>
         </w:rPr>
-        <w:t xml:space="preserve">The images reconstructed by the HTM classifier, as shown in Figure 10, are stored in a folder named </w:t>
-      </w:r>
-      <w:proofErr w:type="spellStart"/>
-      <w:r>
-        <w:rPr>
-          <w:lang w:val="en-IN"/>
-        </w:rPr>
-        <w:t>ReconstructedHTM</w:t>
-      </w:r>
-      <w:proofErr w:type="spellEnd"/>
-      <w:r>
-        <w:rPr>
-          <w:lang w:val="en-IN"/>
-        </w:rPr>
-        <w:t xml:space="preserve">. Similarly, the images reconstructed by the KNN classifier, as shown in Figure 11, are stored in the </w:t>
-      </w:r>
-      <w:proofErr w:type="spellStart"/>
-      <w:r>
-        <w:rPr>
-          <w:lang w:val="en-IN"/>
-        </w:rPr>
-        <w:t>ReconstructedKNN</w:t>
-      </w:r>
-      <w:proofErr w:type="spellEnd"/>
-      <w:r>
-        <w:rPr>
-          <w:lang w:val="en-IN"/>
-        </w:rPr>
-        <w:t xml:space="preserve"> folder.</w:t>
+        <w:t xml:space="preserve">The images reconstructed by the HTM classifier, </w:t>
+      </w:r>
+      <w:r>
+        <w:rPr>
+          <w:lang w:val="en-IN"/>
+        </w:rPr>
+        <w:lastRenderedPageBreak/>
+        <w:t>as shown in Figure 10, are stored in a folder named ReconstructedHTM. Similarly, the images reconstructed by the KNN classifier, as shown in Figure 11, are stored in the ReconstructedKNN folder.</w:t>
       </w:r>
     </w:p>
     <w:p>
@@ -5396,16 +5245,8 @@
         <w:rPr>
           <w:lang w:val="en-IN"/>
         </w:rPr>
-        <w:t xml:space="preserve"> </w:t>
-      </w:r>
-      <w:proofErr w:type="spellStart"/>
-      <w:r>
-        <w:rPr>
-          <w:lang w:val="en-IN"/>
-        </w:rPr>
-        <w:t>ms</w:t>
-      </w:r>
-      <w:proofErr w:type="spellEnd"/>
+        <w:t xml:space="preserve"> ms</w:t>
+      </w:r>
       <w:r>
         <w:rPr>
           <w:lang w:val="en-IN"/>
@@ -5951,92 +5792,98 @@
         <w:rPr>
           <w:lang w:val="en-IN"/>
         </w:rPr>
+        <w:t xml:space="preserve">Additionally, Scott Plots were generated for both </w:t>
+      </w:r>
+      <w:r>
+        <w:rPr>
+          <w:lang w:val="en-IN"/>
+        </w:rPr>
+        <w:t>HTM</w:t>
+      </w:r>
+      <w:r>
+        <w:rPr>
+          <w:lang w:val="en-IN"/>
+        </w:rPr>
+        <w:t xml:space="preserve"> (</w:t>
+      </w:r>
+      <w:r>
+        <w:rPr>
+          <w:lang w:val="en-IN"/>
+        </w:rPr>
+        <w:t>as shown in Figure 1</w:t>
+      </w:r>
+      <w:r>
+        <w:rPr>
+          <w:lang w:val="en-IN"/>
+        </w:rPr>
+        <w:t>5</w:t>
+      </w:r>
+      <w:r>
+        <w:rPr>
+          <w:lang w:val="en-IN"/>
+        </w:rPr>
+        <w:t>)</w:t>
+      </w:r>
+      <w:r>
+        <w:rPr>
+          <w:lang w:val="en-IN"/>
+        </w:rPr>
+        <w:t xml:space="preserve"> and KNN </w:t>
+      </w:r>
+      <w:r>
+        <w:rPr>
+          <w:lang w:val="en-IN"/>
+        </w:rPr>
+        <w:t>similarity</w:t>
+      </w:r>
+      <w:r>
+        <w:rPr>
+          <w:lang w:val="en-IN"/>
+        </w:rPr>
+        <w:t xml:space="preserve"> (</w:t>
+      </w:r>
+      <w:r>
+        <w:rPr>
+          <w:lang w:val="en-IN"/>
+        </w:rPr>
+        <w:t>as shown in Figure 1</w:t>
+      </w:r>
+      <w:r>
+        <w:rPr>
+          <w:lang w:val="en-IN"/>
+        </w:rPr>
+        <w:t>6</w:t>
+      </w:r>
+      <w:r>
+        <w:rPr>
+          <w:lang w:val="en-IN"/>
+        </w:rPr>
+        <w:t>)</w:t>
+      </w:r>
+      <w:r>
+        <w:rPr>
+          <w:lang w:val="en-IN"/>
+        </w:rPr>
+        <w:t xml:space="preserve"> results </w:t>
+      </w:r>
+      <w:r>
+        <w:rPr>
+          <w:lang w:val="en-IN"/>
+        </w:rPr>
+        <w:t xml:space="preserve">using Hamming Distance </w:t>
+      </w:r>
+      <w:r>
+        <w:rPr>
+          <w:lang w:val="en-IN"/>
+        </w:rPr>
+        <w:t xml:space="preserve">to further highlight the reconstruction similarity distribution. These plots were saved </w:t>
+      </w:r>
+      <w:r>
+        <w:rPr>
+          <w:lang w:val="en-IN"/>
+        </w:rPr>
         <w:lastRenderedPageBreak/>
-        <w:t xml:space="preserve">Additionally, Scott Plots were generated for both </w:t>
-      </w:r>
-      <w:r>
-        <w:rPr>
-          <w:lang w:val="en-IN"/>
-        </w:rPr>
-        <w:t>HTM</w:t>
-      </w:r>
-      <w:r>
-        <w:rPr>
-          <w:lang w:val="en-IN"/>
-        </w:rPr>
-        <w:t xml:space="preserve"> (</w:t>
-      </w:r>
-      <w:r>
-        <w:rPr>
-          <w:lang w:val="en-IN"/>
-        </w:rPr>
-        <w:t>as shown in Figure 1</w:t>
-      </w:r>
-      <w:r>
-        <w:rPr>
-          <w:lang w:val="en-IN"/>
-        </w:rPr>
-        <w:t>5</w:t>
-      </w:r>
-      <w:r>
-        <w:rPr>
-          <w:lang w:val="en-IN"/>
-        </w:rPr>
-        <w:t>)</w:t>
-      </w:r>
-      <w:r>
-        <w:rPr>
-          <w:lang w:val="en-IN"/>
-        </w:rPr>
-        <w:t xml:space="preserve"> and KNN </w:t>
-      </w:r>
-      <w:r>
-        <w:rPr>
-          <w:lang w:val="en-IN"/>
-        </w:rPr>
-        <w:t>similarity</w:t>
-      </w:r>
-      <w:r>
-        <w:rPr>
-          <w:lang w:val="en-IN"/>
-        </w:rPr>
-        <w:t xml:space="preserve"> (</w:t>
-      </w:r>
-      <w:r>
-        <w:rPr>
-          <w:lang w:val="en-IN"/>
-        </w:rPr>
-        <w:t>as shown in Figure 1</w:t>
-      </w:r>
-      <w:r>
-        <w:rPr>
-          <w:lang w:val="en-IN"/>
-        </w:rPr>
-        <w:t>6</w:t>
-      </w:r>
-      <w:r>
-        <w:rPr>
-          <w:lang w:val="en-IN"/>
-        </w:rPr>
-        <w:t>)</w:t>
-      </w:r>
-      <w:r>
-        <w:rPr>
-          <w:lang w:val="en-IN"/>
-        </w:rPr>
-        <w:t xml:space="preserve"> results </w:t>
-      </w:r>
-      <w:r>
-        <w:rPr>
-          <w:lang w:val="en-IN"/>
-        </w:rPr>
-        <w:t xml:space="preserve">using Hamming Distance </w:t>
-      </w:r>
-      <w:r>
-        <w:rPr>
-          <w:lang w:val="en-IN"/>
-        </w:rPr>
-        <w:t>to further highlight the reconstruction similarity distribution. These plots were saved in their respective folders and can be used to assess the classifier's consistency in image reconstruction.</w:t>
+        <w:t>in their respective folders and can be used to assess the classifier's consistency in image reconstruction.</w:t>
       </w:r>
     </w:p>
     <w:p>
@@ -6062,7 +5909,7 @@
           <w:lang w:val="en-IN"/>
         </w:rPr>
         <w:drawing>
-          <wp:inline distT="0" distB="0" distL="0" distR="0" wp14:anchorId="533ECB27" wp14:editId="2AB48F9D">
+          <wp:inline distT="0" distB="0" distL="0" distR="0" wp14:anchorId="533ECB27" wp14:editId="0EA4ED28">
             <wp:extent cx="3130550" cy="2217420"/>
             <wp:effectExtent l="0" t="0" r="0" b="0"/>
             <wp:docPr id="1001334898" name="Picture 26"/>
@@ -6199,7 +6046,7 @@
           <w:lang w:val="en-IN"/>
         </w:rPr>
         <w:drawing>
-          <wp:inline distT="0" distB="0" distL="0" distR="0" wp14:anchorId="649F8C9C" wp14:editId="4EDDB6A4">
+          <wp:inline distT="0" distB="0" distL="0" distR="0" wp14:anchorId="649F8C9C" wp14:editId="3D76B906">
             <wp:extent cx="3130550" cy="2118360"/>
             <wp:effectExtent l="0" t="0" r="0" b="0"/>
             <wp:docPr id="1904630911" name="Picture 28"/>
@@ -7150,7 +6997,7 @@
           <w:rFonts w:eastAsia="Times New Roman"/>
           <w:lang w:val="en-IN" w:eastAsia="en-IN"/>
         </w:rPr>
-        <w:t xml:space="preserve">istance metrics. The results indicated that both classifiers performed well in different scenarios, with HTM </w:t>
+        <w:t xml:space="preserve">istance metrics. The results indicated that both classifiers performed well in different scenarios, with HTM excelling in some cases and KNN in others. The overall performance summary highlighted instances where each </w:t>
       </w:r>
       <w:r>
         <w:rPr>
@@ -7158,7 +7005,7 @@
           <w:lang w:val="en-IN" w:eastAsia="en-IN"/>
         </w:rPr>
         <w:lastRenderedPageBreak/>
-        <w:t>excelling in some cases and KNN in others. The overall performance summary highlighted instances where each classifier was more effective, demonstrating the strengths and limitations of both approaches.</w:t>
+        <w:t>classifier was more effective, demonstrating the strengths and limitations of both approaches.</w:t>
       </w:r>
     </w:p>
     <w:p>
@@ -7232,21 +7079,12 @@
           <w:r>
             <w:t xml:space="preserve">] Ahmad, S., &amp; Hawkins, J. (2015). Properties of Sparse Distributed Representations and their Application to Hierarchical Temporal Memory. </w:t>
           </w:r>
-          <w:proofErr w:type="spellStart"/>
           <w:r>
             <w:rPr>
               <w:i/>
               <w:iCs/>
             </w:rPr>
-            <w:t>arXiv</w:t>
-          </w:r>
-          <w:proofErr w:type="spellEnd"/>
-          <w:r>
-            <w:rPr>
-              <w:i/>
-              <w:iCs/>
-            </w:rPr>
-            <w:t xml:space="preserve"> preprint arXiv:1503.07469</w:t>
+            <w:t>arXiv preprint arXiv:1503.07469</w:t>
           </w:r>
           <w:r>
             <w:t xml:space="preserve">. Available at: </w:t>
@@ -7269,27 +7107,15 @@
           </w:pPr>
           <w:r>
             <w:rPr>
-              <w:lang w:val="de-DE"/>
+              <w:lang w:val="en-IN"/>
             </w:rPr>
-            <w:t>[</w:t>
-          </w:r>
-          <w:r>
-            <w:rPr>
-              <w:lang w:val="de-DE"/>
-            </w:rPr>
-            <w:t>2</w:t>
-          </w:r>
-          <w:r>
-            <w:rPr>
-              <w:lang w:val="de-DE"/>
-            </w:rPr>
-            <w:t>]</w:t>
+            <w:t>[2]</w:t>
           </w:r>
           <w:bookmarkStart w:id="1" w:name="two"/>
           <w:bookmarkEnd w:id="1"/>
           <w:r>
             <w:rPr>
-              <w:lang w:val="de-DE"/>
+              <w:lang w:val="en-IN"/>
             </w:rPr>
             <w:t xml:space="preserve"> Balasubramaniam, J., Krishnaa, C. B. G., &amp; Zhu, F. (2015). </w:t>
           </w:r>
@@ -7338,14 +7164,7 @@
               <w:i/>
               <w:iCs/>
             </w:rPr>
-            <w:t xml:space="preserve">Frontiers in Computational </w:t>
-          </w:r>
-          <w:r>
-            <w:rPr>
-              <w:i/>
-              <w:iCs/>
-            </w:rPr>
-            <w:t>Neuroscience</w:t>
+            <w:t>Frontiers in Computational Neuroscience</w:t>
           </w:r>
           <w:r>
             <w:t xml:space="preserve">, 11, 111. Available at: </w:t>
@@ -7379,39 +7198,7 @@
               <w:i/>
               <w:iCs/>
             </w:rPr>
-            <w:t xml:space="preserve">Étude comparative de la distribution </w:t>
-          </w:r>
-          <w:proofErr w:type="spellStart"/>
-          <w:r>
-            <w:rPr>
-              <w:i/>
-              <w:iCs/>
-            </w:rPr>
-            <w:t>florale</w:t>
-          </w:r>
-          <w:proofErr w:type="spellEnd"/>
-          <w:r>
-            <w:rPr>
-              <w:i/>
-              <w:iCs/>
-            </w:rPr>
-            <w:t xml:space="preserve"> dans </w:t>
-          </w:r>
-          <w:proofErr w:type="spellStart"/>
-          <w:r>
-            <w:rPr>
-              <w:i/>
-              <w:iCs/>
-            </w:rPr>
-            <w:t>une</w:t>
-          </w:r>
-          <w:proofErr w:type="spellEnd"/>
-          <w:r>
-            <w:rPr>
-              <w:i/>
-              <w:iCs/>
-            </w:rPr>
-            <w:t xml:space="preserve"> portion des Alpes et des Jura</w:t>
+            <w:t>Étude comparative de la distribution florale dans une portion des Alpes et des Jura</w:t>
           </w:r>
           <w:r>
             <w:t xml:space="preserve">. </w:t>
@@ -7421,33 +7208,8 @@
               <w:i/>
               <w:iCs/>
             </w:rPr>
-            <w:t xml:space="preserve">Bulletin de la Société </w:t>
+            <w:t>Bulletin de la Société vaudoise des sciences naturelles</w:t>
           </w:r>
-          <w:proofErr w:type="spellStart"/>
-          <w:r>
-            <w:rPr>
-              <w:i/>
-              <w:iCs/>
-            </w:rPr>
-            <w:t>vaudoise</w:t>
-          </w:r>
-          <w:proofErr w:type="spellEnd"/>
-          <w:r>
-            <w:rPr>
-              <w:i/>
-              <w:iCs/>
-            </w:rPr>
-            <w:t xml:space="preserve"> des sciences </w:t>
-          </w:r>
-          <w:proofErr w:type="spellStart"/>
-          <w:r>
-            <w:rPr>
-              <w:i/>
-              <w:iCs/>
-            </w:rPr>
-            <w:t>naturelles</w:t>
-          </w:r>
-          <w:proofErr w:type="spellEnd"/>
           <w:r>
             <w:t xml:space="preserve">, 47, 241–272. Retrieved on March 29, 2025, from </w:t>
           </w:r>
@@ -7469,13 +7231,8 @@
           </w:r>
           <w:bookmarkStart w:id="4" w:name="five"/>
           <w:bookmarkEnd w:id="4"/>
-          <w:proofErr w:type="spellStart"/>
           <w:r>
-            <w:t>Olshausen</w:t>
-          </w:r>
-          <w:proofErr w:type="spellEnd"/>
-          <w:r>
-            <w:t>, B. A., &amp; Field, D. J. (1997). Sparse Coding with an Overcomplete Basis Set: A Strategy Employed by V</w:t>
+            <w:t>Olshausen, B. A., &amp; Field, D. J. (1997). Sparse Coding with an Overcomplete Basis Set: A Strategy Employed by V</w:t>
           </w:r>
           <w:proofErr w:type="gramStart"/>
           <w:r>
@@ -7597,15 +7354,7 @@
             <w:t xml:space="preserve"> </w:t>
           </w:r>
           <w:r>
-            <w:t xml:space="preserve">Yilmaz, E., &amp; Gunal, S. (2020). Evaluation of k-nearest </w:t>
-          </w:r>
-          <w:proofErr w:type="spellStart"/>
-          <w:r>
-            <w:t>neighbour</w:t>
-          </w:r>
-          <w:proofErr w:type="spellEnd"/>
-          <w:r>
-            <w:t xml:space="preserve"> classifier performance for heterogeneous data sets. </w:t>
+            <w:t xml:space="preserve">Yilmaz, E., &amp; Gunal, S. (2020). Evaluation of k-nearest neighbour classifier performance for heterogeneous data sets. </w:t>
           </w:r>
           <w:r>
             <w:rPr>
@@ -7639,15 +7388,7 @@
             <w:t xml:space="preserve"> </w:t>
           </w:r>
           <w:r>
-            <w:t xml:space="preserve">Yilmaz, E., Krishnaa, C. B. G., &amp; Zhu, F. (2020). Evaluation of k-nearest </w:t>
-          </w:r>
-          <w:proofErr w:type="spellStart"/>
-          <w:r>
-            <w:t>neighbour</w:t>
-          </w:r>
-          <w:proofErr w:type="spellEnd"/>
-          <w:r>
-            <w:t xml:space="preserve"> classifier performance for heterogeneous data sets using similarity measures. </w:t>
+            <w:t xml:space="preserve">Yilmaz, E., Krishnaa, C. B. G., &amp; Zhu, F. (2020). Evaluation of k-nearest neighbour classifier performance for heterogeneous data sets using similarity measures. </w:t>
           </w:r>
           <w:r>
             <w:rPr>

--- a/source/Samples/NeoCortexApiSample/Documentations/ML2425-01_Investigate_Image_Reconstruction_by_using_Classifiers_CodeWizards-Paper.docx
+++ b/source/Samples/NeoCortexApiSample/Documentations/ML2425-01_Investigate_Image_Reconstruction_by_using_Classifiers_CodeWizards-Paper.docx
@@ -150,7 +150,7 @@
           <w:szCs w:val="16"/>
           <w:lang w:val="en-IN"/>
         </w:rPr>
-        <w:t xml:space="preserve">              </w:t>
+        <w:t xml:space="preserve">           </w:t>
       </w:r>
       <w:r>
         <w:rPr>
@@ -159,6 +159,24 @@
           <w:szCs w:val="16"/>
           <w:lang w:val="en-IN"/>
         </w:rPr>
+        <w:t xml:space="preserve">     </w:t>
+      </w:r>
+      <w:r>
+        <w:rPr>
+          <w:i/>
+          <w:sz w:val="16"/>
+          <w:szCs w:val="16"/>
+          <w:lang w:val="en-IN"/>
+        </w:rPr>
+        <w:t xml:space="preserve">   </w:t>
+      </w:r>
+      <w:r>
+        <w:rPr>
+          <w:i/>
+          <w:sz w:val="16"/>
+          <w:szCs w:val="16"/>
+          <w:lang w:val="en-IN"/>
+        </w:rPr>
         <w:t xml:space="preserve">Avradip Mazumdar                    </w:t>
       </w:r>
       <w:r>
@@ -168,7 +186,16 @@
           <w:szCs w:val="16"/>
           <w:lang w:val="en-IN"/>
         </w:rPr>
-        <w:t xml:space="preserve">                    </w:t>
+        <w:t xml:space="preserve">                   </w:t>
+      </w:r>
+      <w:r>
+        <w:rPr>
+          <w:i/>
+          <w:sz w:val="16"/>
+          <w:szCs w:val="16"/>
+          <w:lang w:val="en-IN"/>
+        </w:rPr>
+        <w:t xml:space="preserve">  </w:t>
       </w:r>
       <w:r>
         <w:rPr>
@@ -205,8 +232,9 @@
           <w:szCs w:val="16"/>
           <w:lang w:val="en-IN"/>
         </w:rPr>
-        <w:t xml:space="preserve">                          </w:t>
-      </w:r>
+        <w:t xml:space="preserve">         </w:t>
+      </w:r>
+      <w:proofErr w:type="spellStart"/>
       <w:r>
         <w:rPr>
           <w:i/>
@@ -214,8 +242,9 @@
           <w:szCs w:val="16"/>
           <w:lang w:val="en-IN"/>
         </w:rPr>
-        <w:t>Somava Ganguly</w:t>
-      </w:r>
+        <w:t>Somava</w:t>
+      </w:r>
+      <w:proofErr w:type="spellEnd"/>
       <w:r>
         <w:rPr>
           <w:i/>
@@ -223,6 +252,15 @@
           <w:szCs w:val="16"/>
           <w:lang w:val="en-IN"/>
         </w:rPr>
+        <w:t xml:space="preserve"> Ganguly</w:t>
+      </w:r>
+      <w:r>
+        <w:rPr>
+          <w:i/>
+          <w:sz w:val="16"/>
+          <w:szCs w:val="16"/>
+          <w:lang w:val="en-IN"/>
+        </w:rPr>
         <w:t xml:space="preserve">   </w:t>
       </w:r>
     </w:p>
@@ -251,6 +289,14 @@
           <w:szCs w:val="16"/>
           <w:lang w:val="en-IN"/>
         </w:rPr>
+        <w:t xml:space="preserve">     </w:t>
+      </w:r>
+      <w:r>
+        <w:rPr>
+          <w:sz w:val="16"/>
+          <w:szCs w:val="16"/>
+          <w:lang w:val="en-IN"/>
+        </w:rPr>
         <w:t xml:space="preserve">      </w:t>
       </w:r>
       <w:r>
@@ -259,6 +305,14 @@
           <w:szCs w:val="16"/>
           <w:lang w:val="en-IN"/>
         </w:rPr>
+        <w:t xml:space="preserve"> </w:t>
+      </w:r>
+      <w:r>
+        <w:rPr>
+          <w:sz w:val="16"/>
+          <w:szCs w:val="16"/>
+          <w:lang w:val="en-IN"/>
+        </w:rPr>
         <w:t xml:space="preserve">avradip.mazumdar@stud.fra-uas.de  </w:t>
       </w:r>
       <w:r>
@@ -283,7 +337,23 @@
           <w:szCs w:val="16"/>
           <w:lang w:val="en-IN"/>
         </w:rPr>
-        <w:t xml:space="preserve">          </w:t>
+        <w:t xml:space="preserve">         </w:t>
+      </w:r>
+      <w:r>
+        <w:rPr>
+          <w:sz w:val="16"/>
+          <w:szCs w:val="16"/>
+          <w:lang w:val="en-IN"/>
+        </w:rPr>
+        <w:t xml:space="preserve">  </w:t>
+      </w:r>
+      <w:r>
+        <w:rPr>
+          <w:sz w:val="16"/>
+          <w:szCs w:val="16"/>
+          <w:lang w:val="en-IN"/>
+        </w:rPr>
+        <w:t xml:space="preserve"> </w:t>
       </w:r>
       <w:r>
         <w:rPr>
@@ -299,7 +369,7 @@
           <w:szCs w:val="16"/>
           <w:lang w:val="en-IN"/>
         </w:rPr>
-        <w:t xml:space="preserve">                    </w:t>
+        <w:t xml:space="preserve">            </w:t>
       </w:r>
       <w:r>
         <w:rPr>
@@ -407,6 +477,71 @@
         <w:spacing w:before="240" w:beforeAutospacing="0" w:after="240" w:afterAutospacing="0"/>
         <w:jc w:val="both"/>
         <w:rPr>
+          <w:i/>
+          <w:iCs/>
+          <w:color w:val="000000"/>
+          <w:sz w:val="20"/>
+          <w:szCs w:val="20"/>
+        </w:rPr>
+      </w:pPr>
+      <w:r>
+        <w:rPr>
+          <w:i/>
+          <w:iCs/>
+          <w:color w:val="000000"/>
+          <w:sz w:val="20"/>
+          <w:szCs w:val="20"/>
+        </w:rPr>
+        <w:t xml:space="preserve">Abstract- </w:t>
+      </w:r>
+      <w:r>
+        <w:rPr>
+          <w:i/>
+          <w:iCs/>
+          <w:color w:val="000000"/>
+          <w:sz w:val="20"/>
+          <w:szCs w:val="20"/>
+        </w:rPr>
+        <w:t xml:space="preserve">Input reconstruction is a key concept in machine learning and pattern recognition, involving the recovery of original inputs from transformed or encoded representations. This study explores the use of Sparse Distributed Representations (SDRs) for image reconstruction, utilizing models such as Hierarchical Temporal Memory (HTM) and K-Nearest </w:t>
+      </w:r>
+      <w:proofErr w:type="spellStart"/>
+      <w:r>
+        <w:rPr>
+          <w:i/>
+          <w:iCs/>
+          <w:color w:val="000000"/>
+          <w:sz w:val="20"/>
+          <w:szCs w:val="20"/>
+        </w:rPr>
+        <w:t>Neighbors</w:t>
+      </w:r>
+      <w:proofErr w:type="spellEnd"/>
+      <w:r>
+        <w:rPr>
+          <w:i/>
+          <w:iCs/>
+          <w:color w:val="000000"/>
+          <w:sz w:val="20"/>
+          <w:szCs w:val="20"/>
+        </w:rPr>
+        <w:t xml:space="preserve"> (KNN). By encoding input data and training classifiers on these representations, the approach aims to reconstruct original patterns and assess the quality of reconstruction using similarity metrics. The study provides insights into the potential of SDR-based models for effective input reconstruction in intelligent systems.</w:t>
+      </w:r>
+    </w:p>
+    <w:p>
+      <w:pPr>
+        <w:pStyle w:val="NormalWeb"/>
+        <w:spacing w:before="240" w:beforeAutospacing="0" w:after="240" w:afterAutospacing="0"/>
+        <w:jc w:val="both"/>
+        <w:rPr>
+          <w:i/>
+          <w:iCs/>
+          <w:color w:val="000000"/>
+          <w:sz w:val="20"/>
+          <w:szCs w:val="20"/>
+        </w:rPr>
+      </w:pPr>
+      <w:r>
+        <w:rPr>
           <w:b/>
           <w:bCs/>
           <w:i/>
@@ -415,7 +550,8 @@
           <w:sz w:val="20"/>
           <w:szCs w:val="20"/>
         </w:rPr>
-      </w:pPr>
+        <w:t>Keywords:</w:t>
+      </w:r>
       <w:r>
         <w:rPr>
           <w:i/>
@@ -424,8 +560,9 @@
           <w:sz w:val="20"/>
           <w:szCs w:val="20"/>
         </w:rPr>
-        <w:t xml:space="preserve">Abstract- </w:t>
-      </w:r>
+        <w:t xml:space="preserve"> Hierarchical Temporal Memory (HTM), K-Nearest </w:t>
+      </w:r>
+      <w:proofErr w:type="spellStart"/>
       <w:r>
         <w:rPr>
           <w:i/>
@@ -434,8 +571,9 @@
           <w:sz w:val="20"/>
           <w:szCs w:val="20"/>
         </w:rPr>
-        <w:t xml:space="preserve">Input reconstruction plays a vital role in machine learning and pattern recognition, allowing for accurate recovery of encoded data. This study explores the use of Hierarchical Temporal Memory (HTM) and K-Nearest Neighbors (KNN) classifiers for reconstructing </w:t>
-      </w:r>
+        <w:t>Neighbors</w:t>
+      </w:r>
+      <w:proofErr w:type="spellEnd"/>
       <w:r>
         <w:rPr>
           <w:i/>
@@ -444,509 +582,135 @@
           <w:sz w:val="20"/>
           <w:szCs w:val="20"/>
         </w:rPr>
-        <w:t xml:space="preserve">input images by </w:t>
-      </w:r>
-      <w:r>
-        <w:rPr>
-          <w:i/>
-          <w:iCs/>
-          <w:color w:val="000000"/>
-          <w:sz w:val="20"/>
-          <w:szCs w:val="20"/>
-        </w:rPr>
-        <w:t>Sparse Distributed Representations (SDRs)</w:t>
-      </w:r>
-      <w:r>
-        <w:rPr>
-          <w:i/>
-          <w:iCs/>
-          <w:color w:val="000000"/>
-          <w:sz w:val="20"/>
-          <w:szCs w:val="20"/>
-        </w:rPr>
-        <w:t xml:space="preserve"> generated by the HTM Spatial Pooler</w:t>
-      </w:r>
-      <w:r>
-        <w:rPr>
-          <w:i/>
-          <w:iCs/>
-          <w:color w:val="000000"/>
-          <w:sz w:val="20"/>
-          <w:szCs w:val="20"/>
-        </w:rPr>
-        <w:t>. The research leverages NeoCortexAPI for encoding input images, training</w:t>
-      </w:r>
-      <w:r>
-        <w:rPr>
-          <w:i/>
-          <w:iCs/>
-          <w:color w:val="000000"/>
-          <w:sz w:val="20"/>
-          <w:szCs w:val="20"/>
-        </w:rPr>
-        <w:t xml:space="preserve"> classifier on stable SDRs generated by Spatial Pooler, </w:t>
-      </w:r>
-      <w:r>
-        <w:rPr>
-          <w:i/>
-          <w:iCs/>
-          <w:color w:val="000000"/>
-          <w:sz w:val="20"/>
-          <w:szCs w:val="20"/>
-        </w:rPr>
-        <w:t xml:space="preserve">and reconstructing </w:t>
-      </w:r>
-      <w:r>
-        <w:rPr>
-          <w:i/>
-          <w:iCs/>
-          <w:color w:val="000000"/>
-          <w:sz w:val="20"/>
-          <w:szCs w:val="20"/>
-        </w:rPr>
-        <w:t>predicted</w:t>
-      </w:r>
-      <w:r>
-        <w:rPr>
-          <w:i/>
-          <w:iCs/>
-          <w:color w:val="000000"/>
-          <w:sz w:val="20"/>
-          <w:szCs w:val="20"/>
+        <w:t xml:space="preserve"> (KNN), Input Reconstruction, Sparse Distributed Representations (SDRs), Pattern Recognition, Machine Learning</w:t>
+      </w:r>
+    </w:p>
+    <w:p>
+      <w:pPr>
+        <w:pStyle w:val="Heading1"/>
+      </w:pPr>
+      <w:r>
+        <w:t>Intro</w:t>
+      </w:r>
+      <w:r>
+        <w:t>duction</w:t>
+      </w:r>
+    </w:p>
+    <w:p>
+      <w:pPr>
+        <w:jc w:val="both"/>
+        <w:rPr>
+          <w:lang w:val="en-IN"/>
+        </w:rPr>
+      </w:pPr>
+      <w:r>
+        <w:t>Sparse Distributed Representations (SDRs) are high-dimensional, binary representations that encode information in a way that is both sparse and distributed. Widely used in Hierarchical Temporal Memory (HTM) systems, SDRs draw inspiration from the structure and functionality of the neocortex and have shown promise in applications such as pattern recognition, anomaly detection, and classification</w:t>
+      </w:r>
+      <w:r>
+        <w:rPr>
+          <w:lang w:val="en-IN"/>
         </w:rPr>
         <w:t xml:space="preserve"> </w:t>
       </w:r>
       <w:r>
         <w:rPr>
-          <w:i/>
-          <w:iCs/>
-          <w:color w:val="000000"/>
-          <w:sz w:val="20"/>
-          <w:szCs w:val="20"/>
-        </w:rPr>
-        <w:t xml:space="preserve">inputs from SDRs. The dataset is divided into 80% for training and 20% for testing, where both classifiers learn from the SDRs and attempt to reconstruct original inputs. The reconstructed images are compared to their original binarized versions using Jaccard </w:t>
-      </w:r>
-      <w:r>
-        <w:rPr>
-          <w:i/>
-          <w:iCs/>
-          <w:color w:val="000000"/>
-          <w:sz w:val="20"/>
-          <w:szCs w:val="20"/>
-        </w:rPr>
-        <w:t xml:space="preserve">Index and Hamming Distance </w:t>
-      </w:r>
-      <w:r>
-        <w:rPr>
-          <w:i/>
-          <w:iCs/>
-          <w:color w:val="000000"/>
-          <w:sz w:val="20"/>
-          <w:szCs w:val="20"/>
-        </w:rPr>
-        <w:t>similarit</w:t>
-      </w:r>
-      <w:r>
-        <w:rPr>
-          <w:i/>
-          <w:iCs/>
-          <w:color w:val="000000"/>
-          <w:sz w:val="20"/>
-          <w:szCs w:val="20"/>
-        </w:rPr>
-        <w:t>ies</w:t>
-      </w:r>
-      <w:r>
-        <w:rPr>
-          <w:i/>
-          <w:iCs/>
-          <w:color w:val="000000"/>
-          <w:sz w:val="20"/>
-          <w:szCs w:val="20"/>
-        </w:rPr>
-        <w:t xml:space="preserve"> to measure reconstruction accuracy. Additionally, a comparative analysis is conducted to evaluate the similarities between HTM and KNN reconstructed </w:t>
-      </w:r>
-      <w:r>
-        <w:rPr>
-          <w:i/>
-          <w:iCs/>
-          <w:color w:val="000000"/>
-          <w:sz w:val="20"/>
-          <w:szCs w:val="20"/>
-        </w:rPr>
-        <w:t>images</w:t>
-      </w:r>
-      <w:r>
-        <w:rPr>
-          <w:i/>
-          <w:iCs/>
-          <w:color w:val="000000"/>
-          <w:sz w:val="20"/>
-          <w:szCs w:val="20"/>
-        </w:rPr>
-        <w:t>. The experimental results demonstrate that both classifiers successfully reconstruct input patterns, with HTM showing higher accuracy in pattern recovery.</w:t>
-      </w:r>
-      <w:r>
-        <w:rPr>
-          <w:i/>
-          <w:iCs/>
-          <w:color w:val="000000"/>
-          <w:sz w:val="20"/>
-          <w:szCs w:val="20"/>
-        </w:rPr>
-        <w:br/>
-      </w:r>
-      <w:r>
-        <w:rPr>
-          <w:i/>
-          <w:iCs/>
-          <w:sz w:val="20"/>
-          <w:szCs w:val="20"/>
-        </w:rPr>
-        <w:br/>
-      </w:r>
-      <w:r>
-        <w:rPr>
-          <w:b/>
-          <w:bCs/>
-          <w:i/>
-          <w:iCs/>
-          <w:color w:val="000000"/>
-          <w:sz w:val="20"/>
-          <w:szCs w:val="20"/>
-        </w:rPr>
-        <w:t>Keywords:</w:t>
-      </w:r>
-      <w:r>
-        <w:rPr>
-          <w:i/>
-          <w:iCs/>
-          <w:sz w:val="20"/>
-          <w:szCs w:val="20"/>
-        </w:rPr>
-        <w:t xml:space="preserve"> </w:t>
-      </w:r>
-      <w:r>
-        <w:rPr>
-          <w:i/>
-          <w:iCs/>
-          <w:color w:val="000000"/>
-          <w:sz w:val="20"/>
-          <w:szCs w:val="20"/>
-        </w:rPr>
-        <w:t>Hierarchical Temporal Memory (HTM), K-Nearest Neighbors (KNN), Input Reconstruction, Sparse Distributed Representations (SDRs), Spatial Pooler, Jaccard</w:t>
-      </w:r>
-      <w:r>
-        <w:rPr>
-          <w:i/>
-          <w:iCs/>
-          <w:color w:val="000000"/>
-          <w:sz w:val="20"/>
-          <w:szCs w:val="20"/>
-        </w:rPr>
-        <w:t xml:space="preserve"> Index</w:t>
-      </w:r>
-      <w:r>
-        <w:rPr>
-          <w:i/>
-          <w:iCs/>
-          <w:color w:val="000000"/>
-          <w:sz w:val="20"/>
-          <w:szCs w:val="20"/>
-        </w:rPr>
-        <w:t xml:space="preserve"> Similarity, </w:t>
-      </w:r>
-      <w:r>
-        <w:rPr>
-          <w:i/>
-          <w:iCs/>
-          <w:color w:val="000000"/>
-          <w:sz w:val="20"/>
-          <w:szCs w:val="20"/>
-        </w:rPr>
-        <w:t>Hamming Distance S</w:t>
-      </w:r>
-      <w:r>
-        <w:rPr>
-          <w:i/>
-          <w:iCs/>
-          <w:color w:val="000000"/>
-          <w:sz w:val="20"/>
-          <w:szCs w:val="20"/>
-        </w:rPr>
-        <w:t>imilarit</w:t>
-      </w:r>
-      <w:r>
-        <w:rPr>
-          <w:i/>
-          <w:iCs/>
-          <w:color w:val="000000"/>
-          <w:sz w:val="20"/>
-          <w:szCs w:val="20"/>
-        </w:rPr>
-        <w:t xml:space="preserve">y, </w:t>
-      </w:r>
-      <w:r>
-        <w:rPr>
-          <w:i/>
-          <w:iCs/>
-          <w:color w:val="000000"/>
-          <w:sz w:val="20"/>
-          <w:szCs w:val="20"/>
-        </w:rPr>
-        <w:t>Machine Learning, Pattern Recognition</w:t>
-      </w:r>
-    </w:p>
-    <w:p>
-      <w:pPr>
-        <w:pStyle w:val="Heading1"/>
-      </w:pPr>
-      <w:r>
-        <w:t>Intro</w:t>
-      </w:r>
-      <w:r>
-        <w:t>duction</w:t>
-      </w:r>
-    </w:p>
-    <w:p>
-      <w:pPr>
-        <w:jc w:val="both"/>
-        <w:rPr>
-          <w:lang w:val="en-IN"/>
-        </w:rPr>
-      </w:pPr>
-      <w:r>
-        <w:rPr>
-          <w:lang w:val="en-IN"/>
-        </w:rPr>
-        <w:t>Sparse Distributed Representations (SDRs) play a pivotal role in Hierarchical Temporal Memory (HTM) systems, particularly in pattern recognition and anomaly detection tasks. SDRs, characterized by their high-dimensional and sparse nature, provide a biologically inspired method of encoding information, enabling robust learning and generalization in artificial intelligence (AI) models [</w:t>
+          <w:lang w:val="en-IN"/>
+        </w:rPr>
+        <w:t>[</w:t>
+      </w:r>
+      <w:r>
+        <w:rPr>
+          <w:color w:val="171717" w:themeColor="background2" w:themeShade="1A"/>
+        </w:rPr>
+        <w:fldChar w:fldCharType="begin"/>
+      </w:r>
+      <w:r>
+        <w:rPr>
+          <w:color w:val="171717" w:themeColor="background2" w:themeShade="1A"/>
+        </w:rPr>
+        <w:instrText>HYPERLINK \l "one"</w:instrText>
+      </w:r>
+      <w:r>
+        <w:rPr>
+          <w:color w:val="171717" w:themeColor="background2" w:themeShade="1A"/>
+        </w:rPr>
+      </w:r>
+      <w:r>
+        <w:rPr>
+          <w:color w:val="171717" w:themeColor="background2" w:themeShade="1A"/>
+        </w:rPr>
+        <w:fldChar w:fldCharType="separate"/>
+      </w:r>
+      <w:r>
+        <w:rPr>
+          <w:rStyle w:val="Hyperlink"/>
+          <w:color w:val="171717" w:themeColor="background2" w:themeShade="1A"/>
+          <w:u w:val="none"/>
+          <w:lang w:val="en-IN"/>
+        </w:rPr>
+        <w:t>1</w:t>
+      </w:r>
+      <w:r>
+        <w:rPr>
+          <w:color w:val="171717" w:themeColor="background2" w:themeShade="1A"/>
+        </w:rPr>
+        <w:fldChar w:fldCharType="end"/>
+      </w:r>
+      <w:r>
+        <w:rPr>
+          <w:lang w:val="en-IN"/>
+        </w:rPr>
+        <w:t xml:space="preserve">]. </w:t>
+      </w:r>
+      <w:r>
+        <w:t>Their robustness to noise, fault tolerance, and ability to generalize make them suitable for tasks involving complex data, such as image and signal processing</w:t>
+      </w:r>
+      <w:r>
+        <w:t>.</w:t>
+      </w:r>
+    </w:p>
+    <w:p>
+      <w:pPr>
+        <w:jc w:val="both"/>
+        <w:rPr>
+          <w:lang w:val="en-IN"/>
+        </w:rPr>
+      </w:pPr>
+    </w:p>
+    <w:p>
+      <w:pPr>
+        <w:jc w:val="both"/>
+      </w:pPr>
+      <w:r>
+        <w:t xml:space="preserve">HTM is a machine learning framework based on the theory of how the neocortex processes information. Unlike traditional models, HTM is designed to learn time-based patterns and adapt continuously to changing input streams </w:t>
+      </w:r>
+      <w:r>
+        <w:rPr>
+          <w:color w:val="0D0D0D" w:themeColor="text1" w:themeTint="F2"/>
+        </w:rPr>
+        <w:t>[</w:t>
       </w:r>
       <w:hyperlink w:anchor="one" w:history="1">
         <w:r>
           <w:rPr>
             <w:rStyle w:val="Hyperlink"/>
-            <w:color w:val="auto"/>
+            <w:color w:val="0D0D0D" w:themeColor="text1" w:themeTint="F2"/>
             <w:u w:val="none"/>
-            <w:lang w:val="en-IN"/>
           </w:rPr>
           <w:t>1</w:t>
         </w:r>
       </w:hyperlink>
       <w:r>
-        <w:rPr>
-          <w:lang w:val="en-IN"/>
-        </w:rPr>
-        <w:t>]. These properties make SDRs particularly suitable for applications in image recognition, where preserving spatial and temporal dependencies is crucial.</w:t>
-      </w:r>
-    </w:p>
-    <w:p>
-      <w:pPr>
-        <w:jc w:val="both"/>
-        <w:rPr>
-          <w:lang w:val="en-IN"/>
-        </w:rPr>
-      </w:pPr>
-    </w:p>
-    <w:p>
-      <w:pPr>
-        <w:jc w:val="both"/>
-        <w:rPr>
-          <w:lang w:val="en-IN"/>
-        </w:rPr>
-      </w:pPr>
-      <w:r>
-        <w:rPr>
-          <w:lang w:val="en-IN"/>
-        </w:rPr>
-        <w:t xml:space="preserve">This research explores the process of training and utilizing both HTM and k-Nearest Neighbors (KNN) classifiers on binarized image data, focusing on predicting and </w:t>
-      </w:r>
-    </w:p>
-    <w:p>
-      <w:pPr>
-        <w:jc w:val="both"/>
-        <w:rPr>
-          <w:lang w:val="en-IN"/>
-        </w:rPr>
-      </w:pPr>
-    </w:p>
-    <w:p>
-      <w:pPr>
-        <w:jc w:val="both"/>
-        <w:rPr>
-          <w:lang w:val="en-IN"/>
-        </w:rPr>
-      </w:pPr>
-    </w:p>
-    <w:p>
-      <w:pPr>
-        <w:jc w:val="both"/>
-        <w:rPr>
-          <w:lang w:val="en-IN"/>
-        </w:rPr>
-      </w:pPr>
-    </w:p>
-    <w:p>
-      <w:pPr>
-        <w:jc w:val="both"/>
-        <w:rPr>
-          <w:lang w:val="en-IN"/>
-        </w:rPr>
-      </w:pPr>
-      <w:r>
-        <w:rPr>
-          <w:lang w:val="en-IN"/>
-        </w:rPr>
-        <w:t>reconstructing images through SDRs, as illustrated in Figure 1. The ability to reconstruct original images from predicted representations is integral for evaluating the effectiveness of these classifiers. Image reconstruction serves as a critical metric for assessing the retention of essential image features and the fidelity of the classification process [</w:t>
-      </w:r>
-      <w:hyperlink w:anchor="seven" w:history="1">
-        <w:r>
-          <w:rPr>
-            <w:rStyle w:val="Hyperlink"/>
-            <w:color w:val="auto"/>
-            <w:u w:val="none"/>
-            <w:lang w:val="en-IN"/>
-          </w:rPr>
-          <w:t>7</w:t>
-        </w:r>
-      </w:hyperlink>
-      <w:r>
-        <w:rPr>
-          <w:lang w:val="en-IN"/>
-        </w:rPr>
         <w:t>].</w:t>
       </w:r>
-    </w:p>
-    <w:p>
-      <w:pPr>
-        <w:jc w:val="both"/>
-        <w:rPr>
-          <w:lang w:val="en-IN"/>
-        </w:rPr>
-      </w:pPr>
-    </w:p>
-    <w:p>
-      <w:pPr>
-        <w:jc w:val="both"/>
-        <w:rPr>
-          <w:lang w:val="en-IN"/>
-        </w:rPr>
-      </w:pPr>
-      <w:r>
-        <w:rPr>
-          <w:lang w:val="en-IN"/>
-        </w:rPr>
-        <w:t>Our approach begins by encoding input images into SDRs using the Spatial Pooler (SP), a core component of HTM responsible for converting raw input data into sparse, stable representations. Each SDR is a large binary vector, where active elements are represented by 1s, and inactive elements by 0s. Both HTM and KNN classifiers are trained on these SDRs to learn patterns and make predictions. Performance evaluation is conducted by reconstructing images from predicted SDRs and comparing them to their original binarized counterparts. This process involves two key components:</w:t>
-      </w:r>
-    </w:p>
-    <w:p>
-      <w:pPr>
-        <w:jc w:val="both"/>
-        <w:rPr>
-          <w:lang w:val="en-IN"/>
-        </w:rPr>
-      </w:pPr>
-    </w:p>
-    <w:p>
-      <w:pPr>
-        <w:pStyle w:val="ListParagraph"/>
-        <w:numPr>
-          <w:ilvl w:val="0"/>
-          <w:numId w:val="37"/>
-        </w:numPr>
-        <w:jc w:val="both"/>
-        <w:rPr>
-          <w:lang w:val="en-IN"/>
-        </w:rPr>
-      </w:pPr>
-      <w:r>
-        <w:rPr>
-          <w:lang w:val="en-IN"/>
-        </w:rPr>
-        <w:t>ImageReconstructor, which translates predicted SDRs back into image form.</w:t>
-      </w:r>
-    </w:p>
-    <w:p>
-      <w:pPr>
-        <w:jc w:val="both"/>
-        <w:rPr>
-          <w:lang w:val="en-IN"/>
-        </w:rPr>
-      </w:pPr>
-    </w:p>
-    <w:p>
-      <w:pPr>
-        <w:pStyle w:val="ListParagraph"/>
-        <w:numPr>
-          <w:ilvl w:val="0"/>
-          <w:numId w:val="37"/>
-        </w:numPr>
-        <w:jc w:val="both"/>
-        <w:rPr>
-          <w:lang w:val="en-IN"/>
-        </w:rPr>
-      </w:pPr>
-      <w:r>
-        <w:rPr>
-          <w:lang w:val="en-IN"/>
-        </w:rPr>
-        <w:t xml:space="preserve">Similarity Metrics, which assess reconstruction accuracy using measures such as Jaccard </w:t>
-      </w:r>
-      <w:r>
-        <w:rPr>
-          <w:lang w:val="en-IN"/>
-        </w:rPr>
-        <w:t>Index</w:t>
-      </w:r>
-      <w:r>
-        <w:rPr>
-          <w:lang w:val="en-IN"/>
-        </w:rPr>
-        <w:t xml:space="preserve"> </w:t>
-      </w:r>
-      <w:r>
-        <w:rPr>
-          <w:lang w:val="en-IN"/>
-        </w:rPr>
-        <w:t>Similarity and Hamming Distance Comparison. [</w:t>
-      </w:r>
-      <w:hyperlink w:anchor="ten" w:history="1">
-        <w:r>
-          <w:rPr>
-            <w:rStyle w:val="Hyperlink"/>
-            <w:color w:val="auto"/>
-            <w:u w:val="none"/>
-            <w:lang w:val="en-IN"/>
-          </w:rPr>
-          <w:t>10</w:t>
-        </w:r>
-      </w:hyperlink>
-      <w:r>
-        <w:rPr>
-          <w:lang w:val="en-IN"/>
-        </w:rPr>
-        <w:t>].</w:t>
-      </w:r>
-    </w:p>
-    <w:p>
-      <w:pPr>
-        <w:jc w:val="both"/>
-        <w:rPr>
-          <w:lang w:val="en-IN"/>
-        </w:rPr>
-      </w:pPr>
-    </w:p>
-    <w:p>
-      <w:pPr>
-        <w:jc w:val="both"/>
-        <w:rPr>
-          <w:lang w:val="en-IN"/>
-        </w:rPr>
-      </w:pPr>
-      <w:r>
-        <w:rPr>
-          <w:lang w:val="en-IN"/>
-        </w:rPr>
-        <w:t>Additionally, this study explores the visualization of reconstruction accuracy through similarity plots and performance graphs. These visualizations provide quantitative insights into the fidelity of reconstructed images, highlighting the comparative performance of HTM and KNN classifiers. Previous research has demonstrated that HTM, inspired by neocortical learning principles, exhibits superior performance in handling spatially correlated data, whereas KNN, a non-parametric method, is effective in instance-based learning [</w:t>
+      <w:r>
+        <w:t xml:space="preserve"> One of its core components, the Spatial Pooler, converts raw input into SDRs, enabling consistent and efficient pattern encoding </w:t>
+      </w:r>
+      <w:r>
+        <w:rPr>
+          <w:color w:val="000000" w:themeColor="text1"/>
+        </w:rPr>
+        <w:t>[</w:t>
       </w:r>
       <w:hyperlink w:anchor="three" w:history="1">
         <w:r>
@@ -954,90 +718,255 @@
             <w:rStyle w:val="Hyperlink"/>
             <w:color w:val="000000" w:themeColor="text1"/>
             <w:u w:val="none"/>
-            <w:lang w:val="en-IN"/>
           </w:rPr>
           <w:t>3</w:t>
         </w:r>
       </w:hyperlink>
       <w:r>
-        <w:rPr>
-          <w:lang w:val="en-IN"/>
-        </w:rPr>
-        <w:t>]. By analyzing the reconstruction quality of both classifiers, this research contributes to a deeper understanding of SDR-based learning systems in image recognition tasks.</w:t>
-      </w:r>
-    </w:p>
-    <w:p>
-      <w:pPr>
-        <w:jc w:val="both"/>
-        <w:rPr>
-          <w:lang w:val="en-IN"/>
-        </w:rPr>
-      </w:pPr>
-    </w:p>
-    <w:p>
-      <w:pPr>
-        <w:jc w:val="both"/>
-        <w:rPr>
-          <w:lang w:val="en-IN"/>
-        </w:rPr>
-      </w:pPr>
-      <w:r>
-        <w:rPr>
-          <w:lang w:val="en-IN"/>
-        </w:rPr>
-        <w:t xml:space="preserve">Advancements in biologically inspired computing and sparse encoding techniques have led to improved methodologies for processing visual data in AI systems. The findings of this study aim to provide insights into the potential advantages of SDR-based classification models, particularly in applications where robustness and interpretability are essential, such as </w:t>
-      </w:r>
-      <w:r>
-        <w:rPr>
-          <w:lang w:val="en-IN"/>
-        </w:rPr>
-        <w:lastRenderedPageBreak/>
-        <w:t>medical imaging, automated surveillance, and autonomous systems [</w:t>
-      </w:r>
-      <w:hyperlink w:anchor="five" w:history="1">
+        <w:t xml:space="preserve">]. HTM's biologically inspired mechanisms make it particularly effective in recognizing and reconstructing structured data </w:t>
+      </w:r>
+      <w:r>
+        <w:rPr>
+          <w:color w:val="0D0D0D" w:themeColor="text1" w:themeTint="F2"/>
+        </w:rPr>
+        <w:t>[</w:t>
+      </w:r>
+      <w:hyperlink w:anchor="two" w:history="1">
+        <w:r>
+          <w:rPr>
+            <w:rStyle w:val="Hyperlink"/>
+            <w:color w:val="171717" w:themeColor="background2" w:themeShade="1A"/>
+            <w:u w:val="none"/>
+          </w:rPr>
+          <w:t>2</w:t>
+        </w:r>
+      </w:hyperlink>
+      <w:r>
+        <w:t>].</w:t>
+      </w:r>
+    </w:p>
+    <w:p>
+      <w:pPr>
+        <w:jc w:val="both"/>
+        <w:rPr>
+          <w:lang w:val="en-IN"/>
+        </w:rPr>
+      </w:pPr>
+    </w:p>
+    <w:p>
+      <w:pPr>
+        <w:jc w:val="both"/>
+      </w:pPr>
+      <w:r>
+        <w:t xml:space="preserve">Another commonly used approach in pattern recognition is the k-Nearest Neighbors (KNN) algorithm. KNN is a simple yet powerful non-parametric method that classifies data </w:t>
+      </w:r>
+      <w:r>
+        <w:t xml:space="preserve">based on the majority label of its closest neighbors in the feature space </w:t>
+      </w:r>
+      <w:r>
+        <w:rPr>
+          <w:color w:val="000000" w:themeColor="text1"/>
+        </w:rPr>
+        <w:t>[</w:t>
+      </w:r>
+      <w:hyperlink w:anchor="eight" w:history="1">
+        <w:r>
+          <w:rPr>
+            <w:rStyle w:val="Hyperlink"/>
+            <w:color w:val="171717" w:themeColor="background2" w:themeShade="1A"/>
+            <w:u w:val="none"/>
+          </w:rPr>
+          <w:t>8</w:t>
+        </w:r>
+      </w:hyperlink>
+      <w:r>
+        <w:t>]. It is especially effective for instance-base</w:t>
+      </w:r>
+      <w:r>
+        <w:t xml:space="preserve">d </w:t>
+      </w:r>
+    </w:p>
+    <w:p>
+      <w:pPr>
+        <w:jc w:val="both"/>
+        <w:rPr>
+          <w:lang w:val="en-IN"/>
+        </w:rPr>
+      </w:pPr>
+      <w:r>
+        <w:t>l</w:t>
+      </w:r>
+      <w:r>
+        <w:t>earning and is often used as a benchmark in machine learning tasks.</w:t>
+      </w:r>
+      <w:r>
+        <w:t xml:space="preserve"> </w:t>
+      </w:r>
+      <w:r>
+        <w:t>The reconstruction of input data from encoded or classified forms is an important process for evaluating the performance of learning models. By examining how well original inputs can be recovered, researchers can assess the fidelity of representations and the effectiveness of classifiers. In this context, similarity measures such as the Jaccard Index [</w:t>
+      </w:r>
+      <w:hyperlink w:anchor="four" w:history="1">
         <w:r>
           <w:rPr>
             <w:rStyle w:val="Hyperlink"/>
             <w:color w:val="000000" w:themeColor="text1"/>
             <w:u w:val="none"/>
-            <w:lang w:val="en-IN"/>
           </w:rPr>
-          <w:t>5</w:t>
+          <w:t>4</w:t>
         </w:r>
       </w:hyperlink>
       <w:r>
-        <w:rPr>
-          <w:lang w:val="en-IN"/>
-        </w:rPr>
+        <w:t xml:space="preserve">] and Hamming Distance are commonly used to quantify the accuracy of reconstructions </w:t>
+      </w:r>
+      <w:r>
+        <w:rPr>
+          <w:color w:val="000000" w:themeColor="text1"/>
+          <w:u w:val="single"/>
+        </w:rPr>
+        <w:t>[</w:t>
+      </w:r>
+      <w:hyperlink w:anchor="seven" w:history="1">
+        <w:r>
+          <w:rPr>
+            <w:rStyle w:val="Hyperlink"/>
+            <w:color w:val="171717" w:themeColor="background2" w:themeShade="1A"/>
+            <w:u w:val="none"/>
+          </w:rPr>
+          <w:t>7</w:t>
+        </w:r>
+        <w:r>
+          <w:rPr>
+            <w:rStyle w:val="Hyperlink"/>
+            <w:color w:val="000000" w:themeColor="text1"/>
+          </w:rPr>
+          <w:t>]</w:t>
+        </w:r>
+      </w:hyperlink>
+      <w:r>
+        <w:t>.</w:t>
+      </w:r>
+    </w:p>
+    <w:p>
+      <w:pPr>
+        <w:jc w:val="both"/>
+      </w:pPr>
+    </w:p>
+    <w:p>
+      <w:pPr>
+        <w:jc w:val="both"/>
+        <w:rPr>
+          <w:lang w:val="en-IN"/>
+        </w:rPr>
+      </w:pPr>
+      <w:r>
+        <w:t xml:space="preserve">As the field of artificial intelligence progresses, biologically inspired encoding methods and models such as SDRs and HTM are gaining attention for their potential to enhance interpretability, adaptability, and performance in data-intensive domains </w:t>
+      </w:r>
+      <w:hyperlink w:anchor="one" w:history="1">
+        <w:r>
+          <w:rPr>
+            <w:rStyle w:val="Hyperlink"/>
+            <w:color w:val="000000" w:themeColor="text1"/>
+            <w:u w:val="none"/>
+          </w:rPr>
+          <w:t>[1</w:t>
+        </w:r>
+      </w:hyperlink>
+      <w:r>
+        <w:t>]. These advancements open up opportunities in areas like medical diagnostics, surveillance systems, and autonomous technologies, where reliable pattern recognition and data reconstruction are crucial [</w:t>
+      </w:r>
+      <w:hyperlink w:anchor="ten" w:history="1">
+        <w:r>
+          <w:rPr>
+            <w:rStyle w:val="Hyperlink"/>
+            <w:color w:val="000000" w:themeColor="text1"/>
+            <w:u w:val="none"/>
+          </w:rPr>
+          <w:t>10</w:t>
+        </w:r>
+      </w:hyperlink>
+      <w:r>
         <w:t>].</w:t>
       </w:r>
-    </w:p>
-    <w:p>
-      <w:pPr>
-        <w:jc w:val="both"/>
-        <w:rPr>
-          <w:lang w:val="en-IN"/>
-        </w:rPr>
-      </w:pPr>
-    </w:p>
-    <w:p>
-      <w:pPr>
-        <w:jc w:val="both"/>
-        <w:rPr>
-          <w:lang w:val="en-IN"/>
-        </w:rPr>
-      </w:pPr>
-    </w:p>
-    <w:p>
-      <w:pPr>
-        <w:jc w:val="both"/>
-      </w:pPr>
-    </w:p>
-    <w:p>
-      <w:pPr>
-        <w:jc w:val="both"/>
-        <w:rPr>
-          <w:lang w:val="en-IN"/>
+      <w:r>
+        <w:br/>
+      </w:r>
+    </w:p>
+    <w:p>
+      <w:pPr>
+        <w:pStyle w:val="Heading1"/>
+      </w:pPr>
+      <w:r>
+        <w:t>Method</w:t>
+      </w:r>
+      <w:r>
+        <w:t>s</w:t>
+      </w:r>
+    </w:p>
+    <w:p>
+      <w:pPr>
+        <w:jc w:val="both"/>
+        <w:rPr>
+          <w:lang w:val="en-IN"/>
+        </w:rPr>
+      </w:pPr>
+      <w:r>
+        <w:rPr>
+          <w:bCs/>
+        </w:rPr>
+        <w:t xml:space="preserve">This section describes the methods used to train and evaluate two classifiers, Hierarchical Temporal Memory (HTM) and k-Nearest Neighbors (KNN), for image recognition and reconstruction using Sparse Distributed Representations (SDRs). The image </w:t>
+      </w:r>
+      <w:r>
+        <w:rPr>
+          <w:bCs/>
+        </w:rPr>
+        <w:t xml:space="preserve">is first binarized then </w:t>
+      </w:r>
+      <w:r>
+        <w:rPr>
+          <w:bCs/>
+        </w:rPr>
+        <w:t>processed into SDRs</w:t>
+      </w:r>
+      <w:r>
+        <w:rPr>
+          <w:bCs/>
+        </w:rPr>
+        <w:t xml:space="preserve"> by Spatial Pooler</w:t>
+      </w:r>
+      <w:r>
+        <w:rPr>
+          <w:bCs/>
+        </w:rPr>
+        <w:t>, and both classifiers are trained using these representations. Subsequently, the system performs predictions and image reconstructions, comparing the results to the original images.</w:t>
+      </w:r>
+      <w:r>
+        <w:rPr>
+          <w:bCs/>
+        </w:rPr>
+        <w:t xml:space="preserve"> </w:t>
+      </w:r>
+      <w:r>
+        <w:rPr>
+          <w:lang w:val="en-IN"/>
+        </w:rPr>
+        <w:t>The overview is pictorially described in Figure 1.</w:t>
+      </w:r>
+    </w:p>
+    <w:p>
+      <w:pPr>
+        <w:jc w:val="both"/>
+        <w:rPr>
+          <w:bCs/>
+        </w:rPr>
+      </w:pPr>
+    </w:p>
+    <w:p>
+      <w:pPr>
+        <w:jc w:val="both"/>
+        <w:rPr>
+          <w:bCs/>
+          <w:sz w:val="18"/>
+          <w:szCs w:val="18"/>
         </w:rPr>
       </w:pPr>
       <w:r>
@@ -1046,9 +975,9 @@
           <w:lang w:val="en-IN"/>
         </w:rPr>
         <w:drawing>
-          <wp:inline distT="0" distB="0" distL="0" distR="0" wp14:anchorId="3E7DFE86" wp14:editId="17E73277">
-            <wp:extent cx="3275636" cy="1809750"/>
-            <wp:effectExtent l="0" t="0" r="1270" b="0"/>
+          <wp:inline distT="0" distB="0" distL="0" distR="0" wp14:anchorId="3E5F59FB" wp14:editId="325CC94F">
+            <wp:extent cx="3206750" cy="1651000"/>
+            <wp:effectExtent l="0" t="0" r="0" b="6350"/>
             <wp:docPr id="2" name="Picture 1"/>
             <wp:cNvGraphicFramePr>
               <a:graphicFrameLocks xmlns:a="http://schemas.openxmlformats.org/drawingml/2006/main" noChangeAspect="1"/>
@@ -1076,7 +1005,7 @@
                   <pic:spPr bwMode="auto">
                     <a:xfrm>
                       <a:off x="0" y="0"/>
-                      <a:ext cx="3275636" cy="1809750"/>
+                      <a:ext cx="3232690" cy="1664355"/>
                     </a:xfrm>
                     <a:prstGeom prst="rect">
                       <a:avLst/>
@@ -1117,80 +1046,7 @@
           <w:szCs w:val="16"/>
           <w:lang w:val="en-IN"/>
         </w:rPr>
-        <w:t>Figure</w:t>
-      </w:r>
-      <w:r>
-        <w:rPr>
-          <w:sz w:val="16"/>
-          <w:szCs w:val="16"/>
-          <w:lang w:val="en-IN"/>
-        </w:rPr>
-        <w:t xml:space="preserve"> 1</w:t>
-      </w:r>
-      <w:r>
-        <w:rPr>
-          <w:sz w:val="16"/>
-          <w:szCs w:val="16"/>
-          <w:lang w:val="en-IN"/>
-        </w:rPr>
-        <w:t xml:space="preserve">: </w:t>
-      </w:r>
-      <w:r>
-        <w:rPr>
-          <w:sz w:val="16"/>
-          <w:szCs w:val="16"/>
-          <w:lang w:val="en-IN"/>
-        </w:rPr>
-        <w:t>Project Overview</w:t>
-      </w:r>
-    </w:p>
-    <w:p>
-      <w:pPr>
-        <w:pStyle w:val="Heading1"/>
-      </w:pPr>
-      <w:r>
-        <w:t>Method</w:t>
-      </w:r>
-      <w:r>
-        <w:t>s</w:t>
-      </w:r>
-    </w:p>
-    <w:p>
-      <w:pPr>
-        <w:jc w:val="both"/>
-        <w:rPr>
-          <w:bCs/>
-        </w:rPr>
-      </w:pPr>
-      <w:r>
-        <w:rPr>
-          <w:bCs/>
-        </w:rPr>
-        <w:t xml:space="preserve">This section describes the methods used to train and evaluate two classifiers, Hierarchical Temporal Memory (HTM) and k-Nearest Neighbors (KNN), for image recognition and reconstruction using Sparse Distributed Representations (SDRs). The image </w:t>
-      </w:r>
-      <w:r>
-        <w:rPr>
-          <w:bCs/>
-        </w:rPr>
-        <w:t xml:space="preserve">is first binarized then </w:t>
-      </w:r>
-      <w:r>
-        <w:rPr>
-          <w:bCs/>
-        </w:rPr>
-        <w:t>processed into SDRs</w:t>
-      </w:r>
-      <w:r>
-        <w:rPr>
-          <w:bCs/>
-        </w:rPr>
-        <w:t xml:space="preserve"> by Spatial Pooler</w:t>
-      </w:r>
-      <w:r>
-        <w:rPr>
-          <w:bCs/>
-        </w:rPr>
-        <w:t>, and both classifiers are trained using these representations. Subsequently, the system performs predictions and image reconstructions, comparing the results to the original images.</w:t>
+        <w:t>Figure 1: Project Overview</w:t>
       </w:r>
     </w:p>
     <w:p>
@@ -1221,6 +1077,7 @@
         <w:rPr>
           <w:lang w:val="en-IN"/>
         </w:rPr>
+        <w:lastRenderedPageBreak/>
         <w:t>A.</w:t>
       </w:r>
       <w:r>
@@ -1301,7 +1158,23 @@
           <w:rFonts w:eastAsia="Times New Roman"/>
           <w:lang w:val="en-IN"/>
         </w:rPr>
-        <w:t>The Image Binarizer preprocesses input images by converting them into binary (black-and-white) representations, where pixel values are either 0 or 1 based on a predefined threshold [</w:t>
+        <w:t xml:space="preserve">The Image </w:t>
+      </w:r>
+      <w:proofErr w:type="spellStart"/>
+      <w:r>
+        <w:rPr>
+          <w:rFonts w:eastAsia="Times New Roman"/>
+          <w:lang w:val="en-IN"/>
+        </w:rPr>
+        <w:t>Binarizer</w:t>
+      </w:r>
+      <w:proofErr w:type="spellEnd"/>
+      <w:r>
+        <w:rPr>
+          <w:rFonts w:eastAsia="Times New Roman"/>
+          <w:lang w:val="en-IN"/>
+        </w:rPr>
+        <w:t xml:space="preserve"> preprocesses input images by converting them into binary (black-and-white) representations, where pixel values are either 0 or 1 based on a predefined threshold [</w:t>
       </w:r>
       <w:hyperlink w:anchor="six" w:history="1">
         <w:r>
@@ -1320,7 +1193,23 @@
           <w:rFonts w:eastAsia="Times New Roman"/>
           <w:lang w:val="en-IN"/>
         </w:rPr>
-        <w:t>]. This step is crucial for ensuring that the images are suitable for SDR generation and further processing by HTM (Hierarchical Temporal Memory) and KNN (K-Nearest Neighbors) classifiers. By simplifying the image structure while preserving key features, the binarization process enhances the ability of classifiers to recognize patterns effectively. The binarized images serve as input to the Spatial Pooler, which then produces the corresponding SDR representations for classification and reconstruction tasks [</w:t>
+        <w:t xml:space="preserve">]. This step is crucial for ensuring that the images are suitable for SDR generation and further processing by HTM (Hierarchical Temporal Memory) and KNN (K-Nearest </w:t>
+      </w:r>
+      <w:proofErr w:type="spellStart"/>
+      <w:r>
+        <w:rPr>
+          <w:rFonts w:eastAsia="Times New Roman"/>
+          <w:lang w:val="en-IN"/>
+        </w:rPr>
+        <w:t>Neighbors</w:t>
+      </w:r>
+      <w:proofErr w:type="spellEnd"/>
+      <w:r>
+        <w:rPr>
+          <w:rFonts w:eastAsia="Times New Roman"/>
+          <w:lang w:val="en-IN"/>
+        </w:rPr>
+        <w:t>) classifiers. By simplifying the image structure while preserving key features, the binarization process enhances the ability of classifiers to recognize patterns effectively. The binarized images serve as input to the Spatial Pooler, which then produces the corresponding SDR representations for classification and reconstruction tasks [</w:t>
       </w:r>
       <w:hyperlink w:anchor="three" w:history="1">
         <w:r>
@@ -1457,13 +1346,7 @@
         <w:rPr>
           <w:lang w:val="en-IN"/>
         </w:rPr>
-        <w:t xml:space="preserve">, </w:t>
-      </w:r>
-      <w:r>
-        <w:rPr>
-          <w:lang w:val="en-IN"/>
-        </w:rPr>
-        <w:t>transforming the input image into a compact and efficient binary representation</w:t>
+        <w:t>, transforming the input image into a compact and efficient binary representation</w:t>
       </w:r>
       <w:r>
         <w:rPr>
@@ -1571,9 +1454,9 @@
           <w:lang w:val="en-IN"/>
         </w:rPr>
         <w:drawing>
-          <wp:inline distT="0" distB="0" distL="0" distR="0" wp14:anchorId="7D5BAE82" wp14:editId="01558F90">
-            <wp:extent cx="1380067" cy="2622782"/>
-            <wp:effectExtent l="0" t="0" r="0" b="6350"/>
+          <wp:inline distT="0" distB="0" distL="0" distR="0" wp14:anchorId="7D5BAE82" wp14:editId="5F4F5667">
+            <wp:extent cx="1470660" cy="2794952"/>
+            <wp:effectExtent l="0" t="0" r="0" b="5715"/>
             <wp:docPr id="2105630661" name="Picture 1"/>
             <wp:cNvGraphicFramePr>
               <a:graphicFrameLocks xmlns:a="http://schemas.openxmlformats.org/drawingml/2006/main" noChangeAspect="1"/>
@@ -1594,7 +1477,7 @@
                   <pic:spPr>
                     <a:xfrm>
                       <a:off x="0" y="0"/>
-                      <a:ext cx="1393312" cy="2647954"/>
+                      <a:ext cx="1487275" cy="2826529"/>
                     </a:xfrm>
                     <a:prstGeom prst="rect">
                       <a:avLst/>
@@ -1790,7 +1673,21 @@
         <w:rPr>
           <w:lang w:val="en-IN"/>
         </w:rPr>
-        <w:t xml:space="preserve"> (K-Nearest Neighbors) classifiers using the provided SDRs. Each image's SDR is fed to the classifiers, which learn the patterns and features of the images for future predictions. The method logs the training process and tracks the images used for training</w:t>
+        <w:t xml:space="preserve"> (K-Nearest </w:t>
+      </w:r>
+      <w:proofErr w:type="spellStart"/>
+      <w:r>
+        <w:rPr>
+          <w:lang w:val="en-IN"/>
+        </w:rPr>
+        <w:t>Neighbors</w:t>
+      </w:r>
+      <w:proofErr w:type="spellEnd"/>
+      <w:r>
+        <w:rPr>
+          <w:lang w:val="en-IN"/>
+        </w:rPr>
+        <w:t>) classifiers using the provided SDRs. Each image's SDR is fed to the classifiers, which learn the patterns and features of the images for future predictions. The method logs the training process and tracks the images used for training</w:t>
       </w:r>
       <w:r>
         <w:rPr>
@@ -1871,20 +1768,20 @@
     <w:tbl>
       <w:tblPr>
         <w:tblStyle w:val="TableGrid"/>
-        <w:tblW w:w="5010" w:type="dxa"/>
+        <w:tblW w:w="4960" w:type="dxa"/>
         <w:tblLook w:val="04A0" w:firstRow="1" w:lastRow="0" w:firstColumn="1" w:lastColumn="0" w:noHBand="0" w:noVBand="1"/>
       </w:tblPr>
       <w:tblGrid>
         <w:gridCol w:w="2176"/>
-        <w:gridCol w:w="2834"/>
+        <w:gridCol w:w="2784"/>
       </w:tblGrid>
       <w:tr>
         <w:trPr>
-          <w:trHeight w:val="250"/>
+          <w:trHeight w:val="342"/>
         </w:trPr>
         <w:tc>
           <w:tcPr>
-            <w:tcW w:w="2085" w:type="dxa"/>
+            <w:tcW w:w="2154" w:type="dxa"/>
           </w:tcPr>
           <w:p>
             <w:pPr>
@@ -1911,7 +1808,7 @@
         </w:tc>
         <w:tc>
           <w:tcPr>
-            <w:tcW w:w="2925" w:type="dxa"/>
+            <w:tcW w:w="2806" w:type="dxa"/>
           </w:tcPr>
           <w:p>
             <w:pPr>
@@ -1939,11 +1836,11 @@
       </w:tr>
       <w:tr>
         <w:trPr>
-          <w:trHeight w:val="250"/>
+          <w:trHeight w:val="342"/>
         </w:trPr>
         <w:tc>
           <w:tcPr>
-            <w:tcW w:w="2085" w:type="dxa"/>
+            <w:tcW w:w="2154" w:type="dxa"/>
           </w:tcPr>
           <w:p>
             <w:pPr>
@@ -1954,6 +1851,7 @@
                 <w:lang w:val="en-IN"/>
               </w:rPr>
             </w:pPr>
+            <w:proofErr w:type="spellStart"/>
             <w:r>
               <w:rPr>
                 <w:sz w:val="18"/>
@@ -1970,11 +1868,12 @@
               </w:rPr>
               <w:t>PerColumn</w:t>
             </w:r>
+            <w:proofErr w:type="spellEnd"/>
           </w:p>
         </w:tc>
         <w:tc>
           <w:tcPr>
-            <w:tcW w:w="2925" w:type="dxa"/>
+            <w:tcW w:w="2806" w:type="dxa"/>
           </w:tcPr>
           <w:p>
             <w:pPr>
@@ -1998,11 +1897,11 @@
       </w:tr>
       <w:tr>
         <w:trPr>
-          <w:trHeight w:val="250"/>
+          <w:trHeight w:val="342"/>
         </w:trPr>
         <w:tc>
           <w:tcPr>
-            <w:tcW w:w="2085" w:type="dxa"/>
+            <w:tcW w:w="2154" w:type="dxa"/>
           </w:tcPr>
           <w:p>
             <w:pPr>
@@ -2013,6 +1912,7 @@
                 <w:lang w:val="en-IN"/>
               </w:rPr>
             </w:pPr>
+            <w:proofErr w:type="spellStart"/>
             <w:r>
               <w:rPr>
                 <w:sz w:val="18"/>
@@ -2021,11 +1921,12 @@
               </w:rPr>
               <w:t>InputDimensions</w:t>
             </w:r>
+            <w:proofErr w:type="spellEnd"/>
           </w:p>
         </w:tc>
         <w:tc>
           <w:tcPr>
-            <w:tcW w:w="2925" w:type="dxa"/>
+            <w:tcW w:w="2806" w:type="dxa"/>
           </w:tcPr>
           <w:p>
             <w:pPr>
@@ -2099,11 +2000,11 @@
       </w:tr>
       <w:tr>
         <w:trPr>
-          <w:trHeight w:val="250"/>
+          <w:trHeight w:val="342"/>
         </w:trPr>
         <w:tc>
           <w:tcPr>
-            <w:tcW w:w="2085" w:type="dxa"/>
+            <w:tcW w:w="2154" w:type="dxa"/>
           </w:tcPr>
           <w:p>
             <w:pPr>
@@ -2114,6 +2015,7 @@
                 <w:lang w:val="en-IN"/>
               </w:rPr>
             </w:pPr>
+            <w:proofErr w:type="spellStart"/>
             <w:r>
               <w:rPr>
                 <w:sz w:val="18"/>
@@ -2122,11 +2024,12 @@
               </w:rPr>
               <w:t>NumInputs</w:t>
             </w:r>
+            <w:proofErr w:type="spellEnd"/>
           </w:p>
         </w:tc>
         <w:tc>
           <w:tcPr>
-            <w:tcW w:w="2925" w:type="dxa"/>
+            <w:tcW w:w="2806" w:type="dxa"/>
           </w:tcPr>
           <w:p>
             <w:pPr>
@@ -2166,11 +2069,11 @@
       </w:tr>
       <w:tr>
         <w:trPr>
-          <w:trHeight w:val="237"/>
+          <w:trHeight w:val="324"/>
         </w:trPr>
         <w:tc>
           <w:tcPr>
-            <w:tcW w:w="2085" w:type="dxa"/>
+            <w:tcW w:w="2154" w:type="dxa"/>
           </w:tcPr>
           <w:p>
             <w:pPr>
@@ -2181,6 +2084,7 @@
                 <w:lang w:val="en-IN"/>
               </w:rPr>
             </w:pPr>
+            <w:proofErr w:type="spellStart"/>
             <w:r>
               <w:rPr>
                 <w:sz w:val="18"/>
@@ -2189,11 +2093,12 @@
               </w:rPr>
               <w:t>ColumnDimensions</w:t>
             </w:r>
+            <w:proofErr w:type="spellEnd"/>
           </w:p>
         </w:tc>
         <w:tc>
           <w:tcPr>
-            <w:tcW w:w="2925" w:type="dxa"/>
+            <w:tcW w:w="2806" w:type="dxa"/>
           </w:tcPr>
           <w:p>
             <w:pPr>
@@ -2263,11 +2168,11 @@
       </w:tr>
       <w:tr>
         <w:trPr>
-          <w:trHeight w:val="250"/>
+          <w:trHeight w:val="342"/>
         </w:trPr>
         <w:tc>
           <w:tcPr>
-            <w:tcW w:w="2085" w:type="dxa"/>
+            <w:tcW w:w="2154" w:type="dxa"/>
           </w:tcPr>
           <w:p>
             <w:pPr>
@@ -2278,6 +2183,7 @@
                 <w:lang w:val="en-IN"/>
               </w:rPr>
             </w:pPr>
+            <w:proofErr w:type="spellStart"/>
             <w:r>
               <w:rPr>
                 <w:sz w:val="18"/>
@@ -2286,11 +2192,12 @@
               </w:rPr>
               <w:t>MaxBoost</w:t>
             </w:r>
+            <w:proofErr w:type="spellEnd"/>
           </w:p>
         </w:tc>
         <w:tc>
           <w:tcPr>
-            <w:tcW w:w="2925" w:type="dxa"/>
+            <w:tcW w:w="2806" w:type="dxa"/>
           </w:tcPr>
           <w:p>
             <w:pPr>
@@ -2314,11 +2221,11 @@
       </w:tr>
       <w:tr>
         <w:trPr>
-          <w:trHeight w:val="250"/>
+          <w:trHeight w:val="342"/>
         </w:trPr>
         <w:tc>
           <w:tcPr>
-            <w:tcW w:w="2085" w:type="dxa"/>
+            <w:tcW w:w="2154" w:type="dxa"/>
           </w:tcPr>
           <w:p>
             <w:pPr>
@@ -2329,6 +2236,7 @@
                 <w:lang w:val="en-IN"/>
               </w:rPr>
             </w:pPr>
+            <w:proofErr w:type="spellStart"/>
             <w:r>
               <w:rPr>
                 <w:sz w:val="18"/>
@@ -2337,11 +2245,12 @@
               </w:rPr>
               <w:t>DutyCyclePeriod</w:t>
             </w:r>
+            <w:proofErr w:type="spellEnd"/>
           </w:p>
         </w:tc>
         <w:tc>
           <w:tcPr>
-            <w:tcW w:w="2925" w:type="dxa"/>
+            <w:tcW w:w="2806" w:type="dxa"/>
           </w:tcPr>
           <w:p>
             <w:pPr>
@@ -2365,11 +2274,11 @@
       </w:tr>
       <w:tr>
         <w:trPr>
-          <w:trHeight w:val="250"/>
+          <w:trHeight w:val="342"/>
         </w:trPr>
         <w:tc>
           <w:tcPr>
-            <w:tcW w:w="2085" w:type="dxa"/>
+            <w:tcW w:w="2154" w:type="dxa"/>
           </w:tcPr>
           <w:p>
             <w:pPr>
@@ -2380,6 +2289,7 @@
                 <w:lang w:val="en-IN"/>
               </w:rPr>
             </w:pPr>
+            <w:proofErr w:type="spellStart"/>
             <w:r>
               <w:rPr>
                 <w:sz w:val="18"/>
@@ -2396,11 +2306,12 @@
               </w:rPr>
               <w:t>OverlapDutyCycles</w:t>
             </w:r>
+            <w:proofErr w:type="spellEnd"/>
           </w:p>
         </w:tc>
         <w:tc>
           <w:tcPr>
-            <w:tcW w:w="2925" w:type="dxa"/>
+            <w:tcW w:w="2806" w:type="dxa"/>
           </w:tcPr>
           <w:p>
             <w:pPr>
@@ -2424,11 +2335,11 @@
       </w:tr>
       <w:tr>
         <w:trPr>
-          <w:trHeight w:val="250"/>
+          <w:trHeight w:val="342"/>
         </w:trPr>
         <w:tc>
           <w:tcPr>
-            <w:tcW w:w="2085" w:type="dxa"/>
+            <w:tcW w:w="2154" w:type="dxa"/>
           </w:tcPr>
           <w:p>
             <w:pPr>
@@ -2439,6 +2350,7 @@
                 <w:lang w:val="en-IN"/>
               </w:rPr>
             </w:pPr>
+            <w:proofErr w:type="spellStart"/>
             <w:r>
               <w:rPr>
                 <w:sz w:val="18"/>
@@ -2447,11 +2359,12 @@
               </w:rPr>
               <w:t>GlobalInhibition</w:t>
             </w:r>
+            <w:proofErr w:type="spellEnd"/>
           </w:p>
         </w:tc>
         <w:tc>
           <w:tcPr>
-            <w:tcW w:w="2925" w:type="dxa"/>
+            <w:tcW w:w="2806" w:type="dxa"/>
           </w:tcPr>
           <w:p>
             <w:pPr>
@@ -2483,6 +2396,16 @@
         </w:numPr>
         <w:jc w:val="both"/>
       </w:pPr>
+    </w:p>
+    <w:p>
+      <w:pPr>
+        <w:pStyle w:val="Heading1"/>
+        <w:numPr>
+          <w:ilvl w:val="0"/>
+          <w:numId w:val="0"/>
+        </w:numPr>
+        <w:jc w:val="both"/>
+      </w:pPr>
       <w:r>
         <w:t xml:space="preserve">D. </w:t>
       </w:r>
@@ -2554,15 +2477,23 @@
           <w:rFonts w:eastAsia="Times New Roman"/>
           <w:lang w:val="en-IN"/>
         </w:rPr>
-        <w:t xml:space="preserve"> to recognize spatial patterns, while the KNN classifier stores SDR representations and associates them with labels for </w:t>
-      </w:r>
-      <w:r>
-        <w:rPr>
-          <w:rFonts w:eastAsia="Times New Roman"/>
-          <w:lang w:val="en-IN"/>
-        </w:rPr>
-        <w:lastRenderedPageBreak/>
-        <w:t>nearest-neighbor classification. The system logs the trained image names and records training time for performance evaluation</w:t>
+        <w:t xml:space="preserve"> to recognize spatial patterns, while the KNN classifier stores SDR representations and associates them with labels for nearest-</w:t>
+      </w:r>
+      <w:proofErr w:type="spellStart"/>
+      <w:r>
+        <w:rPr>
+          <w:rFonts w:eastAsia="Times New Roman"/>
+          <w:lang w:val="en-IN"/>
+        </w:rPr>
+        <w:t>neighbor</w:t>
+      </w:r>
+      <w:proofErr w:type="spellEnd"/>
+      <w:r>
+        <w:rPr>
+          <w:rFonts w:eastAsia="Times New Roman"/>
+          <w:lang w:val="en-IN"/>
+        </w:rPr>
+        <w:t xml:space="preserve"> classification. The system logs the trained image names and records training time for performance evaluation</w:t>
       </w:r>
       <w:r>
         <w:rPr>
@@ -2835,6 +2766,7 @@
         <w:rPr>
           <w:lang w:val="en-IN"/>
         </w:rPr>
+        <w:lastRenderedPageBreak/>
         <w:t xml:space="preserve">            </w:t>
       </w:r>
       <w:r>
@@ -3134,14 +3066,7 @@
           <w:rFonts w:eastAsia="Times New Roman"/>
           <w:lang w:val="en-IN"/>
         </w:rPr>
-        <w:t xml:space="preserve">. This metric provides insight into structural deviations and the level of distortion introduced during the reconstruction process. Both similarity </w:t>
-      </w:r>
-      <w:r>
-        <w:rPr>
-          <w:rFonts w:eastAsia="Times New Roman"/>
-          <w:lang w:val="en-IN"/>
-        </w:rPr>
-        <w:t>measures are recorded and stored for further performance evaluation and analysis</w:t>
+        <w:t>. This metric provides insight into structural deviations and the level of distortion introduced during the reconstruction process. Both similarity measures are recorded and stored for further performance evaluation and analysis</w:t>
       </w:r>
       <w:r>
         <w:rPr>
@@ -3620,7 +3545,23 @@
           <w:rFonts w:eastAsia="Times New Roman"/>
           <w:lang w:val="en-IN"/>
         </w:rPr>
-        <w:t>The Jaccard Similarity Graph presents a side-by-side comparison of the accuracy scores of HTM and KNN classifiers for each test image. This allows for an easy assessment of how well each classifier preserves image structures. Additionally, a Hamming Distance Similarity Plot is created using ScottPlot, illustrating the variation in similarity scores across different test images. These plots visually highlight the strengths and weaknesses of each classifier, making it easier to interpret their effectiveness in reconstructing images. The visualizations are saved as images for reference and further analysis</w:t>
+        <w:t xml:space="preserve">The Jaccard Similarity Graph presents a side-by-side comparison of the accuracy scores of HTM and KNN classifiers for each test image. This allows for an easy assessment of how well each classifier preserves image structures. Additionally, a Hamming Distance Similarity Plot is created using </w:t>
+      </w:r>
+      <w:proofErr w:type="spellStart"/>
+      <w:r>
+        <w:rPr>
+          <w:rFonts w:eastAsia="Times New Roman"/>
+          <w:lang w:val="en-IN"/>
+        </w:rPr>
+        <w:t>ScottPlot</w:t>
+      </w:r>
+      <w:proofErr w:type="spellEnd"/>
+      <w:r>
+        <w:rPr>
+          <w:rFonts w:eastAsia="Times New Roman"/>
+          <w:lang w:val="en-IN"/>
+        </w:rPr>
+        <w:t>, illustrating the variation in similarity scores across different test images. These plots visually highlight the strengths and weaknesses of each classifier, making it easier to interpret their effectiveness in reconstructing images. The visualizations are saved as images for reference and further analysis</w:t>
       </w:r>
       <w:r>
         <w:rPr>
@@ -3750,15 +3691,23 @@
           <w:rFonts w:eastAsia="Times New Roman"/>
           <w:lang w:val="en-IN"/>
         </w:rPr>
-        <w:t xml:space="preserve">After computing similarity scores and generating visualizations, the system evaluates the overall performance of HTM and KNN classifiers. It determines how often one classifier outperforms the other based on internal similarity metrics. By analyzing the results, the system identifies which </w:t>
-      </w:r>
-      <w:r>
-        <w:rPr>
-          <w:rFonts w:eastAsia="Times New Roman"/>
-          <w:lang w:val="en-IN"/>
-        </w:rPr>
-        <w:lastRenderedPageBreak/>
-        <w:t>classifier is more reliable in different scenarios. Once the evaluation is complete, the classifiers are reset, preparing them for future experiments</w:t>
+        <w:t xml:space="preserve">After computing similarity scores and generating visualizations, the system evaluates the overall performance of HTM and KNN classifiers. It determines how often one classifier outperforms the other based on internal similarity metrics. By </w:t>
+      </w:r>
+      <w:proofErr w:type="spellStart"/>
+      <w:r>
+        <w:rPr>
+          <w:rFonts w:eastAsia="Times New Roman"/>
+          <w:lang w:val="en-IN"/>
+        </w:rPr>
+        <w:t>analyzing</w:t>
+      </w:r>
+      <w:proofErr w:type="spellEnd"/>
+      <w:r>
+        <w:rPr>
+          <w:rFonts w:eastAsia="Times New Roman"/>
+          <w:lang w:val="en-IN"/>
+        </w:rPr>
+        <w:t xml:space="preserve"> the results, the system identifies which classifier is more reliable in different scenarios. Once the evaluation is complete, the classifiers are reset, preparing them for future experiments</w:t>
       </w:r>
       <w:r>
         <w:rPr>
@@ -3837,7 +3786,15 @@
         <w:t>s</w:t>
       </w:r>
       <w:r>
-        <w:t xml:space="preserve"> a fundamental role in preparing images for classification. The binarization algorithm, implemented in the binarizeImage function, processe</w:t>
+        <w:t xml:space="preserve"> a fundamental role in preparing images for classification. The binarization algorithm, implemented in the </w:t>
+      </w:r>
+      <w:proofErr w:type="spellStart"/>
+      <w:r>
+        <w:t>binarizeImage</w:t>
+      </w:r>
+      <w:proofErr w:type="spellEnd"/>
+      <w:r>
+        <w:t xml:space="preserve"> function, processe</w:t>
       </w:r>
       <w:r>
         <w:t>s</w:t>
@@ -3872,8 +3829,13 @@
       <w:r>
         <w:t xml:space="preserve"> </w:t>
       </w:r>
-      <w:r>
-        <w:t>BinarizeImages function, which appli</w:t>
+      <w:proofErr w:type="spellStart"/>
+      <w:r>
+        <w:t>BinarizeImages</w:t>
+      </w:r>
+      <w:proofErr w:type="spellEnd"/>
+      <w:r>
+        <w:t xml:space="preserve"> function, which appli</w:t>
       </w:r>
       <w:r>
         <w:t>es</w:t>
@@ -3900,8 +3862,14 @@
         <w:t xml:space="preserve"> then stored in a designated folder</w:t>
       </w:r>
       <w:r>
-        <w:t xml:space="preserve"> named BiarizedImages</w:t>
-      </w:r>
+        <w:t xml:space="preserve"> named </w:t>
+      </w:r>
+      <w:proofErr w:type="spellStart"/>
+      <w:r>
+        <w:lastRenderedPageBreak/>
+        <w:t>BiarizedImages</w:t>
+      </w:r>
+      <w:proofErr w:type="spellEnd"/>
       <w:r>
         <w:t xml:space="preserve">, maintaining a mapping between actual images and their binarized versions for accurate reconstruction. The success of this step </w:t>
       </w:r>
@@ -4153,10 +4121,7 @@
         <w:t>, t</w:t>
       </w:r>
       <w:r>
-        <w:t xml:space="preserve">hese binarized images are then encoded into sparse distributed representations </w:t>
-      </w:r>
-      <w:r>
-        <w:t xml:space="preserve">(SDRs) by feeding them into the Spatial Pooler. </w:t>
+        <w:t xml:space="preserve">hese binarized images are then encoded into sparse distributed representations (SDRs) by feeding them into the Spatial Pooler. </w:t>
       </w:r>
       <w:r>
         <w:t xml:space="preserve">As mentioned </w:t>
@@ -4188,6 +4153,16 @@
       <w:r>
         <w:t>. Once the Spatial Pooler stabilizes, the SDRs generated for training images are stored and used for classification and reconstruction tasks.</w:t>
       </w:r>
+    </w:p>
+    <w:p>
+      <w:pPr>
+        <w:jc w:val="both"/>
+      </w:pPr>
+    </w:p>
+    <w:p>
+      <w:pPr>
+        <w:jc w:val="both"/>
+      </w:pPr>
     </w:p>
     <w:p>
       <w:pPr>
@@ -4218,7 +4193,7 @@
           <w:lang w:val="en-IN"/>
         </w:rPr>
         <w:drawing>
-          <wp:inline distT="0" distB="0" distL="0" distR="0" wp14:anchorId="69C9EEA4" wp14:editId="682AC011">
+          <wp:inline distT="0" distB="0" distL="0" distR="0" wp14:anchorId="69C9EEA4" wp14:editId="57944885">
             <wp:extent cx="3066460" cy="748025"/>
             <wp:effectExtent l="0" t="0" r="635" b="0"/>
             <wp:docPr id="478632165" name="Picture 9"/>
@@ -4365,11 +4340,19 @@
           <w:lang w:val="en-IN"/>
         </w:rPr>
       </w:pPr>
-      <w:r>
-        <w:rPr>
-          <w:lang w:val="en-IN"/>
-        </w:rPr>
-        <w:t>Neighbors (KNN), both trained using Sparse Distributed Representations (SDRs) of binarized training images. A dictionary, training</w:t>
+      <w:proofErr w:type="spellStart"/>
+      <w:r>
+        <w:rPr>
+          <w:lang w:val="en-IN"/>
+        </w:rPr>
+        <w:t>Neighbors</w:t>
+      </w:r>
+      <w:proofErr w:type="spellEnd"/>
+      <w:r>
+        <w:rPr>
+          <w:lang w:val="en-IN"/>
+        </w:rPr>
+        <w:t xml:space="preserve"> (KNN), both trained using Sparse Distributed Representations (SDRs) of binarized training images. A dictionary, training</w:t>
       </w:r>
       <w:r>
         <w:rPr>
@@ -4507,11 +4490,19 @@
         </w:rPr>
         <w:t xml:space="preserve"> </w:t>
       </w:r>
-      <w:r>
-        <w:rPr>
-          <w:lang w:val="en-IN"/>
-        </w:rPr>
-        <w:t>ms.</w:t>
+      <w:proofErr w:type="spellStart"/>
+      <w:r>
+        <w:rPr>
+          <w:lang w:val="en-IN"/>
+        </w:rPr>
+        <w:t>ms</w:t>
+      </w:r>
+      <w:proofErr w:type="spellEnd"/>
+      <w:r>
+        <w:rPr>
+          <w:lang w:val="en-IN"/>
+        </w:rPr>
+        <w:t>.</w:t>
       </w:r>
     </w:p>
     <w:p>
@@ -4778,14 +4769,35 @@
         <w:rPr>
           <w:lang w:val="en-IN"/>
         </w:rPr>
-        <w:t xml:space="preserve">The images reconstructed by the HTM classifier, </w:t>
-      </w:r>
-      <w:r>
-        <w:rPr>
-          <w:lang w:val="en-IN"/>
-        </w:rPr>
-        <w:lastRenderedPageBreak/>
-        <w:t>as shown in Figure 10, are stored in a folder named ReconstructedHTM. Similarly, the images reconstructed by the KNN classifier, as shown in Figure 11, are stored in the ReconstructedKNN folder.</w:t>
+        <w:t xml:space="preserve">The images reconstructed by the HTM classifier, as shown in Figure 10, are stored in a folder named </w:t>
+      </w:r>
+      <w:proofErr w:type="spellStart"/>
+      <w:r>
+        <w:rPr>
+          <w:lang w:val="en-IN"/>
+        </w:rPr>
+        <w:t>ReconstructedHTM</w:t>
+      </w:r>
+      <w:proofErr w:type="spellEnd"/>
+      <w:r>
+        <w:rPr>
+          <w:lang w:val="en-IN"/>
+        </w:rPr>
+        <w:t xml:space="preserve">. Similarly, the images reconstructed by the KNN classifier, as shown in Figure 11, are stored in the </w:t>
+      </w:r>
+      <w:proofErr w:type="spellStart"/>
+      <w:r>
+        <w:rPr>
+          <w:lang w:val="en-IN"/>
+        </w:rPr>
+        <w:t>ReconstructedKNN</w:t>
+      </w:r>
+      <w:proofErr w:type="spellEnd"/>
+      <w:r>
+        <w:rPr>
+          <w:lang w:val="en-IN"/>
+        </w:rPr>
+        <w:t xml:space="preserve"> folder.</w:t>
       </w:r>
     </w:p>
     <w:p>
@@ -4812,16 +4824,23 @@
         <w:jc w:val="both"/>
       </w:pPr>
       <w:r>
+        <w:lastRenderedPageBreak/>
         <w:t xml:space="preserve">                             </w:t>
       </w:r>
       <w:r>
         <w:rPr>
           <w:lang w:val="en-IN"/>
         </w:rPr>
+        <w:t xml:space="preserve">     </w:t>
+      </w:r>
+      <w:r>
+        <w:rPr>
+          <w:lang w:val="en-IN"/>
+        </w:rPr>
         <w:drawing>
-          <wp:inline distT="0" distB="0" distL="0" distR="0" wp14:anchorId="7A038D2A" wp14:editId="0D0FFA78">
-            <wp:extent cx="1638300" cy="1807354"/>
-            <wp:effectExtent l="0" t="0" r="0" b="2540"/>
+          <wp:inline distT="0" distB="0" distL="0" distR="0" wp14:anchorId="7A038D2A" wp14:editId="371BE77C">
+            <wp:extent cx="1371600" cy="1513132"/>
+            <wp:effectExtent l="0" t="0" r="0" b="0"/>
             <wp:docPr id="2057525128" name="Picture 1"/>
             <wp:cNvGraphicFramePr>
               <a:graphicFrameLocks xmlns:a="http://schemas.openxmlformats.org/drawingml/2006/main" noChangeAspect="1"/>
@@ -4842,7 +4861,7 @@
                   <pic:spPr>
                     <a:xfrm>
                       <a:off x="0" y="0"/>
-                      <a:ext cx="1665538" cy="1837402"/>
+                      <a:ext cx="1397588" cy="1541802"/>
                     </a:xfrm>
                     <a:prstGeom prst="rect">
                       <a:avLst/>
@@ -4893,9 +4912,9 @@
           <w:lang w:val="en-IN"/>
         </w:rPr>
         <w:drawing>
-          <wp:inline distT="0" distB="0" distL="0" distR="0" wp14:anchorId="5807E977" wp14:editId="6B5F0E43">
-            <wp:extent cx="1657964" cy="1905000"/>
-            <wp:effectExtent l="0" t="0" r="0" b="0"/>
+          <wp:inline distT="0" distB="0" distL="0" distR="0" wp14:anchorId="5807E977" wp14:editId="6657510B">
+            <wp:extent cx="1372180" cy="1576635"/>
+            <wp:effectExtent l="0" t="0" r="0" b="5080"/>
             <wp:docPr id="150497501" name="Picture 1"/>
             <wp:cNvGraphicFramePr>
               <a:graphicFrameLocks xmlns:a="http://schemas.openxmlformats.org/drawingml/2006/main" noChangeAspect="1"/>
@@ -4916,7 +4935,7 @@
                   <pic:spPr>
                     <a:xfrm>
                       <a:off x="0" y="0"/>
-                      <a:ext cx="1737290" cy="1996146"/>
+                      <a:ext cx="1446045" cy="1661506"/>
                     </a:xfrm>
                     <a:prstGeom prst="rect">
                       <a:avLst/>
@@ -4950,12 +4969,6 @@
     </w:p>
     <w:p>
       <w:pPr>
-        <w:pStyle w:val="Heading1"/>
-        <w:numPr>
-          <w:ilvl w:val="0"/>
-          <w:numId w:val="0"/>
-        </w:numPr>
-        <w:jc w:val="both"/>
         <w:rPr>
           <w:lang w:val="en-IN"/>
         </w:rPr>
@@ -5245,8 +5258,16 @@
         <w:rPr>
           <w:lang w:val="en-IN"/>
         </w:rPr>
-        <w:t xml:space="preserve"> ms</w:t>
-      </w:r>
+        <w:t xml:space="preserve"> </w:t>
+      </w:r>
+      <w:proofErr w:type="spellStart"/>
+      <w:r>
+        <w:rPr>
+          <w:lang w:val="en-IN"/>
+        </w:rPr>
+        <w:t>ms</w:t>
+      </w:r>
+      <w:proofErr w:type="spellEnd"/>
       <w:r>
         <w:rPr>
           <w:lang w:val="en-IN"/>
@@ -5277,16 +5298,26 @@
     </w:p>
     <w:p>
       <w:pPr>
-        <w:jc w:val="both"/>
-        <w:rPr>
-          <w:lang w:val="en-IN"/>
-        </w:rPr>
-      </w:pPr>
-      <w:r>
-        <w:rPr>
-          <w:lang w:val="en-IN"/>
-        </w:rPr>
-        <w:t xml:space="preserve">            </w:t>
+        <w:ind w:left="720"/>
+        <w:jc w:val="both"/>
+        <w:rPr>
+          <w:lang w:val="en-IN"/>
+        </w:rPr>
+      </w:pPr>
+    </w:p>
+    <w:p>
+      <w:pPr>
+        <w:jc w:val="both"/>
+        <w:rPr>
+          <w:lang w:val="en-IN"/>
+        </w:rPr>
+      </w:pPr>
+      <w:r>
+        <w:rPr>
+          <w:noProof/>
+          <w:lang w:val="en-IN"/>
+        </w:rPr>
+        <w:t xml:space="preserve">         </w:t>
       </w:r>
       <w:r>
         <w:rPr>
@@ -5396,6 +5427,38 @@
     </w:p>
     <w:p>
       <w:pPr>
+        <w:jc w:val="both"/>
+        <w:rPr>
+          <w:lang w:val="en-IN"/>
+        </w:rPr>
+      </w:pPr>
+    </w:p>
+    <w:p>
+      <w:pPr>
+        <w:jc w:val="both"/>
+        <w:rPr>
+          <w:lang w:val="en-IN"/>
+        </w:rPr>
+      </w:pPr>
+    </w:p>
+    <w:p>
+      <w:pPr>
+        <w:jc w:val="both"/>
+        <w:rPr>
+          <w:lang w:val="en-IN"/>
+        </w:rPr>
+      </w:pPr>
+    </w:p>
+    <w:p>
+      <w:pPr>
+        <w:jc w:val="both"/>
+        <w:rPr>
+          <w:lang w:val="en-IN"/>
+        </w:rPr>
+      </w:pPr>
+    </w:p>
+    <w:p>
+      <w:pPr>
         <w:pStyle w:val="Heading1"/>
         <w:numPr>
           <w:ilvl w:val="0"/>
@@ -5430,7 +5493,13 @@
         <w:rPr>
           <w:lang w:val="en-IN"/>
         </w:rPr>
-        <w:t xml:space="preserve">The system generated similarity plots for both HTM and KNN classifiers. The similarity values were obtained from the reconstruction process, with higher values indicating a better match between the reconstructed image and the original </w:t>
+        <w:t xml:space="preserve">The system generated similarity plots for both HTM and KNN classifiers. The similarity values were obtained from the reconstruction process, with higher values indicating a </w:t>
+      </w:r>
+      <w:r>
+        <w:rPr>
+          <w:lang w:val="en-IN"/>
+        </w:rPr>
+        <w:t xml:space="preserve">better match between the reconstructed image and the original </w:t>
       </w:r>
       <w:r>
         <w:rPr>
@@ -5876,14 +5945,7 @@
         <w:rPr>
           <w:lang w:val="en-IN"/>
         </w:rPr>
-        <w:t xml:space="preserve">to further highlight the reconstruction similarity distribution. These plots were saved </w:t>
-      </w:r>
-      <w:r>
-        <w:rPr>
-          <w:lang w:val="en-IN"/>
-        </w:rPr>
-        <w:lastRenderedPageBreak/>
-        <w:t>in their respective folders and can be used to assess the classifier's consistency in image reconstruction.</w:t>
+        <w:t>to further highlight the reconstruction similarity distribution. These plots were saved in their respective folders and can be used to assess the classifier's consistency in image reconstruction.</w:t>
       </w:r>
     </w:p>
     <w:p>
@@ -5908,8 +5970,9 @@
           <w:noProof/>
           <w:lang w:val="en-IN"/>
         </w:rPr>
+        <w:lastRenderedPageBreak/>
         <w:drawing>
-          <wp:inline distT="0" distB="0" distL="0" distR="0" wp14:anchorId="533ECB27" wp14:editId="0EA4ED28">
+          <wp:inline distT="0" distB="0" distL="0" distR="0" wp14:anchorId="533ECB27" wp14:editId="1F3BE386">
             <wp:extent cx="3130550" cy="2217420"/>
             <wp:effectExtent l="0" t="0" r="0" b="0"/>
             <wp:docPr id="1001334898" name="Picture 26"/>
@@ -6046,7 +6109,7 @@
           <w:lang w:val="en-IN"/>
         </w:rPr>
         <w:drawing>
-          <wp:inline distT="0" distB="0" distL="0" distR="0" wp14:anchorId="649F8C9C" wp14:editId="3D76B906">
+          <wp:inline distT="0" distB="0" distL="0" distR="0" wp14:anchorId="649F8C9C" wp14:editId="2CA3B3F7">
             <wp:extent cx="3130550" cy="2118360"/>
             <wp:effectExtent l="0" t="0" r="0" b="0"/>
             <wp:docPr id="1904630911" name="Picture 28"/>
@@ -6913,13 +6976,29 @@
           <w:rFonts w:eastAsia="Times New Roman"/>
           <w:lang w:val="en-IN" w:eastAsia="en-IN"/>
         </w:rPr>
-        <w:t>The project successfully implemented and evaluated two classification methods, Hierarchical Temporal Memory (HTM) and K-Nearest Neighbors (KNN), for image recognition</w:t>
-      </w:r>
+        <w:t xml:space="preserve">The project successfully implemented and evaluated two classification methods, Hierarchical Temporal Memory (HTM) and K-Nearest </w:t>
+      </w:r>
+      <w:proofErr w:type="spellStart"/>
       <w:r>
         <w:rPr>
           <w:rFonts w:eastAsia="Times New Roman"/>
           <w:lang w:val="en-IN" w:eastAsia="en-IN"/>
         </w:rPr>
+        <w:t>Neighbors</w:t>
+      </w:r>
+      <w:proofErr w:type="spellEnd"/>
+      <w:r>
+        <w:rPr>
+          <w:rFonts w:eastAsia="Times New Roman"/>
+          <w:lang w:val="en-IN" w:eastAsia="en-IN"/>
+        </w:rPr>
+        <w:t xml:space="preserve"> (KNN), for image recognition</w:t>
+      </w:r>
+      <w:r>
+        <w:rPr>
+          <w:rFonts w:eastAsia="Times New Roman"/>
+          <w:lang w:val="en-IN" w:eastAsia="en-IN"/>
+        </w:rPr>
         <w:t xml:space="preserve"> and reconstruction</w:t>
       </w:r>
       <w:r>
@@ -6997,31 +7076,24 @@
           <w:rFonts w:eastAsia="Times New Roman"/>
           <w:lang w:val="en-IN" w:eastAsia="en-IN"/>
         </w:rPr>
-        <w:t xml:space="preserve">istance metrics. The results indicated that both classifiers performed well in different scenarios, with HTM excelling in some cases and KNN in others. The overall performance summary highlighted instances where each </w:t>
-      </w:r>
-      <w:r>
+        <w:t>istance metrics. The results indicated that both classifiers performed well in different scenarios, with HTM excelling in some cases and KNN in others. The overall performance summary highlighted instances where each classifier was more effective, demonstrating the strengths and limitations of both approaches.</w:t>
+      </w:r>
+    </w:p>
+    <w:p>
+      <w:pPr>
+        <w:spacing w:before="100" w:beforeAutospacing="1" w:after="100" w:afterAutospacing="1"/>
+        <w:jc w:val="both"/>
         <w:rPr>
           <w:rFonts w:eastAsia="Times New Roman"/>
           <w:lang w:val="en-IN" w:eastAsia="en-IN"/>
         </w:rPr>
+      </w:pPr>
+      <w:r>
+        <w:rPr>
+          <w:rFonts w:eastAsia="Times New Roman"/>
+          <w:lang w:val="en-IN" w:eastAsia="en-IN"/>
+        </w:rPr>
         <w:lastRenderedPageBreak/>
-        <w:t>classifier was more effective, demonstrating the strengths and limitations of both approaches.</w:t>
-      </w:r>
-    </w:p>
-    <w:p>
-      <w:pPr>
-        <w:spacing w:before="100" w:beforeAutospacing="1" w:after="100" w:afterAutospacing="1"/>
-        <w:jc w:val="both"/>
-        <w:rPr>
-          <w:rFonts w:eastAsia="Times New Roman"/>
-          <w:lang w:val="en-IN" w:eastAsia="en-IN"/>
-        </w:rPr>
-      </w:pPr>
-      <w:r>
-        <w:rPr>
-          <w:rFonts w:eastAsia="Times New Roman"/>
-          <w:lang w:val="en-IN" w:eastAsia="en-IN"/>
-        </w:rPr>
         <w:t>The reconstruction process provided a valuable visual analysis of classification accuracy, supported by similarity plots. The integration of similarity graphs and Scott plots further enhanced the analysis, allowing for an in-depth comparison of classifier performance. The project’s methodology ensures a comprehensive evaluation, making it a valuable approach for applications involving pattern recognition and SDR-based learning models.</w:t>
       </w:r>
     </w:p>
@@ -7079,12 +7151,21 @@
           <w:r>
             <w:t xml:space="preserve">] Ahmad, S., &amp; Hawkins, J. (2015). Properties of Sparse Distributed Representations and their Application to Hierarchical Temporal Memory. </w:t>
           </w:r>
+          <w:proofErr w:type="spellStart"/>
           <w:r>
             <w:rPr>
               <w:i/>
               <w:iCs/>
             </w:rPr>
-            <w:t>arXiv preprint arXiv:1503.07469</w:t>
+            <w:t>arXiv</w:t>
+          </w:r>
+          <w:proofErr w:type="spellEnd"/>
+          <w:r>
+            <w:rPr>
+              <w:i/>
+              <w:iCs/>
+            </w:rPr>
+            <w:t xml:space="preserve"> preprint arXiv:1503.07469</w:t>
           </w:r>
           <w:r>
             <w:t xml:space="preserve">. Available at: </w:t>
@@ -7198,7 +7279,39 @@
               <w:i/>
               <w:iCs/>
             </w:rPr>
-            <w:t>Étude comparative de la distribution florale dans une portion des Alpes et des Jura</w:t>
+            <w:t xml:space="preserve">Étude comparative de la distribution </w:t>
+          </w:r>
+          <w:proofErr w:type="spellStart"/>
+          <w:r>
+            <w:rPr>
+              <w:i/>
+              <w:iCs/>
+            </w:rPr>
+            <w:t>florale</w:t>
+          </w:r>
+          <w:proofErr w:type="spellEnd"/>
+          <w:r>
+            <w:rPr>
+              <w:i/>
+              <w:iCs/>
+            </w:rPr>
+            <w:t xml:space="preserve"> dans </w:t>
+          </w:r>
+          <w:proofErr w:type="spellStart"/>
+          <w:r>
+            <w:rPr>
+              <w:i/>
+              <w:iCs/>
+            </w:rPr>
+            <w:t>une</w:t>
+          </w:r>
+          <w:proofErr w:type="spellEnd"/>
+          <w:r>
+            <w:rPr>
+              <w:i/>
+              <w:iCs/>
+            </w:rPr>
+            <w:t xml:space="preserve"> portion des Alpes et des Jura</w:t>
           </w:r>
           <w:r>
             <w:t xml:space="preserve">. </w:t>
@@ -7208,8 +7321,33 @@
               <w:i/>
               <w:iCs/>
             </w:rPr>
-            <w:t>Bulletin de la Société vaudoise des sciences naturelles</w:t>
+            <w:t xml:space="preserve">Bulletin de la Société </w:t>
           </w:r>
+          <w:proofErr w:type="spellStart"/>
+          <w:r>
+            <w:rPr>
+              <w:i/>
+              <w:iCs/>
+            </w:rPr>
+            <w:t>vaudoise</w:t>
+          </w:r>
+          <w:proofErr w:type="spellEnd"/>
+          <w:r>
+            <w:rPr>
+              <w:i/>
+              <w:iCs/>
+            </w:rPr>
+            <w:t xml:space="preserve"> des sciences </w:t>
+          </w:r>
+          <w:proofErr w:type="spellStart"/>
+          <w:r>
+            <w:rPr>
+              <w:i/>
+              <w:iCs/>
+            </w:rPr>
+            <w:t>naturelles</w:t>
+          </w:r>
+          <w:proofErr w:type="spellEnd"/>
           <w:r>
             <w:t xml:space="preserve">, 47, 241–272. Retrieved on March 29, 2025, from </w:t>
           </w:r>
@@ -7231,8 +7369,13 @@
           </w:r>
           <w:bookmarkStart w:id="4" w:name="five"/>
           <w:bookmarkEnd w:id="4"/>
+          <w:proofErr w:type="spellStart"/>
           <w:r>
-            <w:t>Olshausen, B. A., &amp; Field, D. J. (1997). Sparse Coding with an Overcomplete Basis Set: A Strategy Employed by V</w:t>
+            <w:t>Olshausen</w:t>
+          </w:r>
+          <w:proofErr w:type="spellEnd"/>
+          <w:r>
+            <w:t>, B. A., &amp; Field, D. J. (1997). Sparse Coding with an Overcomplete Basis Set: A Strategy Employed by V</w:t>
           </w:r>
           <w:proofErr w:type="gramStart"/>
           <w:r>
@@ -7354,7 +7497,15 @@
             <w:t xml:space="preserve"> </w:t>
           </w:r>
           <w:r>
-            <w:t xml:space="preserve">Yilmaz, E., &amp; Gunal, S. (2020). Evaluation of k-nearest neighbour classifier performance for heterogeneous data sets. </w:t>
+            <w:t xml:space="preserve">Yilmaz, E., &amp; Gunal, S. (2020). Evaluation of k-nearest </w:t>
+          </w:r>
+          <w:proofErr w:type="spellStart"/>
+          <w:r>
+            <w:t>neighbour</w:t>
+          </w:r>
+          <w:proofErr w:type="spellEnd"/>
+          <w:r>
+            <w:t xml:space="preserve"> classifier performance for heterogeneous data sets. </w:t>
           </w:r>
           <w:r>
             <w:rPr>
@@ -7388,7 +7539,15 @@
             <w:t xml:space="preserve"> </w:t>
           </w:r>
           <w:r>
-            <w:t xml:space="preserve">Yilmaz, E., Krishnaa, C. B. G., &amp; Zhu, F. (2020). Evaluation of k-nearest neighbour classifier performance for heterogeneous data sets using similarity measures. </w:t>
+            <w:t xml:space="preserve">Yilmaz, E., Krishnaa, C. B. G., &amp; Zhu, F. (2020). Evaluation of k-nearest </w:t>
+          </w:r>
+          <w:proofErr w:type="spellStart"/>
+          <w:r>
+            <w:t>neighbour</w:t>
+          </w:r>
+          <w:proofErr w:type="spellEnd"/>
+          <w:r>
+            <w:t xml:space="preserve"> classifier performance for heterogeneous data sets using similarity measures. </w:t>
           </w:r>
           <w:r>
             <w:rPr>

--- a/source/Samples/NeoCortexApiSample/Documentations/ML2425-01_Investigate_Image_Reconstruction_by_using_Classifiers_CodeWizards-Paper.docx
+++ b/source/Samples/NeoCortexApiSample/Documentations/ML2425-01_Investigate_Image_Reconstruction_by_using_Classifiers_CodeWizards-Paper.docx
@@ -234,7 +234,6 @@
         </w:rPr>
         <w:t xml:space="preserve">         </w:t>
       </w:r>
-      <w:proofErr w:type="spellStart"/>
       <w:r>
         <w:rPr>
           <w:i/>
@@ -242,17 +241,7 @@
           <w:szCs w:val="16"/>
           <w:lang w:val="en-IN"/>
         </w:rPr>
-        <w:t>Somava</w:t>
-      </w:r>
-      <w:proofErr w:type="spellEnd"/>
-      <w:r>
-        <w:rPr>
-          <w:i/>
-          <w:sz w:val="16"/>
-          <w:szCs w:val="16"/>
-          <w:lang w:val="en-IN"/>
-        </w:rPr>
-        <w:t xml:space="preserve"> Ganguly</w:t>
+        <w:t>Somava Ganguly</w:t>
       </w:r>
       <w:r>
         <w:rPr>
@@ -502,29 +491,7 @@
           <w:sz w:val="20"/>
           <w:szCs w:val="20"/>
         </w:rPr>
-        <w:t xml:space="preserve">Input reconstruction is a key concept in machine learning and pattern recognition, involving the recovery of original inputs from transformed or encoded representations. This study explores the use of Sparse Distributed Representations (SDRs) for image reconstruction, utilizing models such as Hierarchical Temporal Memory (HTM) and K-Nearest </w:t>
-      </w:r>
-      <w:proofErr w:type="spellStart"/>
-      <w:r>
-        <w:rPr>
-          <w:i/>
-          <w:iCs/>
-          <w:color w:val="000000"/>
-          <w:sz w:val="20"/>
-          <w:szCs w:val="20"/>
-        </w:rPr>
-        <w:t>Neighbors</w:t>
-      </w:r>
-      <w:proofErr w:type="spellEnd"/>
-      <w:r>
-        <w:rPr>
-          <w:i/>
-          <w:iCs/>
-          <w:color w:val="000000"/>
-          <w:sz w:val="20"/>
-          <w:szCs w:val="20"/>
-        </w:rPr>
-        <w:t xml:space="preserve"> (KNN). By encoding input data and training classifiers on these representations, the approach aims to reconstruct original patterns and assess the quality of reconstruction using similarity metrics. The study provides insights into the potential of SDR-based models for effective input reconstruction in intelligent systems.</w:t>
+        <w:t>Input reconstruction is a key concept in machine learning and pattern recognition, involving the recovery of original inputs from transformed or encoded representations. This study explores the use of Sparse Distributed Representations (SDRs) for image reconstruction, utilizing models such as Hierarchical Temporal Memory (HTM) and K-Nearest Neighbors (KNN). By encoding input data and training classifiers on these representations, the approach aims to reconstruct original patterns and assess the quality of reconstruction using similarity metrics. The study provides insights into the potential of SDR-based models for effective input reconstruction in intelligent systems.</w:t>
       </w:r>
     </w:p>
     <w:p>
@@ -560,29 +527,7 @@
           <w:sz w:val="20"/>
           <w:szCs w:val="20"/>
         </w:rPr>
-        <w:t xml:space="preserve"> Hierarchical Temporal Memory (HTM), K-Nearest </w:t>
-      </w:r>
-      <w:proofErr w:type="spellStart"/>
-      <w:r>
-        <w:rPr>
-          <w:i/>
-          <w:iCs/>
-          <w:color w:val="000000"/>
-          <w:sz w:val="20"/>
-          <w:szCs w:val="20"/>
-        </w:rPr>
-        <w:t>Neighbors</w:t>
-      </w:r>
-      <w:proofErr w:type="spellEnd"/>
-      <w:r>
-        <w:rPr>
-          <w:i/>
-          <w:iCs/>
-          <w:color w:val="000000"/>
-          <w:sz w:val="20"/>
-          <w:szCs w:val="20"/>
-        </w:rPr>
-        <w:t xml:space="preserve"> (KNN), Input Reconstruction, Sparse Distributed Representations (SDRs), Pattern Recognition, Machine Learning</w:t>
+        <w:t xml:space="preserve"> Hierarchical Temporal Memory (HTM), K-Nearest Neighbors (KNN), Input Reconstruction, Sparse Distributed Representations (SDRs), Pattern Recognition, Machine Learning</w:t>
       </w:r>
     </w:p>
     <w:p>
@@ -596,121 +541,113 @@
         <w:t>duction</w:t>
       </w:r>
     </w:p>
-    <w:p>
-      <w:pPr>
-        <w:jc w:val="both"/>
-        <w:rPr>
-          <w:lang w:val="en-IN"/>
-        </w:rPr>
-      </w:pPr>
-      <w:r>
-        <w:t>Sparse Distributed Representations (SDRs) are high-dimensional, binary representations that encode information in a way that is both sparse and distributed. Widely used in Hierarchical Temporal Memory (HTM) systems, SDRs draw inspiration from the structure and functionality of the neocortex and have shown promise in applications such as pattern recognition, anomaly detection, and classification</w:t>
-      </w:r>
-      <w:r>
-        <w:rPr>
-          <w:lang w:val="en-IN"/>
-        </w:rPr>
-        <w:t xml:space="preserve"> </w:t>
-      </w:r>
-      <w:r>
-        <w:rPr>
-          <w:lang w:val="en-IN"/>
-        </w:rPr>
-        <w:t>[</w:t>
-      </w:r>
-      <w:r>
-        <w:rPr>
-          <w:color w:val="171717" w:themeColor="background2" w:themeShade="1A"/>
-        </w:rPr>
-        <w:fldChar w:fldCharType="begin"/>
-      </w:r>
-      <w:r>
-        <w:rPr>
-          <w:color w:val="171717" w:themeColor="background2" w:themeShade="1A"/>
-        </w:rPr>
-        <w:instrText>HYPERLINK \l "one"</w:instrText>
-      </w:r>
-      <w:r>
-        <w:rPr>
-          <w:color w:val="171717" w:themeColor="background2" w:themeShade="1A"/>
-        </w:rPr>
-      </w:r>
-      <w:r>
-        <w:rPr>
-          <w:color w:val="171717" w:themeColor="background2" w:themeShade="1A"/>
-        </w:rPr>
-        <w:fldChar w:fldCharType="separate"/>
-      </w:r>
-      <w:r>
-        <w:rPr>
-          <w:rStyle w:val="Hyperlink"/>
-          <w:color w:val="171717" w:themeColor="background2" w:themeShade="1A"/>
-          <w:u w:val="none"/>
-          <w:lang w:val="en-IN"/>
-        </w:rPr>
-        <w:t>1</w:t>
-      </w:r>
-      <w:r>
-        <w:rPr>
-          <w:color w:val="171717" w:themeColor="background2" w:themeShade="1A"/>
-        </w:rPr>
-        <w:fldChar w:fldCharType="end"/>
-      </w:r>
-      <w:r>
-        <w:rPr>
-          <w:lang w:val="en-IN"/>
-        </w:rPr>
-        <w:t xml:space="preserve">]. </w:t>
-      </w:r>
-      <w:r>
-        <w:t>Their robustness to noise, fault tolerance, and ability to generalize make them suitable for tasks involving complex data, such as image and signal processing</w:t>
-      </w:r>
-      <w:r>
-        <w:t>.</w:t>
-      </w:r>
-    </w:p>
-    <w:p>
-      <w:pPr>
-        <w:jc w:val="both"/>
-        <w:rPr>
-          <w:lang w:val="en-IN"/>
-        </w:rPr>
-      </w:pPr>
-    </w:p>
-    <w:p>
-      <w:pPr>
-        <w:jc w:val="both"/>
-      </w:pPr>
-      <w:r>
-        <w:t xml:space="preserve">HTM is a machine learning framework based on the theory of how the neocortex processes information. Unlike traditional models, HTM is designed to learn time-based patterns and adapt continuously to changing input streams </w:t>
-      </w:r>
-      <w:r>
-        <w:rPr>
-          <w:color w:val="0D0D0D" w:themeColor="text1" w:themeTint="F2"/>
-        </w:rPr>
-        <w:t>[</w:t>
+    <w:p/>
+    <w:p>
+      <w:pPr>
+        <w:jc w:val="both"/>
+        <w:rPr>
+          <w:lang w:val="en-IN"/>
+        </w:rPr>
+      </w:pPr>
+      <w:r>
+        <w:rPr>
+          <w:lang w:val="en-IN"/>
+        </w:rPr>
+        <w:t>Sparse Distributed Representations (SDRs) are high-dimensional, binary encodings that represent information in a way that is both sparse and distributed, meaning that only a small fraction of bits is active at any time, yet the representation is spread across a wide vector space. This encoding scheme is biologically inspired and has been extensively explored in the context of Hierarchical Temporal Memory (HTM) systems</w:t>
       </w:r>
       <w:hyperlink w:anchor="one" w:history="1">
         <w:r>
           <w:rPr>
             <w:rStyle w:val="Hyperlink"/>
-            <w:color w:val="0D0D0D" w:themeColor="text1" w:themeTint="F2"/>
+            <w:color w:val="000000" w:themeColor="text1"/>
             <w:u w:val="none"/>
+            <w:lang w:val="en-IN"/>
           </w:rPr>
-          <w:t>1</w:t>
+          <w:t xml:space="preserve"> [1].</w:t>
         </w:r>
       </w:hyperlink>
       <w:r>
-        <w:t>].</w:t>
-      </w:r>
-      <w:r>
-        <w:t xml:space="preserve"> One of its core components, the Spatial Pooler, converts raw input into SDRs, enabling consistent and efficient pattern encoding </w:t>
-      </w:r>
-      <w:r>
         <w:rPr>
           <w:color w:val="000000" w:themeColor="text1"/>
+          <w:lang w:val="en-IN"/>
+        </w:rPr>
+        <w:t xml:space="preserve"> </w:t>
+      </w:r>
+      <w:r>
+        <w:rPr>
+          <w:lang w:val="en-IN"/>
+        </w:rPr>
+        <w:t xml:space="preserve">SDRs offer several advantages for machine learning applications, including robustness to noise, fault tolerance, and the ability to generalize from limited data </w:t>
+      </w:r>
+      <w:r>
+        <w:rPr>
+          <w:color w:val="000000" w:themeColor="text1"/>
+          <w:lang w:val="en-IN"/>
         </w:rPr>
         <w:t>[</w:t>
+      </w:r>
+      <w:hyperlink w:anchor="five" w:history="1">
+        <w:r>
+          <w:rPr>
+            <w:rStyle w:val="Hyperlink"/>
+            <w:color w:val="000000" w:themeColor="text1"/>
+            <w:u w:val="none"/>
+            <w:lang w:val="en-IN"/>
+          </w:rPr>
+          <w:t>5].</w:t>
+        </w:r>
+      </w:hyperlink>
+      <w:r>
+        <w:rPr>
+          <w:lang w:val="en-IN"/>
+        </w:rPr>
+        <w:t xml:space="preserve"> These properties make them particularly well-suited for complex tasks such as image recognition, signal processing, and anomaly detection.</w:t>
+      </w:r>
+    </w:p>
+    <w:p>
+      <w:pPr>
+        <w:jc w:val="both"/>
+        <w:rPr>
+          <w:lang w:val="en-IN"/>
+        </w:rPr>
+      </w:pPr>
+    </w:p>
+    <w:p>
+      <w:pPr>
+        <w:jc w:val="both"/>
+        <w:rPr>
+          <w:lang w:val="en-IN"/>
+        </w:rPr>
+      </w:pPr>
+      <w:r>
+        <w:rPr>
+          <w:lang w:val="en-IN"/>
+        </w:rPr>
+        <w:t xml:space="preserve">HTM is a machine learning model grounded in the structure and functionality of the neocortex, particularly designed to handle temporal and spatial data streams. Unlike many conventional models that require static datasets and batch learning, HTM operates in an online, unsupervised manner, continuously adapting to new inputs </w:t>
+      </w:r>
+      <w:hyperlink w:anchor="one" w:history="1">
+        <w:r>
+          <w:rPr>
+            <w:rStyle w:val="Hyperlink"/>
+            <w:color w:val="000000" w:themeColor="text1"/>
+            <w:u w:val="none"/>
+            <w:lang w:val="en-IN"/>
+          </w:rPr>
+          <w:t>[1].</w:t>
+        </w:r>
+      </w:hyperlink>
+      <w:r>
+        <w:rPr>
+          <w:color w:val="000000" w:themeColor="text1"/>
+          <w:lang w:val="en-IN"/>
+        </w:rPr>
+        <w:t xml:space="preserve"> </w:t>
+      </w:r>
+      <w:r>
+        <w:rPr>
+          <w:lang w:val="en-IN"/>
+        </w:rPr>
+        <w:t xml:space="preserve">A critical component of HTM is the Spatial Pooler, which transforms raw input into sparse and stable SDRs, effectively capturing the underlying structure of input patterns </w:t>
       </w:r>
       <w:hyperlink w:anchor="three" w:history="1">
         <w:r>
@@ -718,92 +655,176 @@
             <w:rStyle w:val="Hyperlink"/>
             <w:color w:val="000000" w:themeColor="text1"/>
             <w:u w:val="none"/>
+            <w:lang w:val="en-IN"/>
           </w:rPr>
-          <w:t>3</w:t>
+          <w:t>[3].</w:t>
         </w:r>
       </w:hyperlink>
       <w:r>
-        <w:t xml:space="preserve">]. HTM's biologically inspired mechanisms make it particularly effective in recognizing and reconstructing structured data </w:t>
-      </w:r>
-      <w:r>
-        <w:rPr>
-          <w:color w:val="0D0D0D" w:themeColor="text1" w:themeTint="F2"/>
-        </w:rPr>
-        <w:t>[</w:t>
+        <w:rPr>
+          <w:color w:val="000000" w:themeColor="text1"/>
+          <w:lang w:val="en-IN"/>
+        </w:rPr>
+        <w:t xml:space="preserve"> </w:t>
+      </w:r>
+      <w:r>
+        <w:rPr>
+          <w:lang w:val="en-IN"/>
+        </w:rPr>
+        <w:t xml:space="preserve">Because of this, </w:t>
+      </w:r>
+    </w:p>
+    <w:p>
+      <w:pPr>
+        <w:jc w:val="both"/>
+        <w:rPr>
+          <w:lang w:val="en-IN"/>
+        </w:rPr>
+      </w:pPr>
+    </w:p>
+    <w:p>
+      <w:pPr>
+        <w:jc w:val="both"/>
+        <w:rPr>
+          <w:lang w:val="en-IN"/>
+        </w:rPr>
+      </w:pPr>
+    </w:p>
+    <w:p>
+      <w:pPr>
+        <w:jc w:val="both"/>
+        <w:rPr>
+          <w:lang w:val="en-IN"/>
+        </w:rPr>
+      </w:pPr>
+      <w:r>
+        <w:rPr>
+          <w:lang w:val="en-IN"/>
+        </w:rPr>
+        <w:t xml:space="preserve">HTM is particularly adept at learning structured representations and recognizing time-based patterns, which </w:t>
+      </w:r>
+    </w:p>
+    <w:p>
+      <w:pPr>
+        <w:jc w:val="both"/>
+        <w:rPr>
+          <w:lang w:val="en-IN"/>
+        </w:rPr>
+      </w:pPr>
+      <w:r>
+        <w:rPr>
+          <w:lang w:val="en-IN"/>
+        </w:rPr>
+        <w:t xml:space="preserve">has been demonstrated in studies examining classifier performance and similarity-based evaluation methods </w:t>
       </w:r>
       <w:hyperlink w:anchor="two" w:history="1">
         <w:r>
           <w:rPr>
             <w:rStyle w:val="Hyperlink"/>
-            <w:color w:val="171717" w:themeColor="background2" w:themeShade="1A"/>
+            <w:color w:val="000000" w:themeColor="text1"/>
             <w:u w:val="none"/>
+            <w:lang w:val="en-IN"/>
           </w:rPr>
-          <w:t>2</w:t>
+          <w:t>[2].</w:t>
         </w:r>
       </w:hyperlink>
-      <w:r>
-        <w:t>].</w:t>
-      </w:r>
-    </w:p>
-    <w:p>
-      <w:pPr>
-        <w:jc w:val="both"/>
-        <w:rPr>
-          <w:lang w:val="en-IN"/>
-        </w:rPr>
-      </w:pPr>
-    </w:p>
-    <w:p>
-      <w:pPr>
-        <w:jc w:val="both"/>
-      </w:pPr>
-      <w:r>
-        <w:t xml:space="preserve">Another commonly used approach in pattern recognition is the k-Nearest Neighbors (KNN) algorithm. KNN is a simple yet powerful non-parametric method that classifies data </w:t>
-      </w:r>
-      <w:r>
-        <w:t xml:space="preserve">based on the majority label of its closest neighbors in the feature space </w:t>
-      </w:r>
-      <w:r>
-        <w:rPr>
-          <w:color w:val="000000" w:themeColor="text1"/>
-        </w:rPr>
-        <w:t>[</w:t>
-      </w:r>
-      <w:hyperlink w:anchor="eight" w:history="1">
+    </w:p>
+    <w:p>
+      <w:pPr>
+        <w:jc w:val="both"/>
+        <w:rPr>
+          <w:lang w:val="en-IN"/>
+        </w:rPr>
+      </w:pPr>
+      <w:r>
+        <w:rPr>
+          <w:lang w:val="en-IN"/>
+        </w:rPr>
+        <w:t xml:space="preserve">In contrast, the k-Nearest Neighbors (KNN) algorithm is a traditional, instance-based classifier that categorizes input data by comparing it to the most similar examples in the training set. It is a non-parametric method that relies on the majority label among the </w:t>
+      </w:r>
+      <w:r>
+        <w:rPr>
+          <w:i/>
+          <w:iCs/>
+          <w:lang w:val="en-IN"/>
+        </w:rPr>
+        <w:t>k</w:t>
+      </w:r>
+      <w:r>
+        <w:rPr>
+          <w:lang w:val="en-IN"/>
+        </w:rPr>
+        <w:t xml:space="preserve"> closest neighbors, determined using a predefined similarity metric </w:t>
+      </w:r>
+      <w:hyperlink w:anchor="nine" w:history="1">
         <w:r>
           <w:rPr>
             <w:rStyle w:val="Hyperlink"/>
-            <w:color w:val="171717" w:themeColor="background2" w:themeShade="1A"/>
+            <w:color w:val="000000" w:themeColor="text1"/>
             <w:u w:val="none"/>
+            <w:lang w:val="en-IN"/>
           </w:rPr>
-          <w:t>8</w:t>
+          <w:t>[9].</w:t>
         </w:r>
       </w:hyperlink>
       <w:r>
-        <w:t>]. It is especially effective for instance-base</w:t>
-      </w:r>
-      <w:r>
-        <w:t xml:space="preserve">d </w:t>
-      </w:r>
-    </w:p>
-    <w:p>
-      <w:pPr>
-        <w:jc w:val="both"/>
-        <w:rPr>
-          <w:lang w:val="en-IN"/>
-        </w:rPr>
-      </w:pPr>
-      <w:r>
-        <w:t>l</w:t>
-      </w:r>
-      <w:r>
-        <w:t>earning and is often used as a benchmark in machine learning tasks.</w:t>
-      </w:r>
-      <w:r>
-        <w:t xml:space="preserve"> </w:t>
-      </w:r>
-      <w:r>
-        <w:t>The reconstruction of input data from encoded or classified forms is an important process for evaluating the performance of learning models. By examining how well original inputs can be recovered, researchers can assess the fidelity of representations and the effectiveness of classifiers. In this context, similarity measures such as the Jaccard Index [</w:t>
+        <w:rPr>
+          <w:lang w:val="en-IN"/>
+        </w:rPr>
+        <w:t xml:space="preserve"> KNN is especially useful for tasks where class boundaries are well defined and is often used as a baseline in machine learning experiments due to its interpretability and simplicity.</w:t>
+      </w:r>
+    </w:p>
+    <w:p>
+      <w:pPr>
+        <w:jc w:val="both"/>
+        <w:rPr>
+          <w:lang w:val="en-IN"/>
+        </w:rPr>
+      </w:pPr>
+    </w:p>
+    <w:p>
+      <w:pPr>
+        <w:jc w:val="both"/>
+        <w:rPr>
+          <w:lang w:val="en-IN"/>
+        </w:rPr>
+      </w:pPr>
+      <w:r>
+        <w:rPr>
+          <w:lang w:val="en-IN"/>
+        </w:rPr>
+        <w:t xml:space="preserve">The reconstruction of input data from its encoded or classified form plays a critical role in evaluating the performance and fidelity of learning models. This process is especially relevant when working with SDRs or sparse representations, as it provides insight into how much of the original information is retained through the encoding, classification, and decoding pipeline. In visual tasks like image recognition, reconstruction allows researchers to visualize how accurately a model preserves spatial and structural features of an image </w:t>
+      </w:r>
+      <w:hyperlink w:anchor="seven" w:history="1">
+        <w:r>
+          <w:rPr>
+            <w:rStyle w:val="Hyperlink"/>
+            <w:color w:val="000000" w:themeColor="text1"/>
+            <w:u w:val="none"/>
+            <w:lang w:val="en-IN"/>
+          </w:rPr>
+          <w:t>[7].</w:t>
+        </w:r>
+      </w:hyperlink>
+      <w:r>
+        <w:rPr>
+          <w:lang w:val="en-IN"/>
+        </w:rPr>
+        <w:t xml:space="preserve"> High-quality reconstruction not only supports classification performance but also enhances model explainability, helping to identify which features or regions contribute most to the prediction.</w:t>
+      </w:r>
+    </w:p>
+    <w:p>
+      <w:pPr>
+        <w:jc w:val="both"/>
+        <w:rPr>
+          <w:lang w:val="en-IN"/>
+        </w:rPr>
+      </w:pPr>
+      <w:r>
+        <w:rPr>
+          <w:lang w:val="en-IN"/>
+        </w:rPr>
+        <w:t xml:space="preserve">To objectively assess reconstruction quality, similarity metrics are employed. Two commonly used metrics in this context are the Jaccard Index and Hamming Distance. The Jaccard Index measures the overlap between two binary sets, computed as the size of the intersection divided by the size of the union. It is particularly well-suited for sparse data, where most bits are inactive, and a few active bits carry the critical information </w:t>
       </w:r>
       <w:hyperlink w:anchor="four" w:history="1">
         <w:r>
@@ -811,55 +832,168 @@
             <w:rStyle w:val="Hyperlink"/>
             <w:color w:val="000000" w:themeColor="text1"/>
             <w:u w:val="none"/>
+            <w:lang w:val="en-IN"/>
           </w:rPr>
-          <w:t>4</w:t>
+          <w:t>[4].</w:t>
         </w:r>
       </w:hyperlink>
       <w:r>
-        <w:t xml:space="preserve">] and Hamming Distance are commonly used to quantify the accuracy of reconstructions </w:t>
-      </w:r>
-      <w:r>
-        <w:rPr>
-          <w:color w:val="000000" w:themeColor="text1"/>
-          <w:u w:val="single"/>
-        </w:rPr>
-        <w:t>[</w:t>
+        <w:rPr>
+          <w:lang w:val="en-IN"/>
+        </w:rPr>
+        <w:t xml:space="preserve"> The Hamming Distance, on the other hand, counts the number of differing bits between two binary vectors, making it a straightforward yet effective way to quantify exact mismatches </w:t>
       </w:r>
       <w:hyperlink w:anchor="seven" w:history="1">
         <w:r>
           <w:rPr>
             <w:rStyle w:val="Hyperlink"/>
-            <w:color w:val="171717" w:themeColor="background2" w:themeShade="1A"/>
+            <w:color w:val="000000" w:themeColor="text1"/>
             <w:u w:val="none"/>
+            <w:lang w:val="en-IN"/>
           </w:rPr>
-          <w:t>7</w:t>
+          <w:t>[7].</w:t>
         </w:r>
+      </w:hyperlink>
+      <w:r>
+        <w:rPr>
+          <w:color w:val="000000" w:themeColor="text1"/>
+          <w:lang w:val="en-IN"/>
+        </w:rPr>
+        <w:t xml:space="preserve"> </w:t>
+      </w:r>
+      <w:r>
+        <w:rPr>
+          <w:lang w:val="en-IN"/>
+        </w:rPr>
+        <w:t>These metrics are valuable not only for measuring classifier accuracy but also for analyzing how well encoded patterns maintain their semantic integrity after being processed and reconstructed.</w:t>
+      </w:r>
+    </w:p>
+    <w:p>
+      <w:pPr>
+        <w:jc w:val="both"/>
+        <w:rPr>
+          <w:lang w:val="en-IN"/>
+        </w:rPr>
+      </w:pPr>
+    </w:p>
+    <w:p>
+      <w:pPr>
+        <w:jc w:val="both"/>
+        <w:rPr>
+          <w:lang w:val="en-IN"/>
+        </w:rPr>
+      </w:pPr>
+      <w:r>
+        <w:rPr>
+          <w:lang w:val="en-IN"/>
+        </w:rPr>
+        <w:t xml:space="preserve">Advanced models leveraging sparse representations, such as those applied in image super-resolution or compressed sensing, have shown that sparse coding and reconstruction </w:t>
+      </w:r>
+    </w:p>
+    <w:p>
+      <w:pPr>
+        <w:jc w:val="both"/>
+        <w:rPr>
+          <w:lang w:val="en-IN"/>
+        </w:rPr>
+      </w:pPr>
+      <w:r>
+        <w:rPr>
+          <w:lang w:val="en-IN"/>
+        </w:rPr>
+        <w:lastRenderedPageBreak/>
+        <w:t xml:space="preserve">can capture high-fidelity features with fewer active components </w:t>
+      </w:r>
+      <w:hyperlink w:anchor="five" w:history="1">
         <w:r>
           <w:rPr>
             <w:rStyle w:val="Hyperlink"/>
             <w:color w:val="000000" w:themeColor="text1"/>
+            <w:u w:val="none"/>
+            <w:lang w:val="en-IN"/>
           </w:rPr>
-          <w:t>]</w:t>
+          <w:t>[5].</w:t>
         </w:r>
       </w:hyperlink>
       <w:r>
-        <w:t>.</w:t>
-      </w:r>
-    </w:p>
-    <w:p>
-      <w:pPr>
-        <w:jc w:val="both"/>
-      </w:pPr>
-    </w:p>
-    <w:p>
-      <w:pPr>
-        <w:jc w:val="both"/>
-        <w:rPr>
-          <w:lang w:val="en-IN"/>
-        </w:rPr>
-      </w:pPr>
-      <w:r>
-        <w:t xml:space="preserve">As the field of artificial intelligence progresses, biologically inspired encoding methods and models such as SDRs and HTM are gaining attention for their potential to enhance interpretability, adaptability, and performance in data-intensive domains </w:t>
+        <w:rPr>
+          <w:color w:val="000000" w:themeColor="text1"/>
+          <w:lang w:val="en-IN"/>
+        </w:rPr>
+        <w:t xml:space="preserve"> </w:t>
+      </w:r>
+      <w:r>
+        <w:rPr>
+          <w:lang w:val="en-IN"/>
+        </w:rPr>
+        <w:t>Moreover, incorporating similarity metrics directly into model evaluation frameworks—as done in</w:t>
+      </w:r>
+    </w:p>
+    <w:p>
+      <w:pPr>
+        <w:jc w:val="both"/>
+        <w:rPr>
+          <w:lang w:val="en-IN"/>
+        </w:rPr>
+      </w:pPr>
+      <w:r>
+        <w:rPr>
+          <w:lang w:val="en-IN"/>
+        </w:rPr>
+        <w:t xml:space="preserve">recent hybrid models—enhances the ability to fine-tune learning algorithms for better generalization and feature retention </w:t>
+      </w:r>
+      <w:r>
+        <w:rPr>
+          <w:color w:val="000000" w:themeColor="text1"/>
+          <w:lang w:val="en-IN"/>
+        </w:rPr>
+        <w:t>[</w:t>
+      </w:r>
+      <w:hyperlink w:anchor="two" w:history="1">
+        <w:r>
+          <w:rPr>
+            <w:rStyle w:val="Hyperlink"/>
+            <w:color w:val="000000" w:themeColor="text1"/>
+            <w:u w:val="none"/>
+            <w:lang w:val="en-IN"/>
+          </w:rPr>
+          <w:t>2].</w:t>
+        </w:r>
+      </w:hyperlink>
+      <w:r>
+        <w:rPr>
+          <w:color w:val="000000" w:themeColor="text1"/>
+          <w:lang w:val="en-IN"/>
+        </w:rPr>
+        <w:t xml:space="preserve"> </w:t>
+      </w:r>
+      <w:r>
+        <w:rPr>
+          <w:lang w:val="en-IN"/>
+        </w:rPr>
+        <w:t>This capability is particularly useful when evaluating model robustness across datasets of varying complexity or noise levels.</w:t>
+      </w:r>
+    </w:p>
+    <w:p>
+      <w:pPr>
+        <w:jc w:val="both"/>
+        <w:rPr>
+          <w:lang w:val="en-IN"/>
+        </w:rPr>
+      </w:pPr>
+    </w:p>
+    <w:p>
+      <w:pPr>
+        <w:jc w:val="both"/>
+        <w:rPr>
+          <w:lang w:val="en-IN"/>
+        </w:rPr>
+      </w:pPr>
+      <w:r>
+        <w:rPr>
+          <w:lang w:val="en-IN"/>
+        </w:rPr>
+        <w:t xml:space="preserve">As the field of artificial intelligence evolves, interest continues to grow in biologically inspired models like HTM and encoding strategies like SDRs due to their promise in achieving both interpretability and adaptability </w:t>
       </w:r>
       <w:hyperlink w:anchor="one" w:history="1">
         <w:r>
@@ -867,12 +1001,16 @@
             <w:rStyle w:val="Hyperlink"/>
             <w:color w:val="000000" w:themeColor="text1"/>
             <w:u w:val="none"/>
+            <w:lang w:val="en-IN"/>
           </w:rPr>
-          <w:t>[1</w:t>
+          <w:t>[1].</w:t>
         </w:r>
       </w:hyperlink>
       <w:r>
-        <w:t>]. These advancements open up opportunities in areas like medical diagnostics, surveillance systems, and autonomous technologies, where reliable pattern recognition and data reconstruction are crucial [</w:t>
+        <w:rPr>
+          <w:lang w:val="en-IN"/>
+        </w:rPr>
+        <w:t xml:space="preserve"> Their potential applications span across critical domains, including medical diagnostics, surveillance, and autonomous systems, where accurate pattern recognition and reliable reconstruction are essential </w:t>
       </w:r>
       <w:hyperlink w:anchor="ten" w:history="1">
         <w:r>
@@ -880,16 +1018,44 @@
             <w:rStyle w:val="Hyperlink"/>
             <w:color w:val="000000" w:themeColor="text1"/>
             <w:u w:val="none"/>
+            <w:lang w:val="en-IN"/>
           </w:rPr>
-          <w:t>10</w:t>
+          <w:t>[10].</w:t>
         </w:r>
       </w:hyperlink>
       <w:r>
-        <w:t>].</w:t>
-      </w:r>
-      <w:r>
-        <w:br/>
-      </w:r>
+        <w:rPr>
+          <w:color w:val="000000" w:themeColor="text1"/>
+          <w:lang w:val="en-IN"/>
+        </w:rPr>
+        <w:t xml:space="preserve"> </w:t>
+      </w:r>
+      <w:r>
+        <w:rPr>
+          <w:lang w:val="en-IN"/>
+        </w:rPr>
+        <w:t>These advancements suggest a shift toward models that do more than just classify—</w:t>
+      </w:r>
+      <w:r>
+        <w:rPr>
+          <w:lang w:val="en-IN"/>
+        </w:rPr>
+        <w:t xml:space="preserve"> </w:t>
+      </w:r>
+      <w:r>
+        <w:rPr>
+          <w:lang w:val="en-IN"/>
+        </w:rPr>
+        <w:t>they provide insight into the structure of data and offer robust performance under real-world conditions.</w:t>
+      </w:r>
+    </w:p>
+    <w:p>
+      <w:pPr>
+        <w:jc w:val="both"/>
+        <w:rPr>
+          <w:lang w:val="en-IN"/>
+        </w:rPr>
+      </w:pPr>
     </w:p>
     <w:p>
       <w:pPr>
@@ -902,6 +1068,7 @@
         <w:t>s</w:t>
       </w:r>
     </w:p>
+    <w:p/>
     <w:p>
       <w:pPr>
         <w:jc w:val="both"/>
@@ -1037,27 +1204,15 @@
         <w:rPr>
           <w:sz w:val="16"/>
           <w:szCs w:val="16"/>
-          <w:lang w:val="en-IN"/>
-        </w:rPr>
-      </w:pPr>
-      <w:r>
-        <w:rPr>
-          <w:sz w:val="16"/>
-          <w:szCs w:val="16"/>
-          <w:lang w:val="en-IN"/>
+        </w:rPr>
+      </w:pPr>
+      <w:r>
+        <w:rPr>
+          <w:sz w:val="16"/>
+          <w:szCs w:val="16"/>
         </w:rPr>
         <w:t>Figure 1: Project Overview</w:t>
       </w:r>
-    </w:p>
-    <w:p>
-      <w:pPr>
-        <w:jc w:val="both"/>
-        <w:rPr>
-          <w:bCs/>
-          <w:sz w:val="18"/>
-          <w:szCs w:val="18"/>
-        </w:rPr>
-      </w:pPr>
     </w:p>
     <w:p>
       <w:pPr>
@@ -1067,32 +1222,18 @@
           <w:numId w:val="0"/>
         </w:numPr>
         <w:jc w:val="both"/>
-        <w:rPr>
-          <w:i/>
-          <w:iCs/>
-          <w:lang w:val="en-IN"/>
-        </w:rPr>
-      </w:pPr>
-      <w:r>
-        <w:rPr>
-          <w:lang w:val="en-IN"/>
-        </w:rPr>
-        <w:lastRenderedPageBreak/>
+      </w:pPr>
+      <w:r>
         <w:t>A.</w:t>
       </w:r>
       <w:r>
-        <w:rPr>
-          <w:lang w:val="en-IN"/>
-        </w:rPr>
         <w:t xml:space="preserve">  </w:t>
       </w:r>
       <w:r>
-        <w:rPr>
-          <w:lang w:val="en-IN"/>
-        </w:rPr>
         <w:t>Image Binarizer</w:t>
       </w:r>
     </w:p>
+    <w:p/>
     <w:p>
       <w:pPr>
         <w:jc w:val="both"/>
@@ -1132,6 +1273,17 @@
         <w:jc w:val="both"/>
         <w:rPr>
           <w:rFonts w:eastAsia="Times New Roman"/>
+          <w:b/>
+          <w:bCs/>
+          <w:lang w:val="en-IN"/>
+        </w:rPr>
+      </w:pPr>
+    </w:p>
+    <w:p>
+      <w:pPr>
+        <w:jc w:val="both"/>
+        <w:rPr>
+          <w:rFonts w:eastAsia="Times New Roman"/>
           <w:lang w:val="en-IN"/>
         </w:rPr>
       </w:pPr>
@@ -1151,30 +1303,22 @@
           <w:bCs/>
           <w:lang w:val="en-IN"/>
         </w:rPr>
-        <w:br/>
+        <w:t xml:space="preserve"> </w:t>
       </w:r>
       <w:r>
         <w:rPr>
           <w:rFonts w:eastAsia="Times New Roman"/>
           <w:lang w:val="en-IN"/>
         </w:rPr>
-        <w:t xml:space="preserve">The Image </w:t>
-      </w:r>
-      <w:proofErr w:type="spellStart"/>
+        <w:t>The Image Binarizer preprocesses input images by converting them into binary (black-and-white) representations, where pixel values are either 0 or 1 based on a predefined threshold</w:t>
+      </w:r>
       <w:r>
         <w:rPr>
           <w:rFonts w:eastAsia="Times New Roman"/>
-          <w:lang w:val="en-IN"/>
-        </w:rPr>
-        <w:t>Binarizer</w:t>
-      </w:r>
-      <w:proofErr w:type="spellEnd"/>
-      <w:r>
-        <w:rPr>
-          <w:rFonts w:eastAsia="Times New Roman"/>
-          <w:lang w:val="en-IN"/>
-        </w:rPr>
-        <w:t xml:space="preserve"> preprocesses input images by converting them into binary (black-and-white) representations, where pixel values are either 0 or 1 based on a predefined threshold [</w:t>
+          <w:color w:val="000000" w:themeColor="text1"/>
+          <w:lang w:val="en-IN"/>
+        </w:rPr>
+        <w:t xml:space="preserve"> </w:t>
       </w:r>
       <w:hyperlink w:anchor="six" w:history="1">
         <w:r>
@@ -1185,7 +1329,7 @@
             <w:u w:val="none"/>
             <w:lang w:val="en-IN"/>
           </w:rPr>
-          <w:t>6</w:t>
+          <w:t>[6].</w:t>
         </w:r>
       </w:hyperlink>
       <w:r>
@@ -1193,23 +1337,14 @@
           <w:rFonts w:eastAsia="Times New Roman"/>
           <w:lang w:val="en-IN"/>
         </w:rPr>
-        <w:t xml:space="preserve">]. This step is crucial for ensuring that the images are suitable for SDR generation and further processing by HTM (Hierarchical Temporal Memory) and KNN (K-Nearest </w:t>
-      </w:r>
-      <w:proofErr w:type="spellStart"/>
+        <w:t xml:space="preserve"> This step is crucial for ensuring that the images are suitable for SDR generation and further </w:t>
+      </w:r>
       <w:r>
         <w:rPr>
           <w:rFonts w:eastAsia="Times New Roman"/>
           <w:lang w:val="en-IN"/>
         </w:rPr>
-        <w:t>Neighbors</w:t>
-      </w:r>
-      <w:proofErr w:type="spellEnd"/>
-      <w:r>
-        <w:rPr>
-          <w:rFonts w:eastAsia="Times New Roman"/>
-          <w:lang w:val="en-IN"/>
-        </w:rPr>
-        <w:t>) classifiers. By simplifying the image structure while preserving key features, the binarization process enhances the ability of classifiers to recognize patterns effectively. The binarized images serve as input to the Spatial Pooler, which then produces the corresponding SDR representations for classification and reconstruction tasks [</w:t>
+        <w:t>processing by HTM (Hierarchical Temporal Memory) and KNN (K-Nearest Neighbors) classifiers. By simplifying the image structure while preserving key features, the binarization process enhances the ability of classifiers to recognize patterns effectively. The binarized images serve as input to the Spatial Pooler, which then produces the corresponding SDR representations for classification and reconstruction tasks [</w:t>
       </w:r>
       <w:hyperlink w:anchor="three" w:history="1">
         <w:r>
@@ -1247,23 +1382,15 @@
           <w:numId w:val="0"/>
         </w:numPr>
         <w:jc w:val="both"/>
-        <w:rPr>
-          <w:lang w:val="en-IN"/>
-        </w:rPr>
-      </w:pPr>
-      <w:r>
-        <w:rPr>
-          <w:lang w:val="en-IN"/>
-        </w:rPr>
+      </w:pPr>
+      <w:r>
         <w:t>B.</w:t>
       </w:r>
       <w:r>
-        <w:rPr>
-          <w:lang w:val="en-IN"/>
-        </w:rPr>
         <w:t xml:space="preserve"> Spatial Pooler (SP)</w:t>
       </w:r>
     </w:p>
+    <w:p/>
     <w:p>
       <w:pPr>
         <w:jc w:val="both"/>
@@ -1307,6 +1434,11 @@
           <w:lang w:val="en-IN"/>
         </w:rPr>
       </w:pPr>
+    </w:p>
+    <w:p>
+      <w:pPr>
+        <w:jc w:val="both"/>
+      </w:pPr>
       <w:r>
         <w:rPr>
           <w:rFonts w:eastAsia="Times New Roman"/>
@@ -1320,45 +1452,10 @@
         <w:rPr>
           <w:lang w:val="en-IN"/>
         </w:rPr>
-        <w:t xml:space="preserve">: This method activates specific columns based on the input image’s pattern, turning on certain neurons (cells) in the pool. These active columns form the SDR, which is used for pattern recognition tasks. The </w:t>
-      </w:r>
-      <w:r>
-        <w:rPr>
-          <w:rFonts w:eastAsia="Times New Roman"/>
-          <w:lang w:val="en-IN"/>
-        </w:rPr>
-        <w:t>SP</w:t>
-      </w:r>
-      <w:r>
-        <w:rPr>
-          <w:lang w:val="en-IN"/>
-        </w:rPr>
-        <w:t xml:space="preserve"> serves as a </w:t>
-      </w:r>
-      <w:r>
-        <w:rPr>
-          <w:rFonts w:eastAsia="Times New Roman"/>
-          <w:lang w:val="en-IN"/>
-        </w:rPr>
-        <w:t>feature extractor</w:t>
-      </w:r>
-      <w:r>
-        <w:rPr>
-          <w:lang w:val="en-IN"/>
-        </w:rPr>
-        <w:t>, transforming the input image into a compact and efficient binary representation</w:t>
-      </w:r>
-      <w:r>
-        <w:rPr>
-          <w:lang w:val="en-IN"/>
-        </w:rPr>
-        <w:t xml:space="preserve"> </w:t>
-      </w:r>
-      <w:r>
-        <w:rPr>
-          <w:lang w:val="en-IN"/>
-        </w:rPr>
-        <w:t>[</w:t>
+        <w:t xml:space="preserve">: </w:t>
+      </w:r>
+      <w:r>
+        <w:t xml:space="preserve">This method activates specific columns based on the input image’s pattern, turning on certain neurons (cells) in the pool. These active columns form the Sparse Distributed Representation (SDR), which is used for pattern recognition tasks. The SDR captures the essential features of the image while minimizing redundancy, allowing for more efficient processing. The SP serves as a feature extractor, transforming the input image into a compact and efficient binary representation </w:t>
       </w:r>
       <w:hyperlink w:anchor="three" w:history="1">
         <w:r>
@@ -1366,53 +1463,12 @@
             <w:rStyle w:val="Hyperlink"/>
             <w:color w:val="000000" w:themeColor="text1"/>
             <w:u w:val="none"/>
-            <w:lang w:val="en-IN"/>
           </w:rPr>
-          <w:t>3</w:t>
+          <w:t>[3].</w:t>
         </w:r>
       </w:hyperlink>
       <w:r>
-        <w:rPr>
-          <w:lang w:val="en-IN"/>
-        </w:rPr>
-        <w:t>].</w:t>
-      </w:r>
-      <w:r>
-        <w:rPr>
-          <w:lang w:val="en-IN"/>
-        </w:rPr>
-        <w:t xml:space="preserve"> </w:t>
-      </w:r>
-      <w:r>
-        <w:rPr>
-          <w:lang w:val="en-IN"/>
-        </w:rPr>
-        <w:t xml:space="preserve">The </w:t>
-      </w:r>
-      <w:r>
-        <w:rPr>
-          <w:rFonts w:eastAsia="Times New Roman"/>
-          <w:lang w:val="en-IN"/>
-        </w:rPr>
-        <w:t>active array</w:t>
-      </w:r>
-      <w:r>
-        <w:rPr>
-          <w:lang w:val="en-IN"/>
-        </w:rPr>
-        <w:t xml:space="preserve"> is then used to predict the class or label of the image in the subsequent steps</w:t>
-      </w:r>
-      <w:r>
-        <w:rPr>
-          <w:lang w:val="en-IN"/>
-        </w:rPr>
-        <w:t xml:space="preserve"> as shown in Figure 2.</w:t>
-      </w:r>
-      <w:r>
-        <w:rPr>
-          <w:lang w:val="en-IN"/>
-        </w:rPr>
-        <w:t xml:space="preserve"> </w:t>
+        <w:t xml:space="preserve"> The active array is then used to predict the class or label of the image in the subsequent steps as shown in Figure 2, ensuring accurate categorization and enhanced recognition performance.</w:t>
       </w:r>
     </w:p>
     <w:p>
@@ -1500,14 +1556,12 @@
         <w:rPr>
           <w:sz w:val="16"/>
           <w:szCs w:val="16"/>
-          <w:lang w:val="en-IN"/>
-        </w:rPr>
-      </w:pPr>
-      <w:r>
-        <w:rPr>
-          <w:sz w:val="16"/>
-          <w:szCs w:val="16"/>
-          <w:lang w:val="en-IN"/>
+        </w:rPr>
+      </w:pPr>
+      <w:r>
+        <w:rPr>
+          <w:sz w:val="16"/>
+          <w:szCs w:val="16"/>
         </w:rPr>
         <w:t xml:space="preserve">Figure 2: </w:t>
       </w:r>
@@ -1515,7 +1569,6 @@
         <w:rPr>
           <w:sz w:val="16"/>
           <w:szCs w:val="16"/>
-          <w:lang w:val="en-IN"/>
         </w:rPr>
         <w:t>Spatial Pooler Learning Phase</w:t>
       </w:r>
@@ -1528,17 +1581,12 @@
           <w:numId w:val="0"/>
         </w:numPr>
         <w:jc w:val="both"/>
-        <w:rPr>
-          <w:lang w:val="en-IN"/>
-        </w:rPr>
-      </w:pPr>
-      <w:r>
-        <w:rPr>
-          <w:lang w:val="en-IN"/>
-        </w:rPr>
+      </w:pPr>
+      <w:r>
         <w:t>C. SDR (Sparse Distributed Representation)</w:t>
       </w:r>
     </w:p>
+    <w:p/>
     <w:p>
       <w:pPr>
         <w:jc w:val="both"/>
@@ -1557,9 +1605,17 @@
       </w:r>
       <w:r>
         <w:rPr>
-          <w:lang w:val="en-IN"/>
-        </w:rPr>
-        <w:t xml:space="preserve">: Trains both the </w:t>
+          <w:b/>
+          <w:bCs/>
+          <w:lang w:val="en-IN"/>
+        </w:rPr>
+        <w:t>:</w:t>
+      </w:r>
+      <w:r>
+        <w:rPr>
+          <w:lang w:val="en-IN"/>
+        </w:rPr>
+        <w:t xml:space="preserve"> Trains both the </w:t>
       </w:r>
       <w:r>
         <w:rPr>
@@ -1587,6 +1643,14 @@
         </w:rPr>
         <w:t xml:space="preserve"> using the Sparse Distributed Representations (SDRs) of training images.</w:t>
       </w:r>
+    </w:p>
+    <w:p>
+      <w:pPr>
+        <w:jc w:val="both"/>
+        <w:rPr>
+          <w:lang w:val="en-IN"/>
+        </w:rPr>
+      </w:pPr>
     </w:p>
     <w:p>
       <w:pPr>
@@ -1606,9 +1670,17 @@
       </w:r>
       <w:r>
         <w:rPr>
-          <w:lang w:val="en-IN"/>
-        </w:rPr>
-        <w:t xml:space="preserve">: This method takes a dictionary of images and their corresponding </w:t>
+          <w:b/>
+          <w:bCs/>
+          <w:lang w:val="en-IN"/>
+        </w:rPr>
+        <w:t>:</w:t>
+      </w:r>
+      <w:r>
+        <w:rPr>
+          <w:lang w:val="en-IN"/>
+        </w:rPr>
+        <w:t xml:space="preserve"> This method takes a dictionary of images and their corresponding </w:t>
       </w:r>
       <w:r>
         <w:rPr>
@@ -1673,29 +1745,39 @@
         <w:rPr>
           <w:lang w:val="en-IN"/>
         </w:rPr>
-        <w:t xml:space="preserve"> (K-Nearest </w:t>
-      </w:r>
-      <w:proofErr w:type="spellStart"/>
-      <w:r>
-        <w:rPr>
-          <w:lang w:val="en-IN"/>
-        </w:rPr>
-        <w:t>Neighbors</w:t>
-      </w:r>
-      <w:proofErr w:type="spellEnd"/>
-      <w:r>
-        <w:rPr>
-          <w:lang w:val="en-IN"/>
-        </w:rPr>
-        <w:t>) classifiers using the provided SDRs. Each image's SDR is fed to the classifiers, which learn the patterns and features of the images for future predictions. The method logs the training process and tracks the images used for training</w:t>
-      </w:r>
-      <w:r>
-        <w:rPr>
-          <w:lang w:val="en-IN"/>
-        </w:rPr>
-        <w:t xml:space="preserve"> [</w:t>
+        <w:t xml:space="preserve"> </w:t>
+      </w:r>
+    </w:p>
+    <w:p>
+      <w:pPr>
+        <w:jc w:val="both"/>
+        <w:rPr>
+          <w:lang w:val="en-IN"/>
+        </w:rPr>
+      </w:pPr>
+      <w:r>
+        <w:rPr>
+          <w:lang w:val="en-IN"/>
+        </w:rPr>
+        <w:lastRenderedPageBreak/>
+        <w:t>(K-Nearest Neighbors) classifiers using the provided SDRs. Each image's SDR is fed to the classifiers, which learn the patterns and features of the images for future predictions. The method logs the training process and tracks the images used for training</w:t>
+      </w:r>
+      <w:r>
+        <w:rPr>
+          <w:lang w:val="en-IN"/>
+        </w:rPr>
+        <w:t xml:space="preserve"> </w:t>
       </w:r>
       <w:hyperlink w:anchor="two" w:history="1">
+        <w:r>
+          <w:rPr>
+            <w:rStyle w:val="Hyperlink"/>
+            <w:color w:val="000000" w:themeColor="text1"/>
+            <w:u w:val="none"/>
+            <w:lang w:val="en-IN"/>
+          </w:rPr>
+          <w:t>[</w:t>
+        </w:r>
         <w:r>
           <w:rPr>
             <w:rStyle w:val="Hyperlink"/>
@@ -1705,12 +1787,21 @@
           </w:rPr>
           <w:t>2</w:t>
         </w:r>
+        <w:r>
+          <w:rPr>
+            <w:rStyle w:val="Hyperlink"/>
+            <w:color w:val="000000" w:themeColor="text1"/>
+            <w:u w:val="none"/>
+            <w:lang w:val="en-IN"/>
+          </w:rPr>
+          <w:t>].</w:t>
+        </w:r>
       </w:hyperlink>
       <w:r>
         <w:rPr>
           <w:lang w:val="en-IN"/>
         </w:rPr>
-        <w:t xml:space="preserve">]. </w:t>
+        <w:t xml:space="preserve"> </w:t>
       </w:r>
       <w:r>
         <w:rPr>
@@ -1742,6 +1833,14 @@
         </w:rPr>
         <w:t>.</w:t>
       </w:r>
+    </w:p>
+    <w:p>
+      <w:pPr>
+        <w:jc w:val="both"/>
+        <w:rPr>
+          <w:lang w:val="en-IN"/>
+        </w:rPr>
+      </w:pPr>
     </w:p>
     <w:p>
       <w:pPr>
@@ -1753,14 +1852,12 @@
         <w:rPr>
           <w:sz w:val="16"/>
           <w:szCs w:val="16"/>
-          <w:lang w:val="en-IN"/>
-        </w:rPr>
-      </w:pPr>
-      <w:r>
-        <w:rPr>
-          <w:sz w:val="16"/>
-          <w:szCs w:val="16"/>
-          <w:lang w:val="en-IN"/>
+        </w:rPr>
+      </w:pPr>
+      <w:r>
+        <w:rPr>
+          <w:sz w:val="16"/>
+          <w:szCs w:val="16"/>
         </w:rPr>
         <w:t>Table 1: Values of HTM Parameters</w:t>
       </w:r>
@@ -1851,7 +1948,6 @@
                 <w:lang w:val="en-IN"/>
               </w:rPr>
             </w:pPr>
-            <w:proofErr w:type="spellStart"/>
             <w:r>
               <w:rPr>
                 <w:sz w:val="18"/>
@@ -1868,7 +1964,6 @@
               </w:rPr>
               <w:t>PerColumn</w:t>
             </w:r>
-            <w:proofErr w:type="spellEnd"/>
           </w:p>
         </w:tc>
         <w:tc>
@@ -1912,7 +2007,6 @@
                 <w:lang w:val="en-IN"/>
               </w:rPr>
             </w:pPr>
-            <w:proofErr w:type="spellStart"/>
             <w:r>
               <w:rPr>
                 <w:sz w:val="18"/>
@@ -1921,7 +2015,6 @@
               </w:rPr>
               <w:t>InputDimensions</w:t>
             </w:r>
-            <w:proofErr w:type="spellEnd"/>
           </w:p>
         </w:tc>
         <w:tc>
@@ -1953,7 +2046,6 @@
               </w:rPr>
               <w:t xml:space="preserve"> </w:t>
             </w:r>
-            <w:proofErr w:type="gramStart"/>
             <w:r>
               <w:rPr>
                 <w:sz w:val="18"/>
@@ -1962,7 +2054,6 @@
               </w:rPr>
               <w:t>int[]{</w:t>
             </w:r>
-            <w:proofErr w:type="gramEnd"/>
             <w:r>
               <w:rPr>
                 <w:sz w:val="18"/>
@@ -2015,7 +2106,6 @@
                 <w:lang w:val="en-IN"/>
               </w:rPr>
             </w:pPr>
-            <w:proofErr w:type="spellStart"/>
             <w:r>
               <w:rPr>
                 <w:sz w:val="18"/>
@@ -2024,7 +2114,6 @@
               </w:rPr>
               <w:t>NumInputs</w:t>
             </w:r>
-            <w:proofErr w:type="spellEnd"/>
           </w:p>
         </w:tc>
         <w:tc>
@@ -2084,7 +2173,6 @@
                 <w:lang w:val="en-IN"/>
               </w:rPr>
             </w:pPr>
-            <w:proofErr w:type="spellStart"/>
             <w:r>
               <w:rPr>
                 <w:sz w:val="18"/>
@@ -2093,7 +2181,6 @@
               </w:rPr>
               <w:t>ColumnDimensions</w:t>
             </w:r>
-            <w:proofErr w:type="spellEnd"/>
           </w:p>
         </w:tc>
         <w:tc>
@@ -2115,54 +2202,8 @@
                 <w:szCs w:val="18"/>
                 <w:lang w:val="en-IN"/>
               </w:rPr>
-              <w:t xml:space="preserve">new </w:t>
+              <w:t>new int[] { 64, 64 }</w:t>
             </w:r>
-            <w:proofErr w:type="gramStart"/>
-            <w:r>
-              <w:rPr>
-                <w:sz w:val="18"/>
-                <w:szCs w:val="18"/>
-                <w:lang w:val="en-IN"/>
-              </w:rPr>
-              <w:t>int[</w:t>
-            </w:r>
-            <w:proofErr w:type="gramEnd"/>
-            <w:r>
-              <w:rPr>
-                <w:sz w:val="18"/>
-                <w:szCs w:val="18"/>
-                <w:lang w:val="en-IN"/>
-              </w:rPr>
-              <w:t xml:space="preserve">] </w:t>
-            </w:r>
-            <w:proofErr w:type="gramStart"/>
-            <w:r>
-              <w:rPr>
-                <w:sz w:val="18"/>
-                <w:szCs w:val="18"/>
-                <w:lang w:val="en-IN"/>
-              </w:rPr>
-              <w:t>{ 64</w:t>
-            </w:r>
-            <w:proofErr w:type="gramEnd"/>
-            <w:r>
-              <w:rPr>
-                <w:sz w:val="18"/>
-                <w:szCs w:val="18"/>
-                <w:lang w:val="en-IN"/>
-              </w:rPr>
-              <w:t xml:space="preserve">, </w:t>
-            </w:r>
-            <w:proofErr w:type="gramStart"/>
-            <w:r>
-              <w:rPr>
-                <w:sz w:val="18"/>
-                <w:szCs w:val="18"/>
-                <w:lang w:val="en-IN"/>
-              </w:rPr>
-              <w:t>64 }</w:t>
-            </w:r>
-            <w:proofErr w:type="gramEnd"/>
           </w:p>
         </w:tc>
       </w:tr>
@@ -2183,7 +2224,6 @@
                 <w:lang w:val="en-IN"/>
               </w:rPr>
             </w:pPr>
-            <w:proofErr w:type="spellStart"/>
             <w:r>
               <w:rPr>
                 <w:sz w:val="18"/>
@@ -2192,7 +2232,6 @@
               </w:rPr>
               <w:t>MaxBoost</w:t>
             </w:r>
-            <w:proofErr w:type="spellEnd"/>
           </w:p>
         </w:tc>
         <w:tc>
@@ -2236,7 +2275,6 @@
                 <w:lang w:val="en-IN"/>
               </w:rPr>
             </w:pPr>
-            <w:proofErr w:type="spellStart"/>
             <w:r>
               <w:rPr>
                 <w:sz w:val="18"/>
@@ -2245,7 +2283,6 @@
               </w:rPr>
               <w:t>DutyCyclePeriod</w:t>
             </w:r>
-            <w:proofErr w:type="spellEnd"/>
           </w:p>
         </w:tc>
         <w:tc>
@@ -2289,7 +2326,6 @@
                 <w:lang w:val="en-IN"/>
               </w:rPr>
             </w:pPr>
-            <w:proofErr w:type="spellStart"/>
             <w:r>
               <w:rPr>
                 <w:sz w:val="18"/>
@@ -2306,7 +2342,6 @@
               </w:rPr>
               <w:t>OverlapDutyCycles</w:t>
             </w:r>
-            <w:proofErr w:type="spellEnd"/>
           </w:p>
         </w:tc>
         <w:tc>
@@ -2350,7 +2385,6 @@
                 <w:lang w:val="en-IN"/>
               </w:rPr>
             </w:pPr>
-            <w:proofErr w:type="spellStart"/>
             <w:r>
               <w:rPr>
                 <w:sz w:val="18"/>
@@ -2359,7 +2393,6 @@
               </w:rPr>
               <w:t>GlobalInhibition</w:t>
             </w:r>
-            <w:proofErr w:type="spellEnd"/>
           </w:p>
         </w:tc>
         <w:tc>
@@ -2416,6 +2449,7 @@
         <w:t xml:space="preserve"> Classifier Training</w:t>
       </w:r>
     </w:p>
+    <w:p/>
     <w:p>
       <w:pPr>
         <w:jc w:val="both"/>
@@ -2449,6 +2483,15 @@
           <w:lang w:val="en-IN"/>
         </w:rPr>
       </w:pPr>
+    </w:p>
+    <w:p>
+      <w:pPr>
+        <w:jc w:val="both"/>
+        <w:rPr>
+          <w:rFonts w:eastAsia="Times New Roman"/>
+          <w:lang w:val="en-IN"/>
+        </w:rPr>
+      </w:pPr>
       <w:r>
         <w:rPr>
           <w:rFonts w:eastAsia="Times New Roman"/>
@@ -2461,46 +2504,8 @@
       <w:r>
         <w:rPr>
           <w:rFonts w:eastAsia="Times New Roman"/>
-          <w:lang w:val="en-IN"/>
-        </w:rPr>
-        <w:t xml:space="preserve">The system processes training images by converting them into binary format and transforming them into SDRs. The HTM classifier learns by adjusting synaptic </w:t>
-      </w:r>
-      <w:r>
-        <w:rPr>
-          <w:rFonts w:eastAsia="Times New Roman"/>
-          <w:lang w:val="en-IN"/>
-        </w:rPr>
-        <w:t>permanence</w:t>
-      </w:r>
-      <w:r>
-        <w:rPr>
-          <w:rFonts w:eastAsia="Times New Roman"/>
-          <w:lang w:val="en-IN"/>
-        </w:rPr>
-        <w:t xml:space="preserve"> to recognize spatial patterns, while the KNN classifier stores SDR representations and associates them with labels for nearest-</w:t>
-      </w:r>
-      <w:proofErr w:type="spellStart"/>
-      <w:r>
-        <w:rPr>
-          <w:rFonts w:eastAsia="Times New Roman"/>
-          <w:lang w:val="en-IN"/>
-        </w:rPr>
-        <w:t>neighbor</w:t>
-      </w:r>
-      <w:proofErr w:type="spellEnd"/>
-      <w:r>
-        <w:rPr>
-          <w:rFonts w:eastAsia="Times New Roman"/>
-          <w:lang w:val="en-IN"/>
-        </w:rPr>
-        <w:t xml:space="preserve"> classification. The system logs the trained image names and records training time for performance evaluation</w:t>
-      </w:r>
-      <w:r>
-        <w:rPr>
-          <w:rFonts w:eastAsia="Times New Roman"/>
-          <w:lang w:val="en-IN"/>
-        </w:rPr>
-        <w:t xml:space="preserve"> [</w:t>
+        </w:rPr>
+        <w:t xml:space="preserve">The system processes training images by converting them into binary format and transforming them into Sparse Distributed Representations (SDRs), which efficiently capture the essential features of the images. The HTM classifier learns by adjusting synaptic permanence to recognize spatial patterns and associations over time, allowing for adaptive learning based on input data, while the KNN classifier stores SDR representations and associates them with labels for nearest-neighbor classification, providing a simple yet effective method for pattern recognition. The system logs the trained image names and records training time for performance evaluation, allowing for an assessment of both the model's accuracy and its efficiency during the training phase </w:t>
       </w:r>
       <w:hyperlink w:anchor="three" w:history="1">
         <w:r>
@@ -2509,17 +2514,15 @@
             <w:rFonts w:eastAsia="Times New Roman"/>
             <w:color w:val="000000" w:themeColor="text1"/>
             <w:u w:val="none"/>
-            <w:lang w:val="en-IN"/>
           </w:rPr>
-          <w:t>3</w:t>
+          <w:t>[3].</w:t>
         </w:r>
       </w:hyperlink>
       <w:r>
         <w:rPr>
           <w:rFonts w:eastAsia="Times New Roman"/>
-          <w:lang w:val="en-IN"/>
-        </w:rPr>
-        <w:t>].</w:t>
+        </w:rPr>
+        <w:t xml:space="preserve"> This comprehensive approach ensures that the system can effectively handle and classify large sets of image data.</w:t>
       </w:r>
     </w:p>
     <w:p>
@@ -2556,6 +2559,7 @@
         <w:t>Reconstruction</w:t>
       </w:r>
     </w:p>
+    <w:p/>
     <w:p>
       <w:pPr>
         <w:jc w:val="both"/>
@@ -2577,6 +2581,14 @@
         </w:rPr>
         <w:t>: Performs image prediction and reconstruction using both HTM and KNN classifiers, comparing the reconstructed images to the original images.</w:t>
       </w:r>
+    </w:p>
+    <w:p>
+      <w:pPr>
+        <w:jc w:val="both"/>
+        <w:rPr>
+          <w:lang w:val="en-IN"/>
+        </w:rPr>
+      </w:pPr>
     </w:p>
     <w:p>
       <w:pPr>
@@ -2596,120 +2608,17 @@
       </w:r>
       <w:r>
         <w:rPr>
-          <w:lang w:val="en-IN"/>
-        </w:rPr>
-        <w:t xml:space="preserve">: This method takes encoded input (SDR) from the </w:t>
-      </w:r>
-      <w:r>
-        <w:rPr>
-          <w:rFonts w:eastAsia="Times New Roman"/>
-          <w:lang w:val="en-IN"/>
-        </w:rPr>
-        <w:t>Spatial Pooler (SP)</w:t>
-      </w:r>
-      <w:r>
-        <w:rPr>
-          <w:lang w:val="en-IN"/>
-        </w:rPr>
-        <w:t xml:space="preserve"> and performs </w:t>
-      </w:r>
-      <w:r>
-        <w:rPr>
-          <w:rFonts w:eastAsia="Times New Roman"/>
-          <w:lang w:val="en-IN"/>
-        </w:rPr>
-        <w:t>prediction</w:t>
-      </w:r>
-      <w:r>
-        <w:rPr>
-          <w:lang w:val="en-IN"/>
-        </w:rPr>
-        <w:t xml:space="preserve"> using both HTM and KNN classifiers. After obtaining the predicted images, it uses an </w:t>
-      </w:r>
-      <w:r>
-        <w:rPr>
-          <w:rFonts w:eastAsia="Times New Roman"/>
-          <w:lang w:val="en-IN"/>
-        </w:rPr>
-        <w:t>Image</w:t>
-      </w:r>
-      <w:r>
-        <w:rPr>
-          <w:rFonts w:eastAsia="Times New Roman"/>
-          <w:lang w:val="en-IN"/>
-        </w:rPr>
-        <w:t xml:space="preserve"> </w:t>
-      </w:r>
-      <w:r>
-        <w:rPr>
-          <w:rFonts w:eastAsia="Times New Roman"/>
-          <w:lang w:val="en-IN"/>
-        </w:rPr>
-        <w:t>Reconstructor</w:t>
-      </w:r>
-      <w:r>
-        <w:rPr>
-          <w:lang w:val="en-IN"/>
-        </w:rPr>
-        <w:t xml:space="preserve"> to reconstruct the predicted images and compares them with the original image for similarity. The </w:t>
-      </w:r>
-      <w:r>
-        <w:rPr>
-          <w:rFonts w:eastAsia="Times New Roman"/>
-          <w:lang w:val="en-IN"/>
-        </w:rPr>
-        <w:t>reconstruction</w:t>
-      </w:r>
-      <w:r>
-        <w:rPr>
-          <w:lang w:val="en-IN"/>
-        </w:rPr>
-        <w:t xml:space="preserve"> is evaluated using a </w:t>
-      </w:r>
-      <w:r>
-        <w:rPr>
-          <w:rFonts w:eastAsia="Times New Roman"/>
-          <w:lang w:val="en-IN"/>
-        </w:rPr>
-        <w:t>similarity metric</w:t>
-      </w:r>
-      <w:r>
-        <w:rPr>
-          <w:lang w:val="en-IN"/>
-        </w:rPr>
-        <w:t xml:space="preserve">, and the method generates </w:t>
-      </w:r>
-      <w:r>
-        <w:rPr>
-          <w:rFonts w:eastAsia="Times New Roman"/>
-          <w:lang w:val="en-IN"/>
-        </w:rPr>
-        <w:t>similarity graphs</w:t>
-      </w:r>
-      <w:r>
-        <w:rPr>
-          <w:lang w:val="en-IN"/>
-        </w:rPr>
-        <w:t xml:space="preserve"> and </w:t>
-      </w:r>
-      <w:r>
-        <w:rPr>
-          <w:rFonts w:eastAsia="Times New Roman"/>
-          <w:lang w:val="en-IN"/>
-        </w:rPr>
-        <w:t>plots</w:t>
-      </w:r>
-      <w:r>
-        <w:rPr>
-          <w:lang w:val="en-IN"/>
-        </w:rPr>
-        <w:t xml:space="preserve"> to visually represent how well the classifiers have reconstructed the image</w:t>
-      </w:r>
-      <w:r>
-        <w:rPr>
-          <w:lang w:val="en-IN"/>
-        </w:rPr>
-        <w:t xml:space="preserve"> [</w:t>
+          <w:b/>
+          <w:bCs/>
+          <w:lang w:val="en-IN"/>
+        </w:rPr>
+        <w:t xml:space="preserve">: </w:t>
+      </w:r>
+      <w:r>
+        <w:t xml:space="preserve">This method takes the encoded input (SDR) from the Spatial Pooler (SP) and performs prediction using both HTM and KNN classifiers, leveraging their complementary strengths to improve classification accuracy. After obtaining the predicted images, it uses an Image Reconstructor to reconstruct the predicted images and compares them with the </w:t>
+      </w:r>
+      <w:r>
+        <w:t xml:space="preserve">original image for similarity, ensuring a detailed and robust evaluation of the model's performance. The reconstruction is evaluated using a similarity metric, which quantifies the closeness between the original and predicted images, and the method generates similarity graphs and plots to visually represent how well the classifiers have reconstructed the image </w:t>
       </w:r>
       <w:hyperlink w:anchor="eight" w:history="1">
         <w:r>
@@ -2717,56 +2626,39 @@
             <w:rStyle w:val="Hyperlink"/>
             <w:color w:val="000000" w:themeColor="text1"/>
             <w:u w:val="none"/>
-            <w:lang w:val="en-IN"/>
           </w:rPr>
-          <w:t>8</w:t>
+          <w:t>[8].</w:t>
         </w:r>
       </w:hyperlink>
       <w:r>
         <w:rPr>
-          <w:lang w:val="en-IN"/>
-        </w:rPr>
-        <w:t xml:space="preserve">]. </w:t>
-      </w:r>
-      <w:r>
-        <w:rPr>
-          <w:lang w:val="en-IN"/>
-        </w:rPr>
-        <w:t xml:space="preserve">This whole process is pictorially described in Figure </w:t>
-      </w:r>
-      <w:r>
-        <w:rPr>
-          <w:lang w:val="en-IN"/>
-        </w:rPr>
-        <w:t>3</w:t>
-      </w:r>
-      <w:r>
-        <w:rPr>
-          <w:lang w:val="en-IN"/>
-        </w:rPr>
-        <w:t>.</w:t>
-      </w:r>
-    </w:p>
-    <w:p>
-      <w:pPr>
-        <w:jc w:val="both"/>
-        <w:rPr>
-          <w:lang w:val="en-IN"/>
-        </w:rPr>
-      </w:pPr>
-    </w:p>
-    <w:p>
-      <w:pPr>
-        <w:jc w:val="both"/>
-        <w:rPr>
-          <w:lang w:val="en-IN"/>
-        </w:rPr>
-      </w:pPr>
-      <w:r>
-        <w:rPr>
-          <w:lang w:val="en-IN"/>
-        </w:rPr>
-        <w:lastRenderedPageBreak/>
+          <w:color w:val="000000" w:themeColor="text1"/>
+        </w:rPr>
+        <w:t xml:space="preserve"> </w:t>
+      </w:r>
+      <w:r>
+        <w:t>This whole process is pictorially described in Figure 3, providing a clear visual representation of the entire workflow and its effectiveness in image prediction.</w:t>
+      </w:r>
+    </w:p>
+    <w:p>
+      <w:pPr>
+        <w:jc w:val="both"/>
+        <w:rPr>
+          <w:lang w:val="en-IN"/>
+        </w:rPr>
+      </w:pPr>
+    </w:p>
+    <w:p>
+      <w:pPr>
+        <w:jc w:val="both"/>
+        <w:rPr>
+          <w:lang w:val="en-IN"/>
+        </w:rPr>
+      </w:pPr>
+      <w:r>
+        <w:rPr>
+          <w:lang w:val="en-IN"/>
+        </w:rPr>
         <w:t xml:space="preserve">            </w:t>
       </w:r>
       <w:r>
@@ -2827,14 +2719,12 @@
         <w:rPr>
           <w:sz w:val="16"/>
           <w:szCs w:val="16"/>
-          <w:lang w:val="en-IN"/>
-        </w:rPr>
-      </w:pPr>
-      <w:r>
-        <w:rPr>
-          <w:sz w:val="16"/>
-          <w:szCs w:val="16"/>
-          <w:lang w:val="en-IN"/>
+        </w:rPr>
+      </w:pPr>
+      <w:r>
+        <w:rPr>
+          <w:sz w:val="16"/>
+          <w:szCs w:val="16"/>
         </w:rPr>
         <w:t xml:space="preserve">Figure </w:t>
       </w:r>
@@ -2842,7 +2732,6 @@
         <w:rPr>
           <w:sz w:val="16"/>
           <w:szCs w:val="16"/>
-          <w:lang w:val="en-IN"/>
         </w:rPr>
         <w:t>3</w:t>
       </w:r>
@@ -2850,7 +2739,6 @@
         <w:rPr>
           <w:sz w:val="16"/>
           <w:szCs w:val="16"/>
-          <w:lang w:val="en-IN"/>
         </w:rPr>
         <w:t xml:space="preserve">: </w:t>
       </w:r>
@@ -2858,7 +2746,6 @@
         <w:rPr>
           <w:sz w:val="16"/>
           <w:szCs w:val="16"/>
-          <w:lang w:val="en-IN"/>
         </w:rPr>
         <w:t>Prediction and Reconstruction Workflow</w:t>
       </w:r>
@@ -2879,6 +2766,7 @@
         <w:t>. Similarity Calculation of SDRs</w:t>
       </w:r>
     </w:p>
+    <w:p/>
     <w:p>
       <w:pPr>
         <w:jc w:val="both"/>
@@ -2945,6 +2833,15 @@
         </w:rPr>
         <w:t xml:space="preserve"> to assess reconstruction accuracy.</w:t>
       </w:r>
+    </w:p>
+    <w:p>
+      <w:pPr>
+        <w:jc w:val="both"/>
+        <w:rPr>
+          <w:rFonts w:eastAsia="Times New Roman"/>
+          <w:lang w:val="en-IN"/>
+        </w:rPr>
+      </w:pPr>
     </w:p>
     <w:p>
       <w:pPr>
@@ -3116,6 +3013,7 @@
         <w:rPr>
           <w:lang w:val="en-IN"/>
         </w:rPr>
+        <w:lastRenderedPageBreak/>
         <w:t xml:space="preserve">         </w:t>
       </w:r>
       <w:r>
@@ -3136,9 +3034,9 @@
           <w:lang w:val="en-IN"/>
         </w:rPr>
         <w:drawing>
-          <wp:inline distT="0" distB="0" distL="0" distR="0" wp14:anchorId="0352DA08" wp14:editId="6953531F">
-            <wp:extent cx="1722120" cy="1714500"/>
-            <wp:effectExtent l="0" t="0" r="0" b="0"/>
+          <wp:inline distT="0" distB="0" distL="0" distR="0" wp14:anchorId="0352DA08" wp14:editId="60317E1A">
+            <wp:extent cx="1864581" cy="1092835"/>
+            <wp:effectExtent l="0" t="0" r="2540" b="0"/>
             <wp:docPr id="1073731966" name="Picture 2"/>
             <wp:cNvGraphicFramePr>
               <a:graphicFrameLocks xmlns:a="http://schemas.openxmlformats.org/drawingml/2006/main" noChangeAspect="1"/>
@@ -3166,7 +3064,7 @@
                   <pic:spPr bwMode="auto">
                     <a:xfrm>
                       <a:off x="0" y="0"/>
-                      <a:ext cx="1726538" cy="1718898"/>
+                      <a:ext cx="1967586" cy="1153207"/>
                     </a:xfrm>
                     <a:prstGeom prst="rect">
                       <a:avLst/>
@@ -3190,22 +3088,24 @@
     </w:p>
     <w:p>
       <w:pPr>
-        <w:pStyle w:val="Heading1"/>
-        <w:numPr>
-          <w:ilvl w:val="0"/>
-          <w:numId w:val="0"/>
-        </w:numPr>
-        <w:rPr>
-          <w:sz w:val="16"/>
-          <w:szCs w:val="16"/>
-          <w:lang w:val="en-IN"/>
-        </w:rPr>
-      </w:pPr>
-      <w:r>
-        <w:rPr>
-          <w:sz w:val="16"/>
-          <w:szCs w:val="16"/>
-          <w:lang w:val="en-IN"/>
+        <w:ind w:left="360"/>
+        <w:jc w:val="both"/>
+        <w:rPr>
+          <w:lang w:val="en-IN"/>
+        </w:rPr>
+      </w:pPr>
+    </w:p>
+    <w:p>
+      <w:pPr>
+        <w:ind w:left="360"/>
+        <w:rPr>
+          <w:lang w:val="en-IN"/>
+        </w:rPr>
+      </w:pPr>
+      <w:r>
+        <w:rPr>
+          <w:sz w:val="16"/>
+          <w:szCs w:val="16"/>
         </w:rPr>
         <w:t xml:space="preserve">Figure </w:t>
       </w:r>
@@ -3213,7 +3113,6 @@
         <w:rPr>
           <w:sz w:val="16"/>
           <w:szCs w:val="16"/>
-          <w:lang w:val="en-IN"/>
         </w:rPr>
         <w:t>4</w:t>
       </w:r>
@@ -3221,7 +3120,6 @@
         <w:rPr>
           <w:sz w:val="16"/>
           <w:szCs w:val="16"/>
-          <w:lang w:val="en-IN"/>
         </w:rPr>
         <w:t xml:space="preserve">: </w:t>
       </w:r>
@@ -3229,7 +3127,6 @@
         <w:rPr>
           <w:sz w:val="16"/>
           <w:szCs w:val="16"/>
-          <w:lang w:val="en-IN"/>
         </w:rPr>
         <w:t>Visual Representation of Jaccard Similarity Index</w:t>
       </w:r>
@@ -3237,7 +3134,6 @@
         <w:rPr>
           <w:sz w:val="16"/>
           <w:szCs w:val="16"/>
-          <w:lang w:val="en-IN"/>
         </w:rPr>
         <w:t xml:space="preserve"> (reference: </w:t>
       </w:r>
@@ -3245,9 +3141,10 @@
         <w:r>
           <w:rPr>
             <w:rStyle w:val="Hyperlink"/>
+            <w:color w:val="auto"/>
             <w:sz w:val="16"/>
             <w:szCs w:val="16"/>
-            <w:lang w:val="en-IN"/>
+            <w:u w:val="none"/>
           </w:rPr>
           <w:t>https://www.maartengrootendorst.com/blog/distances</w:t>
         </w:r>
@@ -3256,7 +3153,6 @@
         <w:rPr>
           <w:sz w:val="16"/>
           <w:szCs w:val="16"/>
-          <w:lang w:val="en-IN"/>
         </w:rPr>
         <w:t>/)</w:t>
       </w:r>
@@ -3275,24 +3171,6 @@
         </w:rPr>
         <w:t xml:space="preserve"> </w:t>
       </w:r>
-    </w:p>
-    <w:p>
-      <w:pPr>
-        <w:ind w:left="360"/>
-        <w:jc w:val="both"/>
-        <w:rPr>
-          <w:lang w:val="en-IN"/>
-        </w:rPr>
-      </w:pPr>
-    </w:p>
-    <w:p>
-      <w:pPr>
-        <w:ind w:left="360"/>
-        <w:jc w:val="both"/>
-        <w:rPr>
-          <w:lang w:val="en-IN"/>
-        </w:rPr>
-      </w:pPr>
     </w:p>
     <w:p>
       <w:pPr>
@@ -3384,14 +3262,12 @@
         <w:rPr>
           <w:sz w:val="16"/>
           <w:szCs w:val="16"/>
-          <w:lang w:val="en-IN"/>
-        </w:rPr>
-      </w:pPr>
-      <w:r>
-        <w:rPr>
-          <w:sz w:val="16"/>
-          <w:szCs w:val="16"/>
-          <w:lang w:val="en-IN"/>
+        </w:rPr>
+      </w:pPr>
+      <w:r>
+        <w:rPr>
+          <w:sz w:val="16"/>
+          <w:szCs w:val="16"/>
         </w:rPr>
         <w:t xml:space="preserve">Figure </w:t>
       </w:r>
@@ -3399,7 +3275,6 @@
         <w:rPr>
           <w:sz w:val="16"/>
           <w:szCs w:val="16"/>
-          <w:lang w:val="en-IN"/>
         </w:rPr>
         <w:t>5</w:t>
       </w:r>
@@ -3407,7 +3282,6 @@
         <w:rPr>
           <w:sz w:val="16"/>
           <w:szCs w:val="16"/>
-          <w:lang w:val="en-IN"/>
         </w:rPr>
         <w:t>: Visual Representation of Hamming Distance</w:t>
       </w:r>
@@ -3415,7 +3289,6 @@
         <w:rPr>
           <w:sz w:val="16"/>
           <w:szCs w:val="16"/>
-          <w:lang w:val="en-IN"/>
         </w:rPr>
         <w:t xml:space="preserve"> (reference: </w:t>
       </w:r>
@@ -3423,9 +3296,10 @@
         <w:r>
           <w:rPr>
             <w:rStyle w:val="Hyperlink"/>
+            <w:color w:val="auto"/>
             <w:sz w:val="16"/>
             <w:szCs w:val="16"/>
-            <w:lang w:val="en-IN"/>
+            <w:u w:val="none"/>
           </w:rPr>
           <w:t>https://qubit.guide/14.1-the-hamming-code</w:t>
         </w:r>
@@ -3434,25 +3308,13 @@
         <w:rPr>
           <w:sz w:val="16"/>
           <w:szCs w:val="16"/>
-          <w:lang w:val="en-IN"/>
         </w:rPr>
         <w:t>)</w:t>
       </w:r>
     </w:p>
     <w:p>
       <w:pPr>
-        <w:pStyle w:val="Heading2"/>
-        <w:numPr>
-          <w:ilvl w:val="0"/>
-          <w:numId w:val="0"/>
-        </w:numPr>
-        <w:jc w:val="both"/>
-        <w:rPr>
-          <w:rFonts w:eastAsia="Times New Roman"/>
-          <w:b/>
-          <w:bCs/>
-          <w:i w:val="0"/>
-          <w:iCs w:val="0"/>
+        <w:rPr>
           <w:lang w:val="en-IN"/>
         </w:rPr>
       </w:pPr>
@@ -3465,25 +3327,15 @@
           <w:numId w:val="0"/>
         </w:numPr>
         <w:jc w:val="both"/>
-        <w:rPr>
-          <w:i/>
-          <w:iCs/>
-          <w:lang w:val="en-IN"/>
-        </w:rPr>
-      </w:pPr>
-      <w:r>
-        <w:rPr>
-          <w:lang w:val="en-IN"/>
-        </w:rPr>
+      </w:pPr>
+      <w:r>
         <w:t>G</w:t>
       </w:r>
       <w:r>
-        <w:rPr>
-          <w:lang w:val="en-IN"/>
-        </w:rPr>
         <w:t>.Visualization of Results</w:t>
       </w:r>
     </w:p>
+    <w:p/>
     <w:p>
       <w:pPr>
         <w:jc w:val="both"/>
@@ -3520,8 +3372,24 @@
           <w:rFonts w:eastAsia="Times New Roman"/>
           <w:lang w:val="en-IN"/>
         </w:rPr>
+        <w:t>.</w:t>
+      </w:r>
+      <w:r>
+        <w:rPr>
+          <w:rFonts w:eastAsia="Times New Roman"/>
+          <w:lang w:val="en-IN"/>
+        </w:rPr>
         <w:t xml:space="preserve">     </w:t>
       </w:r>
+    </w:p>
+    <w:p>
+      <w:pPr>
+        <w:jc w:val="both"/>
+        <w:rPr>
+          <w:rFonts w:eastAsia="Times New Roman"/>
+          <w:lang w:val="en-IN"/>
+        </w:rPr>
+      </w:pPr>
     </w:p>
     <w:p>
       <w:pPr>
@@ -3545,23 +3413,7 @@
           <w:rFonts w:eastAsia="Times New Roman"/>
           <w:lang w:val="en-IN"/>
         </w:rPr>
-        <w:t xml:space="preserve">The Jaccard Similarity Graph presents a side-by-side comparison of the accuracy scores of HTM and KNN classifiers for each test image. This allows for an easy assessment of how well each classifier preserves image structures. Additionally, a Hamming Distance Similarity Plot is created using </w:t>
-      </w:r>
-      <w:proofErr w:type="spellStart"/>
-      <w:r>
-        <w:rPr>
-          <w:rFonts w:eastAsia="Times New Roman"/>
-          <w:lang w:val="en-IN"/>
-        </w:rPr>
-        <w:t>ScottPlot</w:t>
-      </w:r>
-      <w:proofErr w:type="spellEnd"/>
-      <w:r>
-        <w:rPr>
-          <w:rFonts w:eastAsia="Times New Roman"/>
-          <w:lang w:val="en-IN"/>
-        </w:rPr>
-        <w:t>, illustrating the variation in similarity scores across different test images. These plots visually highlight the strengths and weaknesses of each classifier, making it easier to interpret their effectiveness in reconstructing images. The visualizations are saved as images for reference and further analysis</w:t>
+        <w:t>The Jaccard Similarity Graph presents a side-by-side comparison of the accuracy scores of HTM and KNN classifiers for each test image. This allows for an easy assessment of how well each classifier preserves image structures. Additionally, a Hamming Distance Similarity Plot is created using ScottPlot, illustrating the variation in similarity scores across different test images. These plots visually highlight the strengths and weaknesses of each classifier, making it easier to interpret their effectiveness in reconstructing images. The visualizations are saved as images for reference and further analysis</w:t>
       </w:r>
       <w:r>
         <w:rPr>
@@ -3592,42 +3444,33 @@
     </w:p>
     <w:p>
       <w:pPr>
+        <w:jc w:val="both"/>
+        <w:rPr>
+          <w:rFonts w:eastAsia="Times New Roman"/>
+          <w:lang w:val="en-IN"/>
+        </w:rPr>
+      </w:pPr>
+    </w:p>
+    <w:p>
+      <w:pPr>
         <w:pStyle w:val="Heading1"/>
         <w:numPr>
           <w:ilvl w:val="0"/>
           <w:numId w:val="0"/>
         </w:numPr>
         <w:jc w:val="both"/>
-        <w:rPr>
-          <w:rFonts w:eastAsia="Times New Roman"/>
-          <w:lang w:val="en-IN"/>
-        </w:rPr>
-      </w:pPr>
-      <w:r>
-        <w:rPr>
-          <w:lang w:val="en-IN"/>
-        </w:rPr>
+      </w:pPr>
+      <w:r>
         <w:t>H</w:t>
       </w:r>
       <w:r>
-        <w:rPr>
-          <w:lang w:val="en-IN"/>
-        </w:rPr>
         <w:t xml:space="preserve">. </w:t>
       </w:r>
       <w:r>
-        <w:rPr>
-          <w:lang w:val="en-IN"/>
-        </w:rPr>
-        <w:t>Final Evaluation</w:t>
-      </w:r>
-      <w:r>
-        <w:rPr>
-          <w:lang w:val="en-IN"/>
-        </w:rPr>
-        <w:t xml:space="preserve"> &amp; Classifier Reset</w:t>
-      </w:r>
-    </w:p>
+        <w:t>Final Evaluation &amp; Classifier Reset</w:t>
+      </w:r>
+    </w:p>
+    <w:p/>
     <w:p>
       <w:pPr>
         <w:jc w:val="both"/>
@@ -3672,18 +3515,27 @@
         <w:jc w:val="both"/>
         <w:rPr>
           <w:rFonts w:eastAsia="Times New Roman"/>
-          <w:b/>
-          <w:bCs/>
-          <w:lang w:val="en-IN"/>
-        </w:rPr>
-      </w:pPr>
-      <w:r>
+          <w:lang w:val="en-IN"/>
+        </w:rPr>
+      </w:pPr>
+    </w:p>
+    <w:p>
+      <w:pPr>
+        <w:jc w:val="both"/>
         <w:rPr>
           <w:rFonts w:eastAsia="Times New Roman"/>
           <w:b/>
           <w:bCs/>
           <w:lang w:val="en-IN"/>
         </w:rPr>
+      </w:pPr>
+      <w:r>
+        <w:rPr>
+          <w:rFonts w:eastAsia="Times New Roman"/>
+          <w:b/>
+          <w:bCs/>
+          <w:lang w:val="en-IN"/>
+        </w:rPr>
         <w:t xml:space="preserve">Details: </w:t>
       </w:r>
       <w:r>
@@ -3691,23 +3543,7 @@
           <w:rFonts w:eastAsia="Times New Roman"/>
           <w:lang w:val="en-IN"/>
         </w:rPr>
-        <w:t xml:space="preserve">After computing similarity scores and generating visualizations, the system evaluates the overall performance of HTM and KNN classifiers. It determines how often one classifier outperforms the other based on internal similarity metrics. By </w:t>
-      </w:r>
-      <w:proofErr w:type="spellStart"/>
-      <w:r>
-        <w:rPr>
-          <w:rFonts w:eastAsia="Times New Roman"/>
-          <w:lang w:val="en-IN"/>
-        </w:rPr>
-        <w:t>analyzing</w:t>
-      </w:r>
-      <w:proofErr w:type="spellEnd"/>
-      <w:r>
-        <w:rPr>
-          <w:rFonts w:eastAsia="Times New Roman"/>
-          <w:lang w:val="en-IN"/>
-        </w:rPr>
-        <w:t xml:space="preserve"> the results, the system identifies which classifier is more reliable in different scenarios. Once the evaluation is complete, the classifiers are reset, preparing them for future experiments</w:t>
+        <w:t>After computing similarity scores and generating visualizations, the system evaluates the overall performance of HTM and KNN classifiers. It determines how often one classifier outperforms the other based on internal similarity metrics. By analyzing the results, the system identifies which classifier is more reliable in different scenarios. Once the evaluation is complete, the classifiers are reset, preparing them for future experiments</w:t>
       </w:r>
       <w:r>
         <w:rPr>
@@ -3763,10 +3599,6 @@
           <w:numId w:val="0"/>
         </w:numPr>
         <w:jc w:val="both"/>
-        <w:rPr>
-          <w:rFonts w:eastAsia="Times New Roman"/>
-          <w:lang w:val="en-IN"/>
-        </w:rPr>
       </w:pPr>
       <w:r>
         <w:t>A</w:t>
@@ -3775,6 +3607,7 @@
         <w:t>. Image Binarization</w:t>
       </w:r>
     </w:p>
+    <w:p/>
     <w:p>
       <w:pPr>
         <w:jc w:val="both"/>
@@ -3786,15 +3619,7 @@
         <w:t>s</w:t>
       </w:r>
       <w:r>
-        <w:t xml:space="preserve"> a fundamental role in preparing images for classification. The binarization algorithm, implemented in the </w:t>
-      </w:r>
-      <w:proofErr w:type="spellStart"/>
-      <w:r>
-        <w:t>binarizeImage</w:t>
-      </w:r>
-      <w:proofErr w:type="spellEnd"/>
-      <w:r>
-        <w:t xml:space="preserve"> function, processe</w:t>
+        <w:t xml:space="preserve"> a fundamental role in preparing images for classification. The binarization algorithm, implemented in the binarizeImage function, processe</w:t>
       </w:r>
       <w:r>
         <w:t>s</w:t>
@@ -3829,13 +3654,8 @@
       <w:r>
         <w:t xml:space="preserve"> </w:t>
       </w:r>
-      <w:proofErr w:type="spellStart"/>
-      <w:r>
-        <w:t>BinarizeImages</w:t>
-      </w:r>
-      <w:proofErr w:type="spellEnd"/>
-      <w:r>
-        <w:t xml:space="preserve"> function, which appli</w:t>
+      <w:r>
+        <w:t>BinarizeImages function, which appli</w:t>
       </w:r>
       <w:r>
         <w:t>es</w:t>
@@ -3862,14 +3682,8 @@
         <w:t xml:space="preserve"> then stored in a designated folder</w:t>
       </w:r>
       <w:r>
-        <w:t xml:space="preserve"> named </w:t>
-      </w:r>
-      <w:proofErr w:type="spellStart"/>
-      <w:r>
-        <w:lastRenderedPageBreak/>
-        <w:t>BiarizedImages</w:t>
-      </w:r>
-      <w:proofErr w:type="spellEnd"/>
+        <w:t xml:space="preserve"> named BiarizedImages</w:t>
+      </w:r>
       <w:r>
         <w:t xml:space="preserve">, maintaining a mapping between actual images and their binarized versions for accurate reconstruction. The success of this step </w:t>
       </w:r>
@@ -3971,7 +3785,6 @@
           <w:szCs w:val="16"/>
         </w:rPr>
         <w:tab/>
-        <w:t xml:space="preserve">  </w:t>
       </w:r>
       <w:r>
         <w:rPr>
@@ -3989,13 +3802,13 @@
           <w:numId w:val="0"/>
         </w:numPr>
         <w:jc w:val="both"/>
-      </w:pPr>
-      <w:r>
-        <w:t xml:space="preserve">    </w:t>
-      </w:r>
-      <w:r>
-        <w:br/>
-        <w:t xml:space="preserve">                   </w:t>
+        <w:rPr>
+          <w:sz w:val="16"/>
+          <w:szCs w:val="16"/>
+        </w:rPr>
+      </w:pPr>
+      <w:r>
+        <w:t xml:space="preserve">           </w:t>
       </w:r>
     </w:p>
     <w:p>
@@ -4064,7 +3877,8 @@
           <w:sz w:val="16"/>
           <w:szCs w:val="16"/>
         </w:rPr>
-        <w:t xml:space="preserve">            </w:t>
+        <w:tab/>
+        <w:t xml:space="preserve">     </w:t>
       </w:r>
       <w:r>
         <w:rPr>
@@ -4101,15 +3915,7 @@
         <w:t xml:space="preserve">Spatial Pooler Training </w:t>
       </w:r>
     </w:p>
-    <w:p>
-      <w:pPr>
-        <w:jc w:val="both"/>
-        <w:rPr>
-          <w:b/>
-          <w:bCs/>
-        </w:rPr>
-      </w:pPr>
-    </w:p>
+    <w:p/>
     <w:p>
       <w:pPr>
         <w:jc w:val="both"/>
@@ -4142,7 +3948,11 @@
         <w:t>, t</w:t>
       </w:r>
       <w:r>
-        <w:t>he Spatial Pooler learns spatial patterns by identifying active columns based on input overlap, updating synaptic connections, and adjusting permanence values over multiple training cycles. Stability is monitored using a Homeostatic Plasticity Controller, ensuring that the model reaches a stable state where the learned representations remain consistent</w:t>
+        <w:t xml:space="preserve">he Spatial Pooler learns spatial patterns by identifying active columns based on input overlap, updating synaptic connections, and adjusting permanence values over multiple training cycles. Stability is </w:t>
+      </w:r>
+      <w:r>
+        <w:lastRenderedPageBreak/>
+        <w:t>monitored using a Homeostatic Plasticity Controller, ensuring that the model reaches a stable state where the learned representations remain consistent</w:t>
       </w:r>
       <w:r>
         <w:t xml:space="preserve"> as shown in Figure </w:t>
@@ -4153,26 +3963,6 @@
       <w:r>
         <w:t>. Once the Spatial Pooler stabilizes, the SDRs generated for training images are stored and used for classification and reconstruction tasks.</w:t>
       </w:r>
-    </w:p>
-    <w:p>
-      <w:pPr>
-        <w:jc w:val="both"/>
-      </w:pPr>
-    </w:p>
-    <w:p>
-      <w:pPr>
-        <w:jc w:val="both"/>
-      </w:pPr>
-    </w:p>
-    <w:p>
-      <w:pPr>
-        <w:jc w:val="both"/>
-      </w:pPr>
-    </w:p>
-    <w:p>
-      <w:pPr>
-        <w:jc w:val="both"/>
-      </w:pPr>
     </w:p>
     <w:p>
       <w:pPr>
@@ -4184,7 +3974,8 @@
         <w:pStyle w:val="BodyText"/>
         <w:ind w:firstLine="0"/>
         <w:rPr>
-          <w:lang w:val="en-IN"/>
+          <w:sz w:val="16"/>
+          <w:szCs w:val="16"/>
         </w:rPr>
       </w:pPr>
       <w:r>
@@ -4193,10 +3984,10 @@
           <w:lang w:val="en-IN"/>
         </w:rPr>
         <w:drawing>
-          <wp:inline distT="0" distB="0" distL="0" distR="0" wp14:anchorId="69C9EEA4" wp14:editId="57944885">
-            <wp:extent cx="3066460" cy="748025"/>
-            <wp:effectExtent l="0" t="0" r="635" b="0"/>
-            <wp:docPr id="478632165" name="Picture 9"/>
+          <wp:inline distT="0" distB="0" distL="0" distR="0" wp14:anchorId="6150CB4A" wp14:editId="10848682">
+            <wp:extent cx="3093058" cy="666750"/>
+            <wp:effectExtent l="0" t="0" r="0" b="0"/>
+            <wp:docPr id="312280754" name="Picture 10"/>
             <wp:cNvGraphicFramePr>
               <a:graphicFrameLocks xmlns:a="http://schemas.openxmlformats.org/drawingml/2006/main" noChangeAspect="1"/>
             </wp:cNvGraphicFramePr>
@@ -4204,13 +3995,13 @@
               <a:graphicData uri="http://schemas.openxmlformats.org/drawingml/2006/picture">
                 <pic:pic xmlns:pic="http://schemas.openxmlformats.org/drawingml/2006/picture">
                   <pic:nvPicPr>
-                    <pic:cNvPr id="0" name="Picture 32"/>
+                    <pic:cNvPr id="0" name="Picture 43"/>
                     <pic:cNvPicPr>
                       <a:picLocks noChangeAspect="1" noChangeArrowheads="1"/>
                     </pic:cNvPicPr>
                   </pic:nvPicPr>
                   <pic:blipFill>
-                    <a:blip r:embed="rId19" cstate="print">
+                    <a:blip r:embed="rId19">
                       <a:extLst>
                         <a:ext uri="{28A0092B-C50C-407E-A947-70E740481C1C}">
                           <a14:useLocalDpi xmlns:a14="http://schemas.microsoft.com/office/drawing/2010/main" val="0"/>
@@ -4225,7 +4016,7 @@
                   <pic:spPr bwMode="auto">
                     <a:xfrm>
                       <a:off x="0" y="0"/>
-                      <a:ext cx="3113787" cy="759570"/>
+                      <a:ext cx="3120025" cy="672563"/>
                     </a:xfrm>
                     <a:prstGeom prst="rect">
                       <a:avLst/>
@@ -4241,11 +4032,35 @@
           </wp:inline>
         </w:drawing>
       </w:r>
-      <w:r>
-        <w:rPr>
-          <w:lang w:val="en-IN"/>
-        </w:rPr>
-        <w:t xml:space="preserve">                </w:t>
+    </w:p>
+    <w:p>
+      <w:pPr>
+        <w:pStyle w:val="BodyText"/>
+        <w:ind w:firstLine="0"/>
+        <w:rPr>
+          <w:lang w:val="en-IN"/>
+        </w:rPr>
+      </w:pPr>
+      <w:r>
+        <w:rPr>
+          <w:sz w:val="16"/>
+          <w:szCs w:val="16"/>
+        </w:rPr>
+        <w:tab/>
+      </w:r>
+      <w:r>
+        <w:rPr>
+          <w:sz w:val="16"/>
+          <w:szCs w:val="16"/>
+        </w:rPr>
+        <w:tab/>
+      </w:r>
+      <w:r>
+        <w:rPr>
+          <w:sz w:val="16"/>
+          <w:szCs w:val="16"/>
+        </w:rPr>
+        <w:t>Figure 8: Output of Spatial Pooler Training</w:t>
       </w:r>
     </w:p>
     <w:p>
@@ -4255,70 +4070,16 @@
           <w:ilvl w:val="0"/>
           <w:numId w:val="0"/>
         </w:numPr>
-        <w:rPr>
-          <w:sz w:val="16"/>
-          <w:szCs w:val="16"/>
-          <w:lang w:val="en-IN"/>
-        </w:rPr>
-      </w:pPr>
-      <w:r>
-        <w:rPr>
-          <w:sz w:val="16"/>
-          <w:szCs w:val="16"/>
-          <w:lang w:val="en-IN"/>
-        </w:rPr>
-        <w:t xml:space="preserve">Figure </w:t>
-      </w:r>
-      <w:r>
-        <w:rPr>
-          <w:sz w:val="16"/>
-          <w:szCs w:val="16"/>
-          <w:lang w:val="en-IN"/>
-        </w:rPr>
-        <w:t>8</w:t>
-      </w:r>
-      <w:r>
-        <w:rPr>
-          <w:sz w:val="16"/>
-          <w:szCs w:val="16"/>
-          <w:lang w:val="en-IN"/>
-        </w:rPr>
-        <w:t xml:space="preserve">: </w:t>
-      </w:r>
-      <w:r>
-        <w:rPr>
-          <w:sz w:val="16"/>
-          <w:szCs w:val="16"/>
-          <w:lang w:val="en-IN"/>
-        </w:rPr>
-        <w:t>Output of Spatial Pooler Training</w:t>
-      </w:r>
-    </w:p>
-    <w:p>
-      <w:pPr>
-        <w:pStyle w:val="Heading1"/>
-        <w:numPr>
-          <w:ilvl w:val="0"/>
-          <w:numId w:val="0"/>
-        </w:numPr>
-        <w:jc w:val="both"/>
-        <w:rPr>
-          <w:lang w:val="en-IN"/>
-        </w:rPr>
-      </w:pPr>
-      <w:r>
-        <w:rPr>
-          <w:lang w:val="en-IN"/>
-        </w:rPr>
+        <w:jc w:val="both"/>
+      </w:pPr>
+      <w:r>
         <w:t>C</w:t>
       </w:r>
       <w:r>
-        <w:rPr>
-          <w:lang w:val="en-IN"/>
-        </w:rPr>
         <w:t>. Classifier Training</w:t>
       </w:r>
     </w:p>
+    <w:p/>
     <w:p>
       <w:pPr>
         <w:jc w:val="both"/>
@@ -4340,19 +4101,11 @@
           <w:lang w:val="en-IN"/>
         </w:rPr>
       </w:pPr>
-      <w:proofErr w:type="spellStart"/>
-      <w:r>
-        <w:rPr>
-          <w:lang w:val="en-IN"/>
-        </w:rPr>
-        <w:t>Neighbors</w:t>
-      </w:r>
-      <w:proofErr w:type="spellEnd"/>
-      <w:r>
-        <w:rPr>
-          <w:lang w:val="en-IN"/>
-        </w:rPr>
-        <w:t xml:space="preserve"> (KNN), both trained using Sparse Distributed Representations (SDRs) of binarized training images. A dictionary, training</w:t>
+      <w:r>
+        <w:rPr>
+          <w:lang w:val="en-IN"/>
+        </w:rPr>
+        <w:t>Neighbors (KNN), both trained using Sparse Distributed Representations (SDRs) of binarized training images. A dictionary, training</w:t>
       </w:r>
       <w:r>
         <w:rPr>
@@ -4490,51 +4243,37 @@
         </w:rPr>
         <w:t xml:space="preserve"> </w:t>
       </w:r>
-      <w:proofErr w:type="spellStart"/>
-      <w:r>
-        <w:rPr>
-          <w:lang w:val="en-IN"/>
-        </w:rPr>
-        <w:t>ms</w:t>
-      </w:r>
-      <w:proofErr w:type="spellEnd"/>
-      <w:r>
-        <w:rPr>
-          <w:lang w:val="en-IN"/>
-        </w:rPr>
-        <w:t>.</w:t>
-      </w:r>
-    </w:p>
-    <w:p>
-      <w:pPr>
-        <w:jc w:val="both"/>
-        <w:rPr>
-          <w:lang w:val="en-IN"/>
-        </w:rPr>
-      </w:pPr>
-    </w:p>
-    <w:p>
-      <w:pPr>
-        <w:pStyle w:val="Heading1"/>
-        <w:numPr>
-          <w:ilvl w:val="0"/>
-          <w:numId w:val="0"/>
-        </w:numPr>
-        <w:jc w:val="both"/>
-        <w:rPr>
-          <w:lang w:val="en-IN"/>
-        </w:rPr>
-      </w:pPr>
-      <w:r>
-        <w:rPr>
-          <w:b/>
+      <w:r>
+        <w:rPr>
+          <w:lang w:val="en-IN"/>
+        </w:rPr>
+        <w:t>ms.</w:t>
+      </w:r>
+    </w:p>
+    <w:p>
+      <w:pPr>
+        <w:jc w:val="both"/>
+        <w:rPr>
+          <w:lang w:val="en-IN"/>
+        </w:rPr>
+      </w:pPr>
+    </w:p>
+    <w:p>
+      <w:pPr>
+        <w:rPr>
+          <w:lang w:val="en-IN"/>
+        </w:rPr>
+      </w:pPr>
+      <w:r>
+        <w:rPr>
+          <w:noProof/>
           <w:lang w:val="en-IN"/>
         </w:rPr>
         <w:drawing>
-          <wp:inline distT="0" distB="0" distL="0" distR="0" wp14:anchorId="0257E865" wp14:editId="44B8C578">
-            <wp:extent cx="3089910" cy="639445"/>
-            <wp:effectExtent l="0" t="0" r="0" b="8255"/>
-            <wp:docPr id="1827030768" name="Picture 13"/>
+          <wp:inline distT="0" distB="0" distL="0" distR="0" wp14:anchorId="37425376" wp14:editId="314B6AED">
+            <wp:extent cx="3089910" cy="640080"/>
+            <wp:effectExtent l="0" t="0" r="0" b="7620"/>
+            <wp:docPr id="1132777644" name="Picture 8"/>
             <wp:cNvGraphicFramePr>
               <a:graphicFrameLocks xmlns:a="http://schemas.openxmlformats.org/drawingml/2006/main" noChangeAspect="1"/>
             </wp:cNvGraphicFramePr>
@@ -4542,7 +4281,7 @@
               <a:graphicData uri="http://schemas.openxmlformats.org/drawingml/2006/picture">
                 <pic:pic xmlns:pic="http://schemas.openxmlformats.org/drawingml/2006/picture">
                   <pic:nvPicPr>
-                    <pic:cNvPr id="0" name="Picture 46"/>
+                    <pic:cNvPr id="0" name="Picture 36"/>
                     <pic:cNvPicPr>
                       <a:picLocks noChangeAspect="1" noChangeArrowheads="1"/>
                     </pic:cNvPicPr>
@@ -4563,7 +4302,7 @@
                   <pic:spPr bwMode="auto">
                     <a:xfrm>
                       <a:off x="0" y="0"/>
-                      <a:ext cx="3089910" cy="639445"/>
+                      <a:ext cx="3089910" cy="640080"/>
                     </a:xfrm>
                     <a:prstGeom prst="rect">
                       <a:avLst/>
@@ -4582,23 +4321,27 @@
     </w:p>
     <w:p>
       <w:pPr>
+        <w:rPr>
+          <w:lang w:val="en-IN"/>
+        </w:rPr>
+      </w:pPr>
+    </w:p>
+    <w:p>
+      <w:pPr>
         <w:pStyle w:val="Heading1"/>
         <w:numPr>
           <w:ilvl w:val="0"/>
           <w:numId w:val="0"/>
         </w:numPr>
         <w:rPr>
-          <w:noProof w:val="0"/>
-          <w:sz w:val="16"/>
-          <w:szCs w:val="16"/>
-          <w:lang w:val="en-IN"/>
-        </w:rPr>
-      </w:pPr>
-      <w:r>
-        <w:rPr>
-          <w:sz w:val="16"/>
-          <w:szCs w:val="16"/>
-          <w:lang w:val="en-IN"/>
+          <w:sz w:val="16"/>
+          <w:szCs w:val="16"/>
+        </w:rPr>
+      </w:pPr>
+      <w:r>
+        <w:rPr>
+          <w:sz w:val="16"/>
+          <w:szCs w:val="16"/>
         </w:rPr>
         <w:t xml:space="preserve">Figure </w:t>
       </w:r>
@@ -4606,7 +4349,6 @@
         <w:rPr>
           <w:sz w:val="16"/>
           <w:szCs w:val="16"/>
-          <w:lang w:val="en-IN"/>
         </w:rPr>
         <w:t>9</w:t>
       </w:r>
@@ -4614,11 +4356,11 @@
         <w:rPr>
           <w:sz w:val="16"/>
           <w:szCs w:val="16"/>
-          <w:lang w:val="en-IN"/>
         </w:rPr>
         <w:t>: Output of Classifier Training</w:t>
       </w:r>
     </w:p>
+    <w:p/>
     <w:p>
       <w:pPr>
         <w:pStyle w:val="Heading1"/>
@@ -4627,22 +4369,20 @@
           <w:numId w:val="0"/>
         </w:numPr>
         <w:jc w:val="both"/>
-        <w:rPr>
-          <w:lang w:val="en-IN"/>
-        </w:rPr>
-      </w:pPr>
-      <w:r>
-        <w:rPr>
-          <w:lang w:val="en-IN"/>
-        </w:rPr>
+      </w:pPr>
+      <w:r>
         <w:t>D</w:t>
       </w:r>
       <w:r>
-        <w:rPr>
-          <w:lang w:val="en-IN"/>
-        </w:rPr>
         <w:t>. Prediction and Reconstruction</w:t>
       </w:r>
+    </w:p>
+    <w:p>
+      <w:pPr>
+        <w:rPr>
+          <w:lang w:val="en-IN"/>
+        </w:rPr>
+      </w:pPr>
     </w:p>
     <w:p>
       <w:pPr>
@@ -4769,35 +4509,7 @@
         <w:rPr>
           <w:lang w:val="en-IN"/>
         </w:rPr>
-        <w:t xml:space="preserve">The images reconstructed by the HTM classifier, as shown in Figure 10, are stored in a folder named </w:t>
-      </w:r>
-      <w:proofErr w:type="spellStart"/>
-      <w:r>
-        <w:rPr>
-          <w:lang w:val="en-IN"/>
-        </w:rPr>
-        <w:t>ReconstructedHTM</w:t>
-      </w:r>
-      <w:proofErr w:type="spellEnd"/>
-      <w:r>
-        <w:rPr>
-          <w:lang w:val="en-IN"/>
-        </w:rPr>
-        <w:t xml:space="preserve">. Similarly, the images reconstructed by the KNN classifier, as shown in Figure 11, are stored in the </w:t>
-      </w:r>
-      <w:proofErr w:type="spellStart"/>
-      <w:r>
-        <w:rPr>
-          <w:lang w:val="en-IN"/>
-        </w:rPr>
-        <w:t>ReconstructedKNN</w:t>
-      </w:r>
-      <w:proofErr w:type="spellEnd"/>
-      <w:r>
-        <w:rPr>
-          <w:lang w:val="en-IN"/>
-        </w:rPr>
-        <w:t xml:space="preserve"> folder.</w:t>
+        <w:t>The images reconstructed by the HTM classifier, as shown in Figure 10, are stored in a folder named ReconstructedHTM. Similarly, the images reconstructed by the KNN classifier, as shown in Figure 11, are stored in the ReconstructedKNN folder.</w:t>
       </w:r>
     </w:p>
     <w:p>
@@ -4816,31 +4528,23 @@
     </w:p>
     <w:p>
       <w:pPr>
-        <w:pStyle w:val="Heading1"/>
-        <w:numPr>
-          <w:ilvl w:val="0"/>
-          <w:numId w:val="0"/>
-        </w:numPr>
-        <w:jc w:val="both"/>
-      </w:pPr>
-      <w:r>
-        <w:lastRenderedPageBreak/>
-        <w:t xml:space="preserve">                             </w:t>
-      </w:r>
-      <w:r>
-        <w:rPr>
-          <w:lang w:val="en-IN"/>
-        </w:rPr>
-        <w:t xml:space="preserve">     </w:t>
-      </w:r>
-      <w:r>
-        <w:rPr>
+        <w:jc w:val="both"/>
+      </w:pPr>
+      <w:r>
+        <w:rPr>
+          <w:lang w:val="en-IN"/>
+        </w:rPr>
+        <w:t xml:space="preserve">                         </w:t>
+      </w:r>
+      <w:r>
+        <w:rPr>
+          <w:noProof/>
           <w:lang w:val="en-IN"/>
         </w:rPr>
         <w:drawing>
-          <wp:inline distT="0" distB="0" distL="0" distR="0" wp14:anchorId="7A038D2A" wp14:editId="371BE77C">
-            <wp:extent cx="1371600" cy="1513132"/>
-            <wp:effectExtent l="0" t="0" r="0" b="0"/>
+          <wp:inline distT="0" distB="0" distL="0" distR="0" wp14:anchorId="5766E72A" wp14:editId="106DD88D">
+            <wp:extent cx="1499633" cy="1654377"/>
+            <wp:effectExtent l="0" t="0" r="5715" b="3175"/>
             <wp:docPr id="2057525128" name="Picture 1"/>
             <wp:cNvGraphicFramePr>
               <a:graphicFrameLocks xmlns:a="http://schemas.openxmlformats.org/drawingml/2006/main" noChangeAspect="1"/>
@@ -4861,7 +4565,7 @@
                   <pic:spPr>
                     <a:xfrm>
                       <a:off x="0" y="0"/>
-                      <a:ext cx="1397588" cy="1541802"/>
+                      <a:ext cx="1583068" cy="1746422"/>
                     </a:xfrm>
                     <a:prstGeom prst="rect">
                       <a:avLst/>
@@ -4873,6 +4577,14 @@
           </wp:inline>
         </w:drawing>
       </w:r>
+      <w:r>
+        <w:t xml:space="preserve">                     </w:t>
+      </w:r>
+    </w:p>
+    <w:p>
+      <w:pPr>
+        <w:jc w:val="both"/>
+      </w:pPr>
     </w:p>
     <w:p>
       <w:pPr>
@@ -4884,16 +4596,28 @@
         <w:rPr>
           <w:sz w:val="16"/>
           <w:szCs w:val="16"/>
-          <w:lang w:val="en-IN"/>
-        </w:rPr>
-      </w:pPr>
-      <w:r>
-        <w:rPr>
-          <w:sz w:val="16"/>
-          <w:szCs w:val="16"/>
-          <w:lang w:val="en-IN"/>
+        </w:rPr>
+      </w:pPr>
+      <w:r>
+        <w:rPr>
+          <w:sz w:val="16"/>
+          <w:szCs w:val="16"/>
         </w:rPr>
         <w:t>Figure 10: image reconstructed by htm classifier</w:t>
+      </w:r>
+    </w:p>
+    <w:p>
+      <w:pPr>
+        <w:jc w:val="both"/>
+        <w:rPr>
+          <w:lang w:val="en-IN"/>
+        </w:rPr>
+      </w:pPr>
+      <w:r>
+        <w:rPr>
+          <w:lang w:val="en-IN"/>
+        </w:rPr>
+        <w:t xml:space="preserve">     </w:t>
       </w:r>
     </w:p>
     <w:p>
@@ -5222,13 +4946,25 @@
         <w:rPr>
           <w:lang w:val="en-IN"/>
         </w:rPr>
-        <w:t>ediction and Reconstruction Time:</w:t>
-      </w:r>
-      <w:r>
-        <w:rPr>
-          <w:lang w:val="en-IN"/>
-        </w:rPr>
-        <w:br/>
+        <w:t>ediction</w:t>
+      </w:r>
+      <w:r>
+        <w:rPr>
+          <w:lang w:val="en-IN"/>
+        </w:rPr>
+        <w:t xml:space="preserve"> </w:t>
+      </w:r>
+      <w:r>
+        <w:rPr>
+          <w:lang w:val="en-IN"/>
+        </w:rPr>
+        <w:t>and Reconstruction Time:</w:t>
+      </w:r>
+      <w:r>
+        <w:rPr>
+          <w:lang w:val="en-IN"/>
+        </w:rPr>
+        <w:t xml:space="preserve"> </w:t>
       </w:r>
       <w:r>
         <w:rPr>
@@ -5246,28 +4982,8 @@
         <w:rPr>
           <w:lang w:val="en-IN"/>
         </w:rPr>
-        <w:t xml:space="preserve">time taken for prediction and reconstruction, as measured by the stopwatch, was </w:t>
-      </w:r>
-      <w:r>
-        <w:rPr>
-          <w:lang w:val="en-IN"/>
-        </w:rPr>
-        <w:t>3513</w:t>
-      </w:r>
-      <w:r>
-        <w:rPr>
-          <w:lang w:val="en-IN"/>
-        </w:rPr>
-        <w:t xml:space="preserve"> </w:t>
-      </w:r>
-      <w:proofErr w:type="spellStart"/>
-      <w:r>
-        <w:rPr>
-          <w:lang w:val="en-IN"/>
-        </w:rPr>
-        <w:t>ms</w:t>
-      </w:r>
-      <w:proofErr w:type="spellEnd"/>
+        <w:t>time taken for prediction and reconstruction, as measured by the stopwatch, was 3513 ms</w:t>
+      </w:r>
       <w:r>
         <w:rPr>
           <w:lang w:val="en-IN"/>
@@ -5309,12 +5025,12 @@
       <w:pPr>
         <w:jc w:val="both"/>
         <w:rPr>
-          <w:lang w:val="en-IN"/>
-        </w:rPr>
-      </w:pPr>
-      <w:r>
-        <w:rPr>
           <w:noProof/>
+        </w:rPr>
+      </w:pPr>
+      <w:r>
+        <w:rPr>
+          <w:noProof/>
           <w:lang w:val="en-IN"/>
         </w:rPr>
         <w:t xml:space="preserve">         </w:t>
@@ -5322,13 +5038,18 @@
       <w:r>
         <w:rPr>
           <w:noProof/>
-          <w:lang w:val="en-IN"/>
+        </w:rPr>
+        <w:t xml:space="preserve">       </w:t>
+      </w:r>
+      <w:r>
+        <w:rPr>
+          <w:noProof/>
         </w:rPr>
         <w:drawing>
-          <wp:inline distT="0" distB="0" distL="0" distR="0" wp14:anchorId="47FA7F94" wp14:editId="549D1663">
-            <wp:extent cx="2480310" cy="219919"/>
-            <wp:effectExtent l="0" t="0" r="0" b="8890"/>
-            <wp:docPr id="1807131185" name="Picture 2"/>
+          <wp:inline distT="0" distB="0" distL="0" distR="0" wp14:anchorId="7EE9EE33" wp14:editId="6E84C820">
+            <wp:extent cx="2545457" cy="226695"/>
+            <wp:effectExtent l="0" t="0" r="7620" b="1905"/>
+            <wp:docPr id="1482825453" name="Picture 14"/>
             <wp:cNvGraphicFramePr>
               <a:graphicFrameLocks xmlns:a="http://schemas.openxmlformats.org/drawingml/2006/main" noChangeAspect="1"/>
             </wp:cNvGraphicFramePr>
@@ -5336,7 +5057,7 @@
               <a:graphicData uri="http://schemas.openxmlformats.org/drawingml/2006/picture">
                 <pic:pic xmlns:pic="http://schemas.openxmlformats.org/drawingml/2006/picture">
                   <pic:nvPicPr>
-                    <pic:cNvPr id="0" name="Picture 2"/>
+                    <pic:cNvPr id="0" name="Picture 60"/>
                     <pic:cNvPicPr>
                       <a:picLocks noChangeAspect="1" noChangeArrowheads="1"/>
                     </pic:cNvPicPr>
@@ -5357,12 +5078,15 @@
                   <pic:spPr bwMode="auto">
                     <a:xfrm>
                       <a:off x="0" y="0"/>
-                      <a:ext cx="2531923" cy="224495"/>
+                      <a:ext cx="2699624" cy="240425"/>
                     </a:xfrm>
                     <a:prstGeom prst="rect">
                       <a:avLst/>
                     </a:prstGeom>
                     <a:noFill/>
+                    <a:ln>
+                      <a:noFill/>
+                    </a:ln>
                   </pic:spPr>
                 </pic:pic>
               </a:graphicData>
@@ -5373,6 +5097,11 @@
     </w:p>
     <w:p>
       <w:pPr>
+        <w:jc w:val="both"/>
+      </w:pPr>
+    </w:p>
+    <w:p>
+      <w:pPr>
         <w:pStyle w:val="Heading1"/>
         <w:numPr>
           <w:ilvl w:val="0"/>
@@ -5381,22 +5110,19 @@
         <w:rPr>
           <w:sz w:val="16"/>
           <w:szCs w:val="16"/>
-          <w:lang w:val="en-IN"/>
-        </w:rPr>
-      </w:pPr>
-      <w:r>
-        <w:rPr>
-          <w:sz w:val="16"/>
-          <w:szCs w:val="16"/>
-          <w:lang w:val="en-IN"/>
-        </w:rPr>
-        <w:t xml:space="preserve">        </w:t>
-      </w:r>
-      <w:r>
-        <w:rPr>
-          <w:sz w:val="16"/>
-          <w:szCs w:val="16"/>
-          <w:lang w:val="en-IN"/>
+        </w:rPr>
+      </w:pPr>
+      <w:r>
+        <w:rPr>
+          <w:sz w:val="16"/>
+          <w:szCs w:val="16"/>
+        </w:rPr>
+        <w:t xml:space="preserve">         </w:t>
+      </w:r>
+      <w:r>
+        <w:rPr>
+          <w:sz w:val="16"/>
+          <w:szCs w:val="16"/>
         </w:rPr>
         <w:t xml:space="preserve">Figure </w:t>
       </w:r>
@@ -5404,7 +5130,6 @@
         <w:rPr>
           <w:sz w:val="16"/>
           <w:szCs w:val="16"/>
-          <w:lang w:val="en-IN"/>
         </w:rPr>
         <w:t>12:</w:t>
       </w:r>
@@ -5412,7 +5137,6 @@
         <w:rPr>
           <w:sz w:val="16"/>
           <w:szCs w:val="16"/>
-          <w:lang w:val="en-IN"/>
         </w:rPr>
         <w:t xml:space="preserve"> Output of classifier prediction and reconstruction</w:t>
       </w:r>
@@ -5420,34 +5144,9 @@
         <w:rPr>
           <w:sz w:val="16"/>
           <w:szCs w:val="16"/>
-          <w:lang w:val="en-IN"/>
         </w:rPr>
         <w:t xml:space="preserve"> Time</w:t>
       </w:r>
-    </w:p>
-    <w:p>
-      <w:pPr>
-        <w:jc w:val="both"/>
-        <w:rPr>
-          <w:lang w:val="en-IN"/>
-        </w:rPr>
-      </w:pPr>
-    </w:p>
-    <w:p>
-      <w:pPr>
-        <w:jc w:val="both"/>
-        <w:rPr>
-          <w:lang w:val="en-IN"/>
-        </w:rPr>
-      </w:pPr>
-    </w:p>
-    <w:p>
-      <w:pPr>
-        <w:jc w:val="both"/>
-        <w:rPr>
-          <w:lang w:val="en-IN"/>
-        </w:rPr>
-      </w:pPr>
     </w:p>
     <w:p>
       <w:pPr>
@@ -5465,23 +5164,13 @@
           <w:numId w:val="0"/>
         </w:numPr>
         <w:jc w:val="both"/>
-        <w:rPr>
-          <w:lang w:val="en-IN"/>
-        </w:rPr>
-      </w:pPr>
-      <w:r>
-        <w:rPr>
-          <w:lang w:val="en-IN"/>
-        </w:rPr>
-        <w:t>E</w:t>
-      </w:r>
-      <w:r>
-        <w:rPr>
-          <w:lang w:val="en-IN"/>
-        </w:rPr>
-        <w:t>. Similarity Evaluation</w:t>
-      </w:r>
-    </w:p>
+      </w:pPr>
+      <w:r>
+        <w:lastRenderedPageBreak/>
+        <w:t>E. Similarity Evaluation</w:t>
+      </w:r>
+    </w:p>
+    <w:p/>
     <w:p>
       <w:pPr>
         <w:jc w:val="both"/>
@@ -5584,7 +5273,6 @@
         <w:rPr>
           <w:sz w:val="16"/>
           <w:szCs w:val="16"/>
-          <w:lang w:val="en-IN"/>
         </w:rPr>
       </w:pPr>
       <w:r>
@@ -5643,11 +5331,24 @@
           </wp:inline>
         </w:drawing>
       </w:r>
-      <w:r>
-        <w:rPr>
-          <w:sz w:val="16"/>
-          <w:szCs w:val="16"/>
-          <w:lang w:val="en-IN"/>
+    </w:p>
+    <w:p>
+      <w:pPr>
+        <w:pStyle w:val="Heading1"/>
+        <w:numPr>
+          <w:ilvl w:val="0"/>
+          <w:numId w:val="0"/>
+        </w:numPr>
+        <w:rPr>
+          <w:sz w:val="16"/>
+          <w:szCs w:val="16"/>
+          <w:lang w:val="en-IN"/>
+        </w:rPr>
+      </w:pPr>
+      <w:r>
+        <w:rPr>
+          <w:sz w:val="16"/>
+          <w:szCs w:val="16"/>
         </w:rPr>
         <w:t xml:space="preserve">Figure </w:t>
       </w:r>
@@ -5655,7 +5356,6 @@
         <w:rPr>
           <w:sz w:val="16"/>
           <w:szCs w:val="16"/>
-          <w:lang w:val="en-IN"/>
         </w:rPr>
         <w:t>13</w:t>
       </w:r>
@@ -5663,7 +5363,6 @@
         <w:rPr>
           <w:sz w:val="16"/>
           <w:szCs w:val="16"/>
-          <w:lang w:val="en-IN"/>
         </w:rPr>
         <w:t xml:space="preserve">: Graph </w:t>
       </w:r>
@@ -5671,7 +5370,6 @@
         <w:rPr>
           <w:sz w:val="16"/>
           <w:szCs w:val="16"/>
-          <w:lang w:val="en-IN"/>
         </w:rPr>
         <w:t>Depicting the Similarity between The Original Binarized Image and the Image Reconstructed by HTM Classifier</w:t>
       </w:r>
@@ -5830,20 +5528,6 @@
     </w:p>
     <w:p>
       <w:pPr>
-        <w:pStyle w:val="Heading1"/>
-        <w:numPr>
-          <w:ilvl w:val="0"/>
-          <w:numId w:val="0"/>
-        </w:numPr>
-        <w:rPr>
-          <w:sz w:val="16"/>
-          <w:szCs w:val="16"/>
-          <w:lang w:val="en-IN"/>
-        </w:rPr>
-      </w:pPr>
-    </w:p>
-    <w:p>
-      <w:pPr>
         <w:jc w:val="both"/>
         <w:rPr>
           <w:lang w:val="en-IN"/>
@@ -5970,11 +5654,10 @@
           <w:noProof/>
           <w:lang w:val="en-IN"/>
         </w:rPr>
-        <w:lastRenderedPageBreak/>
         <w:drawing>
-          <wp:inline distT="0" distB="0" distL="0" distR="0" wp14:anchorId="533ECB27" wp14:editId="1F3BE386">
-            <wp:extent cx="3130550" cy="2217420"/>
-            <wp:effectExtent l="0" t="0" r="0" b="0"/>
+          <wp:inline distT="0" distB="0" distL="0" distR="0" wp14:anchorId="533ECB27" wp14:editId="006136AF">
+            <wp:extent cx="3028208" cy="1946910"/>
+            <wp:effectExtent l="0" t="0" r="1270" b="0"/>
             <wp:docPr id="1001334898" name="Picture 26"/>
             <wp:cNvGraphicFramePr>
               <a:graphicFrameLocks xmlns:a="http://schemas.openxmlformats.org/drawingml/2006/main" noChangeAspect="1"/>
@@ -6002,7 +5685,7 @@
                   <pic:spPr bwMode="auto">
                     <a:xfrm>
                       <a:off x="0" y="0"/>
-                      <a:ext cx="3130550" cy="2217420"/>
+                      <a:ext cx="3048896" cy="1960211"/>
                     </a:xfrm>
                     <a:prstGeom prst="rect">
                       <a:avLst/>
@@ -6034,14 +5717,12 @@
         <w:rPr>
           <w:sz w:val="16"/>
           <w:szCs w:val="16"/>
-          <w:lang w:val="en-IN"/>
-        </w:rPr>
-      </w:pPr>
-      <w:r>
-        <w:rPr>
-          <w:sz w:val="16"/>
-          <w:szCs w:val="16"/>
-          <w:lang w:val="en-IN"/>
+        </w:rPr>
+      </w:pPr>
+      <w:r>
+        <w:rPr>
+          <w:sz w:val="16"/>
+          <w:szCs w:val="16"/>
         </w:rPr>
         <w:t xml:space="preserve">Figure </w:t>
       </w:r>
@@ -6049,7 +5730,6 @@
         <w:rPr>
           <w:sz w:val="16"/>
           <w:szCs w:val="16"/>
-          <w:lang w:val="en-IN"/>
         </w:rPr>
         <w:t>1</w:t>
       </w:r>
@@ -6057,7 +5737,6 @@
         <w:rPr>
           <w:sz w:val="16"/>
           <w:szCs w:val="16"/>
-          <w:lang w:val="en-IN"/>
         </w:rPr>
         <w:t>5</w:t>
       </w:r>
@@ -6065,7 +5744,6 @@
         <w:rPr>
           <w:sz w:val="16"/>
           <w:szCs w:val="16"/>
-          <w:lang w:val="en-IN"/>
         </w:rPr>
         <w:t xml:space="preserve">: Scott Plot Depicting the Similarity between The Original </w:t>
       </w:r>
@@ -6073,7 +5751,6 @@
         <w:rPr>
           <w:sz w:val="16"/>
           <w:szCs w:val="16"/>
-          <w:lang w:val="en-IN"/>
         </w:rPr>
         <w:t xml:space="preserve">  </w:t>
       </w:r>
@@ -6081,7 +5758,6 @@
         <w:rPr>
           <w:sz w:val="16"/>
           <w:szCs w:val="16"/>
-          <w:lang w:val="en-IN"/>
         </w:rPr>
         <w:t>Binarized Image and the Image Reconstructed by HTM Classifier</w:t>
       </w:r>
@@ -6109,7 +5785,7 @@
           <w:lang w:val="en-IN"/>
         </w:rPr>
         <w:drawing>
-          <wp:inline distT="0" distB="0" distL="0" distR="0" wp14:anchorId="649F8C9C" wp14:editId="2CA3B3F7">
+          <wp:inline distT="0" distB="0" distL="0" distR="0" wp14:anchorId="649F8C9C" wp14:editId="68D6DE80">
             <wp:extent cx="3130550" cy="2118360"/>
             <wp:effectExtent l="0" t="0" r="0" b="0"/>
             <wp:docPr id="1904630911" name="Picture 28"/>
@@ -6171,14 +5847,12 @@
         <w:rPr>
           <w:sz w:val="16"/>
           <w:szCs w:val="16"/>
-          <w:lang w:val="en-IN"/>
-        </w:rPr>
-      </w:pPr>
-      <w:r>
-        <w:rPr>
-          <w:sz w:val="16"/>
-          <w:szCs w:val="16"/>
-          <w:lang w:val="en-IN"/>
+        </w:rPr>
+      </w:pPr>
+      <w:r>
+        <w:rPr>
+          <w:sz w:val="16"/>
+          <w:szCs w:val="16"/>
         </w:rPr>
         <w:t xml:space="preserve">Figure </w:t>
       </w:r>
@@ -6186,7 +5860,6 @@
         <w:rPr>
           <w:sz w:val="16"/>
           <w:szCs w:val="16"/>
-          <w:lang w:val="en-IN"/>
         </w:rPr>
         <w:t>1</w:t>
       </w:r>
@@ -6194,7 +5867,6 @@
         <w:rPr>
           <w:sz w:val="16"/>
           <w:szCs w:val="16"/>
-          <w:lang w:val="en-IN"/>
         </w:rPr>
         <w:t>6</w:t>
       </w:r>
@@ -6202,7 +5874,6 @@
         <w:rPr>
           <w:sz w:val="16"/>
           <w:szCs w:val="16"/>
-          <w:lang w:val="en-IN"/>
         </w:rPr>
         <w:t xml:space="preserve">: Scott Plot Depicting the Similarity between The </w:t>
       </w:r>
@@ -6210,7 +5881,6 @@
         <w:rPr>
           <w:sz w:val="16"/>
           <w:szCs w:val="16"/>
-          <w:lang w:val="en-IN"/>
         </w:rPr>
         <w:t>Original Binarized</w:t>
       </w:r>
@@ -6218,7 +5888,6 @@
         <w:rPr>
           <w:sz w:val="16"/>
           <w:szCs w:val="16"/>
-          <w:lang w:val="en-IN"/>
         </w:rPr>
         <w:t xml:space="preserve"> Image and the Image Reconstructed by KNN Classifier</w:t>
       </w:r>
@@ -6241,23 +5910,15 @@
           <w:numId w:val="0"/>
         </w:numPr>
         <w:jc w:val="both"/>
-        <w:rPr>
-          <w:lang w:val="en-IN"/>
-        </w:rPr>
-      </w:pPr>
-      <w:r>
-        <w:rPr>
-          <w:lang w:val="en-IN"/>
-        </w:rPr>
+      </w:pPr>
+      <w:r>
         <w:t>F</w:t>
       </w:r>
       <w:r>
-        <w:rPr>
-          <w:lang w:val="en-IN"/>
-        </w:rPr>
         <w:t>. Comparison of Reconstructed Images</w:t>
       </w:r>
     </w:p>
+    <w:p/>
     <w:p>
       <w:pPr>
         <w:jc w:val="both"/>
@@ -6283,14 +5944,12 @@
         </w:rPr>
         <w:t xml:space="preserve"> images, which were then compared for similarity. This comparison is essential in determining the performance of each classifier in reconstructing the original images.</w:t>
       </w:r>
-    </w:p>
-    <w:p>
-      <w:pPr>
-        <w:jc w:val="both"/>
-        <w:rPr>
-          <w:lang w:val="en-IN"/>
-        </w:rPr>
-      </w:pPr>
+      <w:r>
+        <w:rPr>
+          <w:lang w:val="en-IN"/>
+        </w:rPr>
+        <w:t xml:space="preserve"> </w:t>
+      </w:r>
       <w:r>
         <w:rPr>
           <w:lang w:val="en-IN"/>
@@ -6314,27 +5973,12 @@
           <w:numId w:val="0"/>
         </w:numPr>
         <w:jc w:val="both"/>
-        <w:rPr>
-          <w:lang w:val="en-IN"/>
-        </w:rPr>
-      </w:pPr>
-      <w:r>
-        <w:rPr>
-          <w:lang w:val="en-IN"/>
-        </w:rPr>
+      </w:pPr>
+      <w:r>
         <w:t>G</w:t>
       </w:r>
       <w:r>
-        <w:rPr>
-          <w:lang w:val="en-IN"/>
-        </w:rPr>
-        <w:t xml:space="preserve">. </w:t>
-      </w:r>
-      <w:r>
-        <w:rPr>
-          <w:lang w:val="en-IN"/>
-        </w:rPr>
-        <w:t>HTM vs. KNN Performance:</w:t>
+        <w:t>. HTM vs. KNN Performance:</w:t>
       </w:r>
     </w:p>
     <w:p>
@@ -6456,11 +6100,12 @@
         <w:rPr>
           <w:noProof/>
         </w:rPr>
+        <w:lastRenderedPageBreak/>
         <w:drawing>
-          <wp:inline distT="0" distB="0" distL="0" distR="0" wp14:anchorId="63B3FC33" wp14:editId="02CC35B8">
-            <wp:extent cx="3040842" cy="1148363"/>
-            <wp:effectExtent l="0" t="0" r="7620" b="0"/>
-            <wp:docPr id="1140534985" name="Picture 23"/>
+          <wp:inline distT="0" distB="0" distL="0" distR="0" wp14:anchorId="12709D3A" wp14:editId="7B65830B">
+            <wp:extent cx="3014391" cy="944088"/>
+            <wp:effectExtent l="0" t="0" r="0" b="8890"/>
+            <wp:docPr id="1632787551" name="Picture 16"/>
             <wp:cNvGraphicFramePr>
               <a:graphicFrameLocks xmlns:a="http://schemas.openxmlformats.org/drawingml/2006/main" noChangeAspect="1"/>
             </wp:cNvGraphicFramePr>
@@ -6468,7 +6113,7 @@
               <a:graphicData uri="http://schemas.openxmlformats.org/drawingml/2006/picture">
                 <pic:pic xmlns:pic="http://schemas.openxmlformats.org/drawingml/2006/picture">
                   <pic:nvPicPr>
-                    <pic:cNvPr id="0" name="Picture 50"/>
+                    <pic:cNvPr id="0" name="Picture 67"/>
                     <pic:cNvPicPr>
                       <a:picLocks noChangeAspect="1" noChangeArrowheads="1"/>
                     </pic:cNvPicPr>
@@ -6489,7 +6134,7 @@
                   <pic:spPr bwMode="auto">
                     <a:xfrm>
                       <a:off x="0" y="0"/>
-                      <a:ext cx="3075115" cy="1161306"/>
+                      <a:ext cx="3063507" cy="959471"/>
                     </a:xfrm>
                     <a:prstGeom prst="rect">
                       <a:avLst/>
@@ -6516,14 +6161,12 @@
         <w:rPr>
           <w:sz w:val="16"/>
           <w:szCs w:val="16"/>
-          <w:lang w:val="en-IN"/>
-        </w:rPr>
-      </w:pPr>
-      <w:r>
-        <w:rPr>
-          <w:sz w:val="16"/>
-          <w:szCs w:val="16"/>
-          <w:lang w:val="en-IN"/>
+        </w:rPr>
+      </w:pPr>
+      <w:r>
+        <w:rPr>
+          <w:sz w:val="16"/>
+          <w:szCs w:val="16"/>
         </w:rPr>
         <w:t>Figure 1</w:t>
       </w:r>
@@ -6531,7 +6174,6 @@
         <w:rPr>
           <w:sz w:val="16"/>
           <w:szCs w:val="16"/>
-          <w:lang w:val="en-IN"/>
         </w:rPr>
         <w:t>7</w:t>
       </w:r>
@@ -6539,7 +6181,6 @@
         <w:rPr>
           <w:sz w:val="16"/>
           <w:szCs w:val="16"/>
-          <w:lang w:val="en-IN"/>
         </w:rPr>
         <w:t xml:space="preserve">. Console Output </w:t>
       </w:r>
@@ -6547,7 +6188,6 @@
         <w:rPr>
           <w:sz w:val="16"/>
           <w:szCs w:val="16"/>
-          <w:lang w:val="en-IN"/>
         </w:rPr>
         <w:t>of Classifier Performance (</w:t>
       </w:r>
@@ -6555,7 +6195,6 @@
         <w:rPr>
           <w:sz w:val="16"/>
           <w:szCs w:val="16"/>
-          <w:lang w:val="en-IN"/>
         </w:rPr>
         <w:t>C</w:t>
       </w:r>
@@ -6563,7 +6202,6 @@
         <w:rPr>
           <w:sz w:val="16"/>
           <w:szCs w:val="16"/>
-          <w:lang w:val="en-IN"/>
         </w:rPr>
         <w:t>ase 1)</w:t>
       </w:r>
@@ -6627,16 +6265,20 @@
       <w:pPr>
         <w:pStyle w:val="NormalWeb"/>
         <w:jc w:val="both"/>
+        <w:rPr>
+          <w:sz w:val="16"/>
+          <w:szCs w:val="16"/>
+        </w:rPr>
       </w:pPr>
       <w:r>
         <w:rPr>
           <w:noProof/>
         </w:rPr>
         <w:drawing>
-          <wp:inline distT="0" distB="0" distL="0" distR="0" wp14:anchorId="7C84B3A9" wp14:editId="2959EF1F">
-            <wp:extent cx="3030647" cy="1066800"/>
+          <wp:inline distT="0" distB="0" distL="0" distR="0" wp14:anchorId="7F9C860B" wp14:editId="2B1C6543">
+            <wp:extent cx="3089910" cy="960755"/>
             <wp:effectExtent l="0" t="0" r="0" b="0"/>
-            <wp:docPr id="2045835017" name="Picture 24"/>
+            <wp:docPr id="1704956" name="Picture 18"/>
             <wp:cNvGraphicFramePr>
               <a:graphicFrameLocks xmlns:a="http://schemas.openxmlformats.org/drawingml/2006/main" noChangeAspect="1"/>
             </wp:cNvGraphicFramePr>
@@ -6644,7 +6286,7 @@
               <a:graphicData uri="http://schemas.openxmlformats.org/drawingml/2006/picture">
                 <pic:pic xmlns:pic="http://schemas.openxmlformats.org/drawingml/2006/picture">
                   <pic:nvPicPr>
-                    <pic:cNvPr id="0" name="Picture 52"/>
+                    <pic:cNvPr id="0" name="Picture 74"/>
                     <pic:cNvPicPr>
                       <a:picLocks noChangeAspect="1" noChangeArrowheads="1"/>
                     </pic:cNvPicPr>
@@ -6665,7 +6307,7 @@
                   <pic:spPr bwMode="auto">
                     <a:xfrm>
                       <a:off x="0" y="0"/>
-                      <a:ext cx="3080073" cy="1084198"/>
+                      <a:ext cx="3089910" cy="960755"/>
                     </a:xfrm>
                     <a:prstGeom prst="rect">
                       <a:avLst/>
@@ -6692,56 +6334,33 @@
         <w:rPr>
           <w:sz w:val="16"/>
           <w:szCs w:val="16"/>
-          <w:lang w:val="en-IN"/>
-        </w:rPr>
-      </w:pPr>
-      <w:r>
-        <w:rPr>
-          <w:sz w:val="16"/>
-          <w:szCs w:val="16"/>
-          <w:lang w:val="en-IN"/>
-        </w:rPr>
-        <w:t>Figure 1</w:t>
-      </w:r>
-      <w:r>
-        <w:rPr>
-          <w:sz w:val="16"/>
-          <w:szCs w:val="16"/>
-          <w:lang w:val="en-IN"/>
-        </w:rPr>
-        <w:t>8</w:t>
-      </w:r>
-      <w:r>
-        <w:rPr>
-          <w:sz w:val="16"/>
-          <w:szCs w:val="16"/>
-          <w:lang w:val="en-IN"/>
-        </w:rPr>
-        <w:t xml:space="preserve"> : </w:t>
-      </w:r>
-      <w:r>
-        <w:rPr>
-          <w:sz w:val="16"/>
-          <w:szCs w:val="16"/>
-          <w:lang w:val="en-IN"/>
-        </w:rPr>
-        <w:t>Co</w:t>
-      </w:r>
-      <w:r>
-        <w:rPr>
-          <w:sz w:val="16"/>
-          <w:szCs w:val="16"/>
-          <w:lang w:val="en-IN"/>
-        </w:rPr>
-        <w:t>ns</w:t>
-      </w:r>
-      <w:r>
-        <w:rPr>
-          <w:sz w:val="16"/>
-          <w:szCs w:val="16"/>
-          <w:lang w:val="en-IN"/>
-        </w:rPr>
-        <w:t>ole Output of Classifier Performance (Case 2)</w:t>
+        </w:rPr>
+      </w:pPr>
+      <w:r>
+        <w:rPr>
+          <w:sz w:val="16"/>
+          <w:szCs w:val="16"/>
+        </w:rPr>
+        <w:t>Figure 18 : Console Output of Classifier Performance (Case 2)</w:t>
+      </w:r>
+    </w:p>
+    <w:p>
+      <w:pPr>
+        <w:pStyle w:val="NormalWeb"/>
+        <w:jc w:val="both"/>
+        <w:rPr>
+          <w:sz w:val="16"/>
+          <w:szCs w:val="16"/>
+          <w:lang w:val="en-US"/>
+        </w:rPr>
+      </w:pPr>
+      <w:r>
+        <w:rPr>
+          <w:sz w:val="16"/>
+          <w:szCs w:val="16"/>
+          <w:lang w:val="en-US"/>
+        </w:rPr>
+        <w:t xml:space="preserve"> </w:t>
       </w:r>
     </w:p>
     <w:p>
@@ -6760,6 +6379,7 @@
         <w:t>. Final Summary and Reset</w:t>
       </w:r>
     </w:p>
+    <w:p/>
     <w:p>
       <w:pPr>
         <w:jc w:val="both"/>
@@ -6843,10 +6463,10 @@
           <w:lang w:val="en-IN"/>
         </w:rPr>
         <w:drawing>
-          <wp:inline distT="0" distB="0" distL="0" distR="0" wp14:anchorId="0F779972" wp14:editId="78293ECE">
-            <wp:extent cx="3217596" cy="320040"/>
-            <wp:effectExtent l="0" t="0" r="1905" b="3810"/>
-            <wp:docPr id="759894127" name="Picture 2"/>
+          <wp:inline distT="0" distB="0" distL="0" distR="0" wp14:anchorId="3B37EFD7" wp14:editId="5603BF83">
+            <wp:extent cx="3089910" cy="306705"/>
+            <wp:effectExtent l="0" t="0" r="0" b="0"/>
+            <wp:docPr id="347179425" name="Picture 20"/>
             <wp:cNvGraphicFramePr>
               <a:graphicFrameLocks xmlns:a="http://schemas.openxmlformats.org/drawingml/2006/main" noChangeAspect="1"/>
             </wp:cNvGraphicFramePr>
@@ -6854,7 +6474,7 @@
               <a:graphicData uri="http://schemas.openxmlformats.org/drawingml/2006/picture">
                 <pic:pic xmlns:pic="http://schemas.openxmlformats.org/drawingml/2006/picture">
                   <pic:nvPicPr>
-                    <pic:cNvPr id="0" name="Picture 6"/>
+                    <pic:cNvPr id="0" name="Picture 81"/>
                     <pic:cNvPicPr>
                       <a:picLocks noChangeAspect="1" noChangeArrowheads="1"/>
                     </pic:cNvPicPr>
@@ -6875,7 +6495,7 @@
                   <pic:spPr bwMode="auto">
                     <a:xfrm>
                       <a:off x="0" y="0"/>
-                      <a:ext cx="3676682" cy="365703"/>
+                      <a:ext cx="3089910" cy="306705"/>
                     </a:xfrm>
                     <a:prstGeom prst="rect">
                       <a:avLst/>
@@ -6899,10 +6519,6 @@
           <w:ilvl w:val="0"/>
           <w:numId w:val="0"/>
         </w:numPr>
-        <w:rPr>
-          <w:sz w:val="16"/>
-          <w:szCs w:val="16"/>
-        </w:rPr>
       </w:pPr>
       <w:r>
         <w:rPr>
@@ -6947,10 +6563,6 @@
         <w:t>Console output of overall classifier performance</w:t>
       </w:r>
       <w:r>
-        <w:rPr>
-          <w:sz w:val="16"/>
-          <w:szCs w:val="16"/>
-        </w:rPr>
         <w:br/>
       </w:r>
     </w:p>
@@ -6962,6 +6574,7 @@
         <w:t>Discussion</w:t>
       </w:r>
     </w:p>
+    <w:p/>
     <w:p>
       <w:pPr>
         <w:spacing w:before="100" w:beforeAutospacing="1" w:after="100" w:afterAutospacing="1"/>
@@ -6976,145 +6589,82 @@
           <w:rFonts w:eastAsia="Times New Roman"/>
           <w:lang w:val="en-IN" w:eastAsia="en-IN"/>
         </w:rPr>
-        <w:t xml:space="preserve">The project successfully implemented and evaluated two classification methods, Hierarchical Temporal Memory (HTM) and K-Nearest </w:t>
-      </w:r>
-      <w:proofErr w:type="spellStart"/>
-      <w:r>
+        <w:t>This project focused on implementing and analyzing two fundamentally different classification algorithms—Hierarchical Temporal Memory (HTM) and K-Nearest Neighbors (KNN)—within a framework centered around Sparse Distributed Representations (SDRs) for image recognition and reconstruction. SDRs, known for their biological plausibility and robustness, were used to encode binarized images in a format that mimics certain neural processing characteristics such as sparsity and distributed encoding. The core aim of the project was to investigate how well HTM and KNN could learn from and interpret these representations, and how effectively they could be used to reconstruct unseen image data.</w:t>
+      </w:r>
+    </w:p>
+    <w:p>
+      <w:pPr>
+        <w:spacing w:before="100" w:beforeAutospacing="1" w:after="100" w:afterAutospacing="1"/>
+        <w:jc w:val="both"/>
         <w:rPr>
           <w:rFonts w:eastAsia="Times New Roman"/>
           <w:lang w:val="en-IN" w:eastAsia="en-IN"/>
         </w:rPr>
-        <w:t>Neighbors</w:t>
-      </w:r>
-      <w:proofErr w:type="spellEnd"/>
+      </w:pPr>
       <w:r>
         <w:rPr>
           <w:rFonts w:eastAsia="Times New Roman"/>
           <w:lang w:val="en-IN" w:eastAsia="en-IN"/>
         </w:rPr>
-        <w:t xml:space="preserve"> (KNN), for image recognition</w:t>
+        <w:t xml:space="preserve">The methodology was divided into two main components: prediction and reconstruction. In the prediction stage, the classifiers were trained on a dataset of binarized images </w:t>
       </w:r>
       <w:r>
         <w:rPr>
           <w:rFonts w:eastAsia="Times New Roman"/>
           <w:lang w:val="en-IN" w:eastAsia="en-IN"/>
         </w:rPr>
-        <w:t xml:space="preserve"> and reconstruction</w:t>
-      </w:r>
-      <w:r>
+        <w:t>transformed into SDRs, learning to associate input patterns with corresponding categories or outputs. HTM utilized its ability to learn temporal and spatial correlations through mechanisms inspired by the neocortex, while KNN classified inputs by comparing them to the most similar examples in the training set based on a chosen distance metric. Once classification was completed, the predicted SDRs were passed through a reconstruction process to regenerate visual approximations of the original input images.</w:t>
+      </w:r>
+    </w:p>
+    <w:p>
+      <w:pPr>
+        <w:spacing w:before="100" w:beforeAutospacing="1" w:after="100" w:afterAutospacing="1"/>
+        <w:jc w:val="both"/>
         <w:rPr>
           <w:rFonts w:eastAsia="Times New Roman"/>
           <w:lang w:val="en-IN" w:eastAsia="en-IN"/>
         </w:rPr>
-        <w:t xml:space="preserve"> using Sparse Distributed Representations (SDRs). The classifiers were trained on a set of binarized images and tested on unseen data to assess their predictive and reconstructive performance. The prediction phase involved </w:t>
-      </w:r>
+      </w:pPr>
       <w:r>
         <w:rPr>
           <w:rFonts w:eastAsia="Times New Roman"/>
           <w:lang w:val="en-IN" w:eastAsia="en-IN"/>
         </w:rPr>
-        <w:t xml:space="preserve">prediction of the best matched SDRs and the reconstruction phase involved </w:t>
-      </w:r>
-      <w:r>
+        <w:t>To evaluate performance, the project employed two key metrics: the Jaccard Index and Hamming Distance. These measures provided insight into the similarity between the reconstructed and original images, capturing both overall overlap and bit-level differences. The results highlighted the complementary strengths of each approach. HTM demonstrated a strong ability to generalize in scenarios where pattern sequences or structural regularities existed, while KNN performed better in environments where direct similarity in feature space was a reliable predictor. Visual reconstruction added an additional layer of analysis, allowing the accuracy and nature of each prediction to be intuitively assessed. Similarity plots and Scott plots were also incorporated to visualize the spread and distribution of classification performance, further aiding in the comparative analysis of both models.</w:t>
+      </w:r>
+    </w:p>
+    <w:p>
+      <w:pPr>
+        <w:spacing w:before="100" w:beforeAutospacing="1" w:after="100" w:afterAutospacing="1"/>
+        <w:jc w:val="both"/>
         <w:rPr>
           <w:rFonts w:eastAsia="Times New Roman"/>
           <w:lang w:val="en-IN" w:eastAsia="en-IN"/>
         </w:rPr>
-        <w:t>reconstruct</w:t>
-      </w:r>
+      </w:pPr>
       <w:r>
         <w:rPr>
           <w:rFonts w:eastAsia="Times New Roman"/>
           <w:lang w:val="en-IN" w:eastAsia="en-IN"/>
         </w:rPr>
-        <w:t xml:space="preserve">ing the predicted </w:t>
-      </w:r>
-      <w:r>
+        <w:t>Overall, the findings emphasized that while HTM and KNN operate on fundamentally different principles, each has practical advantages depending on the structure and complexity of the input data. HTM's biologically inspired architecture made it especially robust in handling noisy or incomplete patterns, whereas KNN excelled in clearly defined, data-rich regions of the feature space. The project not only provided a technical comparison of these methods but also contributed a visual and metric-based approach for evaluating SDR-driven classification systems.</w:t>
+      </w:r>
+    </w:p>
+    <w:p>
+      <w:pPr>
+        <w:spacing w:before="100" w:beforeAutospacing="1" w:after="100" w:afterAutospacing="1"/>
+        <w:jc w:val="both"/>
         <w:rPr>
           <w:rFonts w:eastAsia="Times New Roman"/>
           <w:lang w:val="en-IN" w:eastAsia="en-IN"/>
         </w:rPr>
-        <w:t>images</w:t>
-      </w:r>
+      </w:pPr>
       <w:r>
         <w:rPr>
           <w:rFonts w:eastAsia="Times New Roman"/>
           <w:lang w:val="en-IN" w:eastAsia="en-IN"/>
         </w:rPr>
-        <w:t xml:space="preserve"> and calculating similarity</w:t>
-      </w:r>
-      <w:r>
-        <w:rPr>
-          <w:rFonts w:eastAsia="Times New Roman"/>
-          <w:lang w:val="en-IN" w:eastAsia="en-IN"/>
-        </w:rPr>
-        <w:t xml:space="preserve"> using Jaccard </w:t>
-      </w:r>
-      <w:r>
-        <w:rPr>
-          <w:rFonts w:eastAsia="Times New Roman"/>
-          <w:lang w:val="en-IN" w:eastAsia="en-IN"/>
-        </w:rPr>
-        <w:t xml:space="preserve">Index </w:t>
-      </w:r>
-      <w:r>
-        <w:rPr>
-          <w:rFonts w:eastAsia="Times New Roman"/>
-          <w:lang w:val="en-IN" w:eastAsia="en-IN"/>
-        </w:rPr>
-        <w:t xml:space="preserve">and Hamming </w:t>
-      </w:r>
-      <w:r>
-        <w:rPr>
-          <w:rFonts w:eastAsia="Times New Roman"/>
-          <w:lang w:val="en-IN" w:eastAsia="en-IN"/>
-        </w:rPr>
-        <w:t>D</w:t>
-      </w:r>
-      <w:r>
-        <w:rPr>
-          <w:rFonts w:eastAsia="Times New Roman"/>
-          <w:lang w:val="en-IN" w:eastAsia="en-IN"/>
-        </w:rPr>
-        <w:t>istance metrics. The results indicated that both classifiers performed well in different scenarios, with HTM excelling in some cases and KNN in others. The overall performance summary highlighted instances where each classifier was more effective, demonstrating the strengths and limitations of both approaches.</w:t>
-      </w:r>
-    </w:p>
-    <w:p>
-      <w:pPr>
-        <w:spacing w:before="100" w:beforeAutospacing="1" w:after="100" w:afterAutospacing="1"/>
-        <w:jc w:val="both"/>
-        <w:rPr>
-          <w:rFonts w:eastAsia="Times New Roman"/>
-          <w:lang w:val="en-IN" w:eastAsia="en-IN"/>
-        </w:rPr>
-      </w:pPr>
-      <w:r>
-        <w:rPr>
-          <w:rFonts w:eastAsia="Times New Roman"/>
-          <w:lang w:val="en-IN" w:eastAsia="en-IN"/>
-        </w:rPr>
-        <w:lastRenderedPageBreak/>
-        <w:t>The reconstruction process provided a valuable visual analysis of classification accuracy, supported by similarity plots. The integration of similarity graphs and Scott plots further enhanced the analysis, allowing for an in-depth comparison of classifier performance. The project’s methodology ensures a comprehensive evaluation, making it a valuable approach for applications involving pattern recognition and SDR-based learning models.</w:t>
-      </w:r>
-    </w:p>
-    <w:p>
-      <w:pPr>
-        <w:spacing w:before="100" w:beforeAutospacing="1" w:after="100" w:afterAutospacing="1"/>
-        <w:jc w:val="both"/>
-        <w:rPr>
-          <w:rFonts w:eastAsia="Times New Roman"/>
-          <w:lang w:val="en-IN" w:eastAsia="en-IN"/>
-        </w:rPr>
-      </w:pPr>
-      <w:r>
-        <w:rPr>
-          <w:rFonts w:eastAsia="Times New Roman"/>
-          <w:lang w:val="en-IN" w:eastAsia="en-IN"/>
-        </w:rPr>
-        <w:t>For future work, improvements can be made by refining feature extraction techniques, incorporating hybrid models that combine the strengths of HTM and KNN, and exploring alternative distance metrics to enhance classification accuracy. Additionally, extending the framework to support larger datasets and more complex image structures could provide further insights into the scalability and robustness of the models. The implementation of real-time prediction and reconstruction capabilities would also be an interesting direction for practical applications in computer vision and artificial intelligence.</w:t>
-      </w:r>
-      <w:r>
-        <w:tab/>
+        <w:t>Looking forward, there are multiple avenues to enhance this work. Refining the image-to-SDR encoding process could improve the quality of input features and lead to better classification accuracy. Developing hybrid models that combine HTM’s contextual learning with KNN’s simplicity and adaptability could result in more balanced and efficient systems. Exploring alternative or adaptive similarity metrics may also improve prediction performance, especially in borderline cases. Furthermore, scaling the framework to handle higher-resolution images, more complex datasets, and real-time processing would open doors to practical applications in areas like computer vision, autonomous systems, and assistive AI technologies. This project thus sets a foundation for future research in leveraging SDRs for interpretable, robust, and biologically inspired machine learning systems.</w:t>
       </w:r>
     </w:p>
     <w:p>
@@ -7133,6 +6683,7 @@
         <w:t>References</w:t>
       </w:r>
     </w:p>
+    <w:p/>
     <w:sdt>
       <w:sdtPr>
         <w:id w:val="-573587230"/>
@@ -7149,9 +6700,14 @@
           <w:bookmarkStart w:id="0" w:name="one"/>
           <w:bookmarkEnd w:id="0"/>
           <w:r>
-            <w:t xml:space="preserve">] Ahmad, S., &amp; Hawkins, J. (2015). Properties of Sparse Distributed Representations and their Application to Hierarchical Temporal Memory. </w:t>
+            <w:t>] Ahmad, S., &amp; Hawkins, J. (2015). Properties of Sparse Distributed Representations and their Application to Hierarchical Temporal Memory.</w:t>
           </w:r>
-          <w:proofErr w:type="spellStart"/>
+          <w:r>
+            <w:t xml:space="preserve"> </w:t>
+          </w:r>
+          <w:r>
+            <w:tab/>
+          </w:r>
           <w:r>
             <w:rPr>
               <w:i/>
@@ -7159,18 +6715,68 @@
             </w:rPr>
             <w:t>arXiv</w:t>
           </w:r>
-          <w:proofErr w:type="spellEnd"/>
           <w:r>
             <w:rPr>
               <w:i/>
               <w:iCs/>
             </w:rPr>
-            <w:t xml:space="preserve"> preprint arXiv:1503.07469</w:t>
+            <w:tab/>
           </w:r>
           <w:r>
-            <w:t xml:space="preserve">. Available at: </w:t>
+            <w:rPr>
+              <w:i/>
+              <w:iCs/>
+            </w:rPr>
+            <w:t>preprint</w:t>
           </w:r>
-          <w:hyperlink r:id="rId31" w:tgtFrame="_new" w:history="1">
+          <w:r>
+            <w:rPr>
+              <w:i/>
+              <w:iCs/>
+            </w:rPr>
+            <w:t xml:space="preserve"> </w:t>
+          </w:r>
+          <w:r>
+            <w:rPr>
+              <w:i/>
+              <w:iCs/>
+            </w:rPr>
+            <w:t>arXiv:</w:t>
+          </w:r>
+          <w:r>
+            <w:rPr>
+              <w:i/>
+              <w:iCs/>
+            </w:rPr>
+            <w:t xml:space="preserve"> </w:t>
+          </w:r>
+          <w:r>
+            <w:rPr>
+              <w:i/>
+              <w:iCs/>
+            </w:rPr>
+            <w:lastRenderedPageBreak/>
+            <w:t>1503.07469</w:t>
+          </w:r>
+          <w:r>
+            <w:t>.</w:t>
+          </w:r>
+          <w:r>
+            <w:t xml:space="preserve"> </w:t>
+          </w:r>
+          <w:r>
+            <w:t>Available</w:t>
+          </w:r>
+          <w:r>
+            <w:t xml:space="preserve"> </w:t>
+          </w:r>
+          <w:r>
+            <w:t>at:</w:t>
+          </w:r>
+          <w:r>
+            <w:tab/>
+          </w:r>
+          <w:hyperlink r:id="rId31" w:history="1">
             <w:r>
               <w:rPr>
                 <w:rStyle w:val="Hyperlink"/>
@@ -7188,7 +6794,7 @@
           </w:pPr>
           <w:r>
             <w:rPr>
-              <w:lang w:val="en-IN"/>
+              <w:lang w:val="de-DE"/>
             </w:rPr>
             <w:t>[2]</w:t>
           </w:r>
@@ -7196,7 +6802,7 @@
           <w:bookmarkEnd w:id="1"/>
           <w:r>
             <w:rPr>
-              <w:lang w:val="en-IN"/>
+              <w:lang w:val="de-DE"/>
             </w:rPr>
             <w:t xml:space="preserve"> Balasubramaniam, J., Krishnaa, C. B. G., &amp; Zhu, F. (2015). </w:t>
           </w:r>
@@ -7248,7 +6854,32 @@
             <w:t>Frontiers in Computational Neuroscience</w:t>
           </w:r>
           <w:r>
-            <w:t xml:space="preserve">, 11, 111. Available at: </w:t>
+            <w:t>,</w:t>
+          </w:r>
+          <w:r>
+            <w:t xml:space="preserve"> </w:t>
+          </w:r>
+          <w:r>
+            <w:t>11,</w:t>
+          </w:r>
+          <w:r>
+            <w:tab/>
+            <w:t xml:space="preserve"> </w:t>
+          </w:r>
+          <w:r>
+            <w:t>111.</w:t>
+          </w:r>
+          <w:r>
+            <w:t xml:space="preserve"> </w:t>
+          </w:r>
+          <w:r>
+            <w:t>Available</w:t>
+          </w:r>
+          <w:r>
+            <w:tab/>
+          </w:r>
+          <w:r>
+            <w:t xml:space="preserve">at: </w:t>
           </w:r>
           <w:hyperlink r:id="rId33" w:history="1">
             <w:r>
@@ -7279,39 +6910,7 @@
               <w:i/>
               <w:iCs/>
             </w:rPr>
-            <w:t xml:space="preserve">Étude comparative de la distribution </w:t>
-          </w:r>
-          <w:proofErr w:type="spellStart"/>
-          <w:r>
-            <w:rPr>
-              <w:i/>
-              <w:iCs/>
-            </w:rPr>
-            <w:t>florale</w:t>
-          </w:r>
-          <w:proofErr w:type="spellEnd"/>
-          <w:r>
-            <w:rPr>
-              <w:i/>
-              <w:iCs/>
-            </w:rPr>
-            <w:t xml:space="preserve"> dans </w:t>
-          </w:r>
-          <w:proofErr w:type="spellStart"/>
-          <w:r>
-            <w:rPr>
-              <w:i/>
-              <w:iCs/>
-            </w:rPr>
-            <w:t>une</w:t>
-          </w:r>
-          <w:proofErr w:type="spellEnd"/>
-          <w:r>
-            <w:rPr>
-              <w:i/>
-              <w:iCs/>
-            </w:rPr>
-            <w:t xml:space="preserve"> portion des Alpes et des Jura</w:t>
+            <w:t>Étude comparative de la distribution florale dans une portion des Alpes et des Jura</w:t>
           </w:r>
           <w:r>
             <w:t xml:space="preserve">. </w:t>
@@ -7321,36 +6920,46 @@
               <w:i/>
               <w:iCs/>
             </w:rPr>
-            <w:t xml:space="preserve">Bulletin de la Société </w:t>
+            <w:t>Bulletin de la Société vaudoise des sciences naturelles</w:t>
           </w:r>
-          <w:proofErr w:type="spellStart"/>
           <w:r>
-            <w:rPr>
-              <w:i/>
-              <w:iCs/>
-            </w:rPr>
-            <w:t>vaudoise</w:t>
+            <w:t>, 47, 241–272. Retrieved</w:t>
           </w:r>
-          <w:proofErr w:type="spellEnd"/>
           <w:r>
-            <w:rPr>
-              <w:i/>
-              <w:iCs/>
-            </w:rPr>
-            <w:t xml:space="preserve"> des sciences </w:t>
+            <w:t xml:space="preserve"> </w:t>
           </w:r>
-          <w:proofErr w:type="spellStart"/>
           <w:r>
-            <w:rPr>
-              <w:i/>
-              <w:iCs/>
-            </w:rPr>
-            <w:t>naturelles</w:t>
+            <w:t>on</w:t>
           </w:r>
-          <w:proofErr w:type="spellEnd"/>
           <w:r>
-            <w:t xml:space="preserve">, 47, 241–272. Retrieved on March 29, 2025, from </w:t>
+            <w:t xml:space="preserve"> </w:t>
           </w:r>
+          <w:r>
+            <w:t>March</w:t>
+          </w:r>
+          <w:r>
+            <w:t xml:space="preserve"> </w:t>
+          </w:r>
+          <w:r>
+            <w:t>29,</w:t>
+          </w:r>
+          <w:r>
+            <w:t xml:space="preserve"> </w:t>
+          </w:r>
+          <w:r>
+            <w:t>2025,</w:t>
+          </w:r>
+          <w:r>
+            <w:t xml:space="preserve"> from</w:t>
+          </w:r>
+          <w:r>
+            <w:t xml:space="preserve">: </w:t>
+          </w:r>
+        </w:p>
+        <w:p>
+          <w:pPr>
+            <w:jc w:val="both"/>
+          </w:pPr>
           <w:hyperlink r:id="rId34" w:tgtFrame="_new" w:history="1">
             <w:r>
               <w:rPr>
@@ -7369,21 +6978,8 @@
           </w:r>
           <w:bookmarkStart w:id="4" w:name="five"/>
           <w:bookmarkEnd w:id="4"/>
-          <w:proofErr w:type="spellStart"/>
           <w:r>
-            <w:t>Olshausen</w:t>
-          </w:r>
-          <w:proofErr w:type="spellEnd"/>
-          <w:r>
-            <w:t>, B. A., &amp; Field, D. J. (1997). Sparse Coding with an Overcomplete Basis Set: A Strategy Employed by V</w:t>
-          </w:r>
-          <w:proofErr w:type="gramStart"/>
-          <w:r>
-            <w:t>1?.</w:t>
-          </w:r>
-          <w:proofErr w:type="gramEnd"/>
-          <w:r>
-            <w:t xml:space="preserve"> </w:t>
+            <w:t xml:space="preserve">Olshausen, B. A., &amp; Field, D. J. (1997). Sparse Coding with an Overcomplete Basis Set: A Strategy Employed by V1?. </w:t>
           </w:r>
           <w:r>
             <w:rPr>
@@ -7427,9 +7023,24 @@
             <w:t>A Threshold Selection Method from Gray-Level Histograms</w:t>
           </w:r>
           <w:r>
-            <w:t xml:space="preserve">. IEEE Transactions on Systems, Man, and Cybernetics. Available at: </w:t>
+            <w:t>. IEEE Transactions on Systems, Man, and Cybernetics.</w:t>
           </w:r>
-          <w:hyperlink r:id="rId36" w:tgtFrame="_new" w:history="1">
+          <w:r>
+            <w:t xml:space="preserve"> </w:t>
+          </w:r>
+          <w:r>
+            <w:t>Retrieved on March 28</w:t>
+          </w:r>
+          <w:r>
+            <w:t>,</w:t>
+          </w:r>
+          <w:r>
+            <w:t>2025</w:t>
+          </w:r>
+          <w:r>
+            <w:t xml:space="preserve"> from </w:t>
+          </w:r>
+          <w:hyperlink r:id="rId36" w:history="1">
             <w:r>
               <w:rPr>
                 <w:rStyle w:val="Hyperlink"/>
@@ -7438,10 +7049,7 @@
             </w:r>
           </w:hyperlink>
           <w:r>
-            <w:t>. Retrieved on March 28, 2025</w:t>
-          </w:r>
-          <w:r>
-            <w:t>.</w:t>
+            <w:t xml:space="preserve">. </w:t>
           </w:r>
         </w:p>
         <w:p>
@@ -7470,9 +7078,20 @@
             <w:t>IEEE Transactions on Image Processing</w:t>
           </w:r>
           <w:r>
-            <w:t xml:space="preserve">, 19(11), 2861–2873. Available at: </w:t>
+            <w:t xml:space="preserve">, 19(11), 2861–2873. </w:t>
           </w:r>
-          <w:hyperlink r:id="rId37" w:tgtFrame="_new" w:history="1">
+        </w:p>
+        <w:p>
+          <w:pPr>
+            <w:jc w:val="left"/>
+          </w:pPr>
+          <w:r>
+            <w:t>Availabl</w:t>
+          </w:r>
+          <w:r>
+            <w:t xml:space="preserve">e at:  </w:t>
+          </w:r>
+          <w:hyperlink r:id="rId37" w:history="1">
             <w:r>
               <w:rPr>
                 <w:rStyle w:val="Hyperlink"/>
@@ -7480,8 +7099,13 @@
               <w:t>https://www.columbia.edu/~jw2966/papers/YWHM10-TIP.pdf</w:t>
             </w:r>
           </w:hyperlink>
+        </w:p>
+        <w:p>
+          <w:pPr>
+            <w:jc w:val="both"/>
+          </w:pPr>
           <w:r>
-            <w:t>. Accessed on: March 28, 2025.</w:t>
+            <w:t>Accessed on: March 28, 2025.</w:t>
           </w:r>
         </w:p>
         <w:p>
@@ -7497,15 +7121,7 @@
             <w:t xml:space="preserve"> </w:t>
           </w:r>
           <w:r>
-            <w:t xml:space="preserve">Yilmaz, E., &amp; Gunal, S. (2020). Evaluation of k-nearest </w:t>
-          </w:r>
-          <w:proofErr w:type="spellStart"/>
-          <w:r>
-            <w:t>neighbour</w:t>
-          </w:r>
-          <w:proofErr w:type="spellEnd"/>
-          <w:r>
-            <w:t xml:space="preserve"> classifier performance for heterogeneous data sets. </w:t>
+            <w:t xml:space="preserve">Yilmaz, E., &amp; Gunal, S. (2020). Evaluation of k-nearest neighbour classifier performance for heterogeneous data sets. </w:t>
           </w:r>
           <w:r>
             <w:rPr>
@@ -7539,15 +7155,7 @@
             <w:t xml:space="preserve"> </w:t>
           </w:r>
           <w:r>
-            <w:t xml:space="preserve">Yilmaz, E., Krishnaa, C. B. G., &amp; Zhu, F. (2020). Evaluation of k-nearest </w:t>
-          </w:r>
-          <w:proofErr w:type="spellStart"/>
-          <w:r>
-            <w:t>neighbour</w:t>
-          </w:r>
-          <w:proofErr w:type="spellEnd"/>
-          <w:r>
-            <w:t xml:space="preserve"> classifier performance for heterogeneous data sets using similarity measures. </w:t>
+            <w:t xml:space="preserve">Yilmaz, E., Krishnaa, C. B. G., &amp; Zhu, F. (2020). Evaluation of k-nearest neighbour classifier performance for heterogeneous data sets using similarity measures. </w:t>
           </w:r>
           <w:r>
             <w:rPr>

--- a/source/Samples/NeoCortexApiSample/Documentations/ML2425-01_Investigate_Image_Reconstruction_by_using_Classifiers_CodeWizards-Paper.docx
+++ b/source/Samples/NeoCortexApiSample/Documentations/ML2425-01_Investigate_Image_Reconstruction_by_using_Classifiers_CodeWizards-Paper.docx
@@ -2046,6 +2046,7 @@
               </w:rPr>
               <w:t xml:space="preserve"> </w:t>
             </w:r>
+            <w:proofErr w:type="gramStart"/>
             <w:r>
               <w:rPr>
                 <w:sz w:val="18"/>
@@ -2054,6 +2055,7 @@
               </w:rPr>
               <w:t>int[]{</w:t>
             </w:r>
+            <w:proofErr w:type="gramEnd"/>
             <w:r>
               <w:rPr>
                 <w:sz w:val="18"/>
@@ -2202,8 +2204,54 @@
                 <w:szCs w:val="18"/>
                 <w:lang w:val="en-IN"/>
               </w:rPr>
-              <w:t>new int[] { 64, 64 }</w:t>
+              <w:t xml:space="preserve">new </w:t>
             </w:r>
+            <w:proofErr w:type="gramStart"/>
+            <w:r>
+              <w:rPr>
+                <w:sz w:val="18"/>
+                <w:szCs w:val="18"/>
+                <w:lang w:val="en-IN"/>
+              </w:rPr>
+              <w:t>int[</w:t>
+            </w:r>
+            <w:proofErr w:type="gramEnd"/>
+            <w:r>
+              <w:rPr>
+                <w:sz w:val="18"/>
+                <w:szCs w:val="18"/>
+                <w:lang w:val="en-IN"/>
+              </w:rPr>
+              <w:t xml:space="preserve">] </w:t>
+            </w:r>
+            <w:proofErr w:type="gramStart"/>
+            <w:r>
+              <w:rPr>
+                <w:sz w:val="18"/>
+                <w:szCs w:val="18"/>
+                <w:lang w:val="en-IN"/>
+              </w:rPr>
+              <w:t>{ 64</w:t>
+            </w:r>
+            <w:proofErr w:type="gramEnd"/>
+            <w:r>
+              <w:rPr>
+                <w:sz w:val="18"/>
+                <w:szCs w:val="18"/>
+                <w:lang w:val="en-IN"/>
+              </w:rPr>
+              <w:t xml:space="preserve">, </w:t>
+            </w:r>
+            <w:proofErr w:type="gramStart"/>
+            <w:r>
+              <w:rPr>
+                <w:sz w:val="18"/>
+                <w:szCs w:val="18"/>
+                <w:lang w:val="en-IN"/>
+              </w:rPr>
+              <w:t>64 }</w:t>
+            </w:r>
+            <w:proofErr w:type="gramEnd"/>
           </w:p>
         </w:tc>
       </w:tr>
@@ -5785,7 +5833,7 @@
           <w:lang w:val="en-IN"/>
         </w:rPr>
         <w:drawing>
-          <wp:inline distT="0" distB="0" distL="0" distR="0" wp14:anchorId="649F8C9C" wp14:editId="68D6DE80">
+          <wp:inline distT="0" distB="0" distL="0" distR="0" wp14:anchorId="649F8C9C" wp14:editId="663A739C">
             <wp:extent cx="3130550" cy="2118360"/>
             <wp:effectExtent l="0" t="0" r="0" b="0"/>
             <wp:docPr id="1904630911" name="Picture 28"/>
@@ -6397,7 +6445,19 @@
         <w:rPr>
           <w:lang w:val="en-IN"/>
         </w:rPr>
-        <w:t xml:space="preserve">For overall predictions and reconstructions which classifier performed better is flagged as better classifier. As shown in Figure 19, </w:t>
+        <w:t>For overall predictions and reconstructions which classifier performed better is flagged as better classifier. As shown in Figure 19</w:t>
+      </w:r>
+      <w:r>
+        <w:rPr>
+          <w:lang w:val="en-IN"/>
+        </w:rPr>
+        <w:t xml:space="preserve"> and visualized in Figure 20</w:t>
+      </w:r>
+      <w:r>
+        <w:rPr>
+          <w:lang w:val="en-IN"/>
+        </w:rPr>
+        <w:t xml:space="preserve">, </w:t>
       </w:r>
       <w:r>
         <w:rPr>
@@ -6427,33 +6487,23 @@
         <w:rPr>
           <w:lang w:val="en-IN"/>
         </w:rPr>
-        <w:t xml:space="preserve"> as shown in Figure 1</w:t>
-      </w:r>
-      <w:r>
-        <w:rPr>
-          <w:lang w:val="en-IN"/>
-        </w:rPr>
-        <w:t>9</w:t>
-      </w:r>
-      <w:r>
-        <w:rPr>
-          <w:lang w:val="en-IN"/>
-        </w:rPr>
-        <w:t xml:space="preserve">. </w:t>
-      </w:r>
-    </w:p>
-    <w:p>
-      <w:pPr>
-        <w:jc w:val="both"/>
-        <w:rPr>
-          <w:lang w:val="en-IN"/>
-        </w:rPr>
-      </w:pPr>
-    </w:p>
-    <w:p>
-      <w:pPr>
-        <w:jc w:val="both"/>
-        <w:rPr>
+        <w:t>.</w:t>
+      </w:r>
+    </w:p>
+    <w:p>
+      <w:pPr>
+        <w:jc w:val="both"/>
+        <w:rPr>
+          <w:lang w:val="en-IN"/>
+        </w:rPr>
+      </w:pPr>
+    </w:p>
+    <w:p>
+      <w:pPr>
+        <w:rPr>
+          <w:rStyle w:val="Heading1Char"/>
+          <w:sz w:val="18"/>
+          <w:szCs w:val="18"/>
           <w:lang w:val="en-IN"/>
         </w:rPr>
       </w:pPr>
@@ -6463,7 +6513,7 @@
           <w:lang w:val="en-IN"/>
         </w:rPr>
         <w:drawing>
-          <wp:inline distT="0" distB="0" distL="0" distR="0" wp14:anchorId="3B37EFD7" wp14:editId="5603BF83">
+          <wp:inline distT="0" distB="0" distL="0" distR="0" wp14:anchorId="3B37EFD7" wp14:editId="4FA774D8">
             <wp:extent cx="3089910" cy="306705"/>
             <wp:effectExtent l="0" t="0" r="0" b="0"/>
             <wp:docPr id="347179425" name="Picture 20"/>
@@ -6511,6 +6561,70 @@
           </wp:inline>
         </w:drawing>
       </w:r>
+      <w:r>
+        <w:rPr>
+          <w:rStyle w:val="Heading1Char"/>
+          <w:sz w:val="16"/>
+          <w:szCs w:val="16"/>
+        </w:rPr>
+        <w:br/>
+      </w:r>
+      <w:r>
+        <w:rPr>
+          <w:rStyle w:val="Heading1Char"/>
+          <w:sz w:val="16"/>
+          <w:szCs w:val="16"/>
+        </w:rPr>
+        <w:br/>
+      </w:r>
+      <w:r>
+        <w:rPr>
+          <w:rStyle w:val="Heading1Char"/>
+          <w:sz w:val="16"/>
+          <w:szCs w:val="16"/>
+        </w:rPr>
+        <w:t>Figure</w:t>
+      </w:r>
+      <w:r>
+        <w:rPr>
+          <w:rStyle w:val="Heading1Char"/>
+          <w:sz w:val="16"/>
+          <w:szCs w:val="16"/>
+        </w:rPr>
+        <w:t xml:space="preserve"> </w:t>
+      </w:r>
+      <w:r>
+        <w:rPr>
+          <w:rStyle w:val="Heading1Char"/>
+          <w:sz w:val="16"/>
+          <w:szCs w:val="16"/>
+        </w:rPr>
+        <w:t>19</w:t>
+      </w:r>
+      <w:r>
+        <w:rPr>
+          <w:rStyle w:val="Heading1Char"/>
+          <w:sz w:val="16"/>
+          <w:szCs w:val="16"/>
+        </w:rPr>
+        <w:t>:</w:t>
+      </w:r>
+      <w:r>
+        <w:rPr>
+          <w:rStyle w:val="Heading1Char"/>
+          <w:sz w:val="16"/>
+          <w:szCs w:val="16"/>
+        </w:rPr>
+        <w:t xml:space="preserve"> </w:t>
+      </w:r>
+      <w:r>
+        <w:rPr>
+          <w:rStyle w:val="Heading1Char"/>
+          <w:sz w:val="16"/>
+          <w:szCs w:val="16"/>
+        </w:rPr>
+        <w:t>Console output of overall classifier performance</w:t>
+      </w:r>
     </w:p>
     <w:p>
       <w:pPr>
@@ -6519,62 +6633,107 @@
           <w:ilvl w:val="0"/>
           <w:numId w:val="0"/>
         </w:numPr>
-      </w:pPr>
-      <w:r>
-        <w:rPr>
-          <w:sz w:val="16"/>
-          <w:szCs w:val="16"/>
-        </w:rPr>
-        <w:t>Figure</w:t>
-      </w:r>
-      <w:r>
-        <w:rPr>
-          <w:sz w:val="16"/>
-          <w:szCs w:val="16"/>
-        </w:rPr>
-        <w:t xml:space="preserve"> </w:t>
-      </w:r>
-      <w:r>
-        <w:rPr>
-          <w:sz w:val="16"/>
-          <w:szCs w:val="16"/>
-        </w:rPr>
-        <w:t>19</w:t>
-      </w:r>
-      <w:r>
-        <w:rPr>
-          <w:sz w:val="16"/>
-          <w:szCs w:val="16"/>
-        </w:rPr>
-        <w:t>:</w:t>
-      </w:r>
-      <w:r>
-        <w:rPr>
-          <w:sz w:val="16"/>
-          <w:szCs w:val="16"/>
-        </w:rPr>
-        <w:t xml:space="preserve"> </w:t>
-      </w:r>
-      <w:r>
-        <w:rPr>
-          <w:sz w:val="16"/>
-          <w:szCs w:val="16"/>
-        </w:rPr>
-        <w:t>Console output of overall classifier performance</w:t>
-      </w:r>
-      <w:r>
+        <w:jc w:val="both"/>
+      </w:pPr>
+      <w:r>
+        <w:rPr>
+          <w:sz w:val="16"/>
+          <w:szCs w:val="16"/>
+        </w:rPr>
         <w:br/>
       </w:r>
+      <w:r>
+        <w:drawing>
+          <wp:inline distT="0" distB="0" distL="0" distR="0" wp14:anchorId="7D98CC5C" wp14:editId="09F3A8D0">
+            <wp:extent cx="3032760" cy="1752600"/>
+            <wp:effectExtent l="0" t="0" r="0" b="0"/>
+            <wp:docPr id="696451667" name="Picture 4"/>
+            <wp:cNvGraphicFramePr>
+              <a:graphicFrameLocks xmlns:a="http://schemas.openxmlformats.org/drawingml/2006/main" noChangeAspect="1"/>
+            </wp:cNvGraphicFramePr>
+            <a:graphic xmlns:a="http://schemas.openxmlformats.org/drawingml/2006/main">
+              <a:graphicData uri="http://schemas.openxmlformats.org/drawingml/2006/picture">
+                <pic:pic xmlns:pic="http://schemas.openxmlformats.org/drawingml/2006/picture">
+                  <pic:nvPicPr>
+                    <pic:cNvPr id="0" name="Picture 13"/>
+                    <pic:cNvPicPr>
+                      <a:picLocks noChangeAspect="1" noChangeArrowheads="1"/>
+                    </pic:cNvPicPr>
+                  </pic:nvPicPr>
+                  <pic:blipFill>
+                    <a:blip r:embed="rId31">
+                      <a:extLst>
+                        <a:ext uri="{28A0092B-C50C-407E-A947-70E740481C1C}">
+                          <a14:useLocalDpi xmlns:a14="http://schemas.microsoft.com/office/drawing/2010/main" val="0"/>
+                        </a:ext>
+                      </a:extLst>
+                    </a:blip>
+                    <a:srcRect/>
+                    <a:stretch>
+                      <a:fillRect/>
+                    </a:stretch>
+                  </pic:blipFill>
+                  <pic:spPr bwMode="auto">
+                    <a:xfrm>
+                      <a:off x="0" y="0"/>
+                      <a:ext cx="3032760" cy="1752600"/>
+                    </a:xfrm>
+                    <a:prstGeom prst="rect">
+                      <a:avLst/>
+                    </a:prstGeom>
+                    <a:noFill/>
+                    <a:ln>
+                      <a:noFill/>
+                    </a:ln>
+                  </pic:spPr>
+                </pic:pic>
+              </a:graphicData>
+            </a:graphic>
+          </wp:inline>
+        </w:drawing>
+      </w:r>
     </w:p>
     <w:p>
       <w:pPr>
         <w:pStyle w:val="Heading1"/>
+        <w:numPr>
+          <w:ilvl w:val="0"/>
+          <w:numId w:val="0"/>
+        </w:numPr>
+        <w:rPr>
+          <w:sz w:val="16"/>
+          <w:szCs w:val="16"/>
+        </w:rPr>
+      </w:pPr>
+      <w:r>
+        <w:rPr>
+          <w:sz w:val="16"/>
+          <w:szCs w:val="16"/>
+        </w:rPr>
+        <w:t>Figure 20: Visualization OF Classifier Performance</w:t>
+      </w:r>
+    </w:p>
+    <w:p>
+      <w:pPr>
+        <w:pStyle w:val="Heading1"/>
+        <w:numPr>
+          <w:ilvl w:val="0"/>
+          <w:numId w:val="0"/>
+        </w:numPr>
+      </w:pPr>
+      <w:r>
+        <w:br/>
+      </w:r>
+    </w:p>
+    <w:p/>
+    <w:p>
+      <w:pPr>
+        <w:pStyle w:val="Heading1"/>
       </w:pPr>
       <w:r>
         <w:t>Discussion</w:t>
       </w:r>
     </w:p>
-    <w:p/>
     <w:p>
       <w:pPr>
         <w:spacing w:before="100" w:beforeAutospacing="1" w:after="100" w:afterAutospacing="1"/>
@@ -6606,65 +6765,66 @@
           <w:rFonts w:eastAsia="Times New Roman"/>
           <w:lang w:val="en-IN" w:eastAsia="en-IN"/>
         </w:rPr>
-        <w:t xml:space="preserve">The methodology was divided into two main components: prediction and reconstruction. In the prediction stage, the classifiers were trained on a dataset of binarized images </w:t>
-      </w:r>
-      <w:r>
+        <w:t>The methodology was divided into two main components: prediction and reconstruction. In the prediction stage, the classifiers were trained on a dataset of binarized images transformed into SDRs, learning to associate input patterns with corresponding categories or outputs. HTM utilized its ability to learn temporal and spatial correlations through mechanisms inspired by the neocortex, while KNN classified inputs by comparing them to the most similar examples in the training set based on a chosen distance metric. Once classification was completed, the predicted SDRs were passed through a reconstruction process to regenerate visual approximations of the original input images.</w:t>
+      </w:r>
+    </w:p>
+    <w:p>
+      <w:pPr>
+        <w:spacing w:before="100" w:beforeAutospacing="1" w:after="100" w:afterAutospacing="1"/>
+        <w:jc w:val="both"/>
         <w:rPr>
           <w:rFonts w:eastAsia="Times New Roman"/>
           <w:lang w:val="en-IN" w:eastAsia="en-IN"/>
         </w:rPr>
-        <w:t>transformed into SDRs, learning to associate input patterns with corresponding categories or outputs. HTM utilized its ability to learn temporal and spatial correlations through mechanisms inspired by the neocortex, while KNN classified inputs by comparing them to the most similar examples in the training set based on a chosen distance metric. Once classification was completed, the predicted SDRs were passed through a reconstruction process to regenerate visual approximations of the original input images.</w:t>
-      </w:r>
-    </w:p>
-    <w:p>
-      <w:pPr>
-        <w:spacing w:before="100" w:beforeAutospacing="1" w:after="100" w:afterAutospacing="1"/>
-        <w:jc w:val="both"/>
+      </w:pPr>
+      <w:r>
         <w:rPr>
           <w:rFonts w:eastAsia="Times New Roman"/>
           <w:lang w:val="en-IN" w:eastAsia="en-IN"/>
         </w:rPr>
-      </w:pPr>
-      <w:r>
+        <w:t>To evaluate performance, the project employed two key metrics: the Jaccard Index and Hamming Distance. These measures provided insight into the similarity between the reconstructed and original images, capturing both overall overlap and bit-level differences. The results highlighted the complementary strengths of each approach. HTM demonstrated a strong ability to generalize in scenarios where pattern sequences or structural regularities existed, while KNN performed better in environments where direct similarity in feature space was a reliable predictor. Visual reconstruction added an additional layer of analysis, allowing the accuracy and nature of each prediction to be intuitively assessed. Similarity plots and Scott plots were also incorporated to visualize the spread and distribution of classification performance, further aiding in the comparative analysis of both models.</w:t>
+      </w:r>
+    </w:p>
+    <w:p>
+      <w:pPr>
+        <w:spacing w:before="100" w:beforeAutospacing="1" w:after="100" w:afterAutospacing="1"/>
+        <w:jc w:val="both"/>
         <w:rPr>
           <w:rFonts w:eastAsia="Times New Roman"/>
           <w:lang w:val="en-IN" w:eastAsia="en-IN"/>
         </w:rPr>
-        <w:t>To evaluate performance, the project employed two key metrics: the Jaccard Index and Hamming Distance. These measures provided insight into the similarity between the reconstructed and original images, capturing both overall overlap and bit-level differences. The results highlighted the complementary strengths of each approach. HTM demonstrated a strong ability to generalize in scenarios where pattern sequences or structural regularities existed, while KNN performed better in environments where direct similarity in feature space was a reliable predictor. Visual reconstruction added an additional layer of analysis, allowing the accuracy and nature of each prediction to be intuitively assessed. Similarity plots and Scott plots were also incorporated to visualize the spread and distribution of classification performance, further aiding in the comparative analysis of both models.</w:t>
-      </w:r>
-    </w:p>
-    <w:p>
-      <w:pPr>
-        <w:spacing w:before="100" w:beforeAutospacing="1" w:after="100" w:afterAutospacing="1"/>
-        <w:jc w:val="both"/>
+      </w:pPr>
+      <w:r>
         <w:rPr>
           <w:rFonts w:eastAsia="Times New Roman"/>
           <w:lang w:val="en-IN" w:eastAsia="en-IN"/>
         </w:rPr>
-      </w:pPr>
-      <w:r>
+        <w:t>Overall, the findings emphasized that while HTM and KNN operate on fundamentally different principles, each has practical advantages depending on the structure and complexity of the input data. HTM's biologically inspired architecture made it especially robust in handling noisy or incomplete patterns, whereas KNN excelled in clearly defined, data-rich regions of the feature space. The project not only provided a technical comparison of these methods but also contributed a visual and metric-based approach for evaluating SDR-driven classification systems.</w:t>
+      </w:r>
+    </w:p>
+    <w:p>
+      <w:pPr>
+        <w:spacing w:before="100" w:beforeAutospacing="1" w:after="100" w:afterAutospacing="1"/>
+        <w:jc w:val="both"/>
         <w:rPr>
           <w:rFonts w:eastAsia="Times New Roman"/>
           <w:lang w:val="en-IN" w:eastAsia="en-IN"/>
         </w:rPr>
-        <w:t>Overall, the findings emphasized that while HTM and KNN operate on fundamentally different principles, each has practical advantages depending on the structure and complexity of the input data. HTM's biologically inspired architecture made it especially robust in handling noisy or incomplete patterns, whereas KNN excelled in clearly defined, data-rich regions of the feature space. The project not only provided a technical comparison of these methods but also contributed a visual and metric-based approach for evaluating SDR-driven classification systems.</w:t>
-      </w:r>
-    </w:p>
-    <w:p>
-      <w:pPr>
-        <w:spacing w:before="100" w:beforeAutospacing="1" w:after="100" w:afterAutospacing="1"/>
-        <w:jc w:val="both"/>
+      </w:pPr>
+      <w:r>
         <w:rPr>
           <w:rFonts w:eastAsia="Times New Roman"/>
           <w:lang w:val="en-IN" w:eastAsia="en-IN"/>
         </w:rPr>
-      </w:pPr>
+        <w:t xml:space="preserve">Looking forward, there are multiple avenues to enhance this work. Refining the image-to-SDR encoding process could improve the quality of input features and lead to better classification accuracy. Developing hybrid models that combine HTM’s contextual learning with KNN’s simplicity </w:t>
+      </w:r>
       <w:r>
         <w:rPr>
           <w:rFonts w:eastAsia="Times New Roman"/>
           <w:lang w:val="en-IN" w:eastAsia="en-IN"/>
         </w:rPr>
-        <w:t>Looking forward, there are multiple avenues to enhance this work. Refining the image-to-SDR encoding process could improve the quality of input features and lead to better classification accuracy. Developing hybrid models that combine HTM’s contextual learning with KNN’s simplicity and adaptability could result in more balanced and efficient systems. Exploring alternative or adaptive similarity metrics may also improve prediction performance, especially in borderline cases. Furthermore, scaling the framework to handle higher-resolution images, more complex datasets, and real-time processing would open doors to practical applications in areas like computer vision, autonomous systems, and assistive AI technologies. This project thus sets a foundation for future research in leveraging SDRs for interpretable, robust, and biologically inspired machine learning systems.</w:t>
+        <w:lastRenderedPageBreak/>
+        <w:t>and adaptability could result in more balanced and efficient systems. Exploring alternative or adaptive similarity metrics may also improve prediction performance, especially in borderline cases. Furthermore, scaling the framework to handle higher-resolution images, more complex datasets, and real-time processing would open doors to practical applications in areas like computer vision, autonomous systems, and assistive AI technologies. This project thus sets a foundation for future research in leveraging SDRs for interpretable, robust, and biologically inspired machine learning systems.</w:t>
       </w:r>
     </w:p>
     <w:p>
@@ -6755,7 +6915,6 @@
               <w:i/>
               <w:iCs/>
             </w:rPr>
-            <w:lastRenderedPageBreak/>
             <w:t>1503.07469</w:t>
           </w:r>
           <w:r>
@@ -6776,7 +6935,7 @@
           <w:r>
             <w:tab/>
           </w:r>
-          <w:hyperlink r:id="rId31" w:history="1">
+          <w:hyperlink r:id="rId32" w:history="1">
             <w:r>
               <w:rPr>
                 <w:rStyle w:val="Hyperlink"/>
@@ -6819,7 +6978,7 @@
           <w:r>
             <w:t xml:space="preserve">, 60, 1516–1523. Retrieved on March 29, 2025, from </w:t>
           </w:r>
-          <w:hyperlink r:id="rId32" w:anchor="8203;:contentReference%5Boaicite:1%5D%7Bindex=1%7D" w:tgtFrame="_new" w:history="1">
+          <w:hyperlink r:id="rId33" w:anchor="8203;:contentReference%5Boaicite:1%5D%7Bindex=1%7D" w:tgtFrame="_new" w:history="1">
             <w:r>
               <w:rPr>
                 <w:rStyle w:val="Hyperlink"/>
@@ -6881,7 +7040,7 @@
           <w:r>
             <w:t xml:space="preserve">at: </w:t>
           </w:r>
-          <w:hyperlink r:id="rId33" w:history="1">
+          <w:hyperlink r:id="rId34" w:history="1">
             <w:r>
               <w:rPr>
                 <w:rStyle w:val="Hyperlink"/>
@@ -6960,7 +7119,7 @@
           <w:pPr>
             <w:jc w:val="both"/>
           </w:pPr>
-          <w:hyperlink r:id="rId34" w:tgtFrame="_new" w:history="1">
+          <w:hyperlink r:id="rId35" w:tgtFrame="_new" w:history="1">
             <w:r>
               <w:rPr>
                 <w:rStyle w:val="Hyperlink"/>
@@ -6979,7 +7138,15 @@
           <w:bookmarkStart w:id="4" w:name="five"/>
           <w:bookmarkEnd w:id="4"/>
           <w:r>
-            <w:t xml:space="preserve">Olshausen, B. A., &amp; Field, D. J. (1997). Sparse Coding with an Overcomplete Basis Set: A Strategy Employed by V1?. </w:t>
+            <w:t>Olshausen, B. A., &amp; Field, D. J. (1997). Sparse Coding with an Overcomplete Basis Set: A Strategy Employed by V</w:t>
+          </w:r>
+          <w:proofErr w:type="gramStart"/>
+          <w:r>
+            <w:t>1?.</w:t>
+          </w:r>
+          <w:proofErr w:type="gramEnd"/>
+          <w:r>
+            <w:t xml:space="preserve"> </w:t>
           </w:r>
           <w:r>
             <w:rPr>
@@ -6991,7 +7158,7 @@
           <w:r>
             <w:t xml:space="preserve">, 37(23), 3311–3325. Available at: </w:t>
           </w:r>
-          <w:hyperlink r:id="rId35" w:tgtFrame="_new" w:history="1">
+          <w:hyperlink r:id="rId36" w:tgtFrame="_new" w:history="1">
             <w:r>
               <w:rPr>
                 <w:rStyle w:val="Hyperlink"/>
@@ -7040,7 +7207,7 @@
           <w:r>
             <w:t xml:space="preserve"> from </w:t>
           </w:r>
-          <w:hyperlink r:id="rId36" w:history="1">
+          <w:hyperlink r:id="rId37" w:history="1">
             <w:r>
               <w:rPr>
                 <w:rStyle w:val="Hyperlink"/>
@@ -7091,7 +7258,7 @@
           <w:r>
             <w:t xml:space="preserve">e at:  </w:t>
           </w:r>
-          <w:hyperlink r:id="rId37" w:history="1">
+          <w:hyperlink r:id="rId38" w:history="1">
             <w:r>
               <w:rPr>
                 <w:rStyle w:val="Hyperlink"/>
@@ -7133,7 +7300,7 @@
           <w:r>
             <w:t xml:space="preserve">, 1(3). Retrieved on March 29, 2025, from </w:t>
           </w:r>
-          <w:hyperlink r:id="rId38" w:tgtFrame="_new" w:history="1">
+          <w:hyperlink r:id="rId39" w:tgtFrame="_new" w:history="1">
             <w:r>
               <w:rPr>
                 <w:rStyle w:val="Hyperlink"/>
@@ -7167,7 +7334,7 @@
           <w:r>
             <w:t xml:space="preserve">, 10(1). Retrieved on March 29, 2025, from </w:t>
           </w:r>
-          <w:hyperlink r:id="rId39" w:tgtFrame="_new" w:history="1">
+          <w:hyperlink r:id="rId40" w:tgtFrame="_new" w:history="1">
             <w:r>
               <w:rPr>
                 <w:rStyle w:val="Hyperlink"/>
@@ -7224,7 +7391,7 @@
           <w:pPr>
             <w:jc w:val="both"/>
           </w:pPr>
-          <w:hyperlink r:id="rId40" w:history="1">
+          <w:hyperlink r:id="rId41" w:history="1">
             <w:r>
               <w:rPr>
                 <w:rStyle w:val="Hyperlink"/>
@@ -9276,7 +9443,7 @@
   <w:abstractNum w:abstractNumId="24" w15:restartNumberingAfterBreak="0">
     <w:nsid w:val="4189603E"/>
     <w:multiLevelType w:val="multilevel"/>
-    <w:tmpl w:val="0AB06E12"/>
+    <w:tmpl w:val="B4FA6E0A"/>
     <w:lvl w:ilvl="0">
       <w:start w:val="1"/>
       <w:numFmt w:val="upperRoman"/>
@@ -9299,6 +9466,7 @@
         <w:sz w:val="20"/>
         <w:szCs w:val="20"/>
         <w:vertAlign w:val="baseline"/>
+        <w:lang w:val="en-US"/>
         <w14:shadow w14:blurRad="0" w14:dist="0" w14:dir="0" w14:sx="0" w14:sy="0" w14:kx="0" w14:ky="0" w14:algn="none">
           <w14:srgbClr w14:val="000000"/>
         </w14:shadow>
